--- a/data/Models and Factors content.docx
+++ b/data/Models and Factors content.docx
@@ -3,6 +3,374 @@
 <w:document xmlns:wpc="http://schemas.microsoft.com/office/word/2010/wordprocessingCanvas" xmlns:cx="http://schemas.microsoft.com/office/drawing/2014/chartex" xmlns:cx1="http://schemas.microsoft.com/office/drawing/2015/9/8/chartex" xmlns:cx2="http://schemas.microsoft.com/office/drawing/2015/10/21/chartex" xmlns:cx3="http://schemas.microsoft.com/office/drawing/2016/5/9/chartex" xmlns:cx4="http://schemas.microsoft.com/office/drawing/2016/5/10/chartex" xmlns:cx5="http://schemas.microsoft.com/office/drawing/2016/5/11/chartex" xmlns:cx6="http://schemas.microsoft.com/office/drawing/2016/5/12/chartex" xmlns:cx7="http://schemas.microsoft.com/office/drawing/2016/5/13/chartex" xmlns:cx8="http://schemas.microsoft.com/office/drawing/2016/5/14/chartex" xmlns:mc="http://schemas.openxmlformats.org/markup-compatibility/2006" xmlns:aink="http://schemas.microsoft.com/office/drawing/2016/ink" xmlns:am3d="http://schemas.microsoft.com/office/drawing/2017/model3d" xmlns:o="urn:schemas-microsoft-com:office:office" xmlns:oel="http://schemas.microsoft.com/office/2019/extlst" xmlns:r="http://schemas.openxmlformats.org/officeDocument/2006/relationships" xmlns:m="http://schemas.openxmlformats.org/officeDocument/2006/math" xmlns:v="urn:schemas-microsoft-com:vml" xmlns:wp14="http://schemas.microsoft.com/office/word/2010/wordprocessingDrawing" xmlns:wp="http://schemas.openxmlformats.org/drawingml/2006/wordprocessingDrawing" xmlns:w10="urn:schemas-microsoft-com:office:word" xmlns:w="http://schemas.openxmlformats.org/wordprocessingml/2006/main" xmlns:w14="http://schemas.microsoft.com/office/word/2010/wordml" xmlns:w15="http://schemas.microsoft.com/office/word/2012/wordml" xmlns:w16cex="http://schemas.microsoft.com/office/word/2018/wordml/cex" xmlns:w16cid="http://schemas.microsoft.com/office/word/2016/wordml/cid" xmlns:w16="http://schemas.microsoft.com/office/word/2018/wordml" xmlns:w16sdtdh="http://schemas.microsoft.com/office/word/2020/wordml/sdtdatahash" xmlns:w16se="http://schemas.microsoft.com/office/word/2015/wordml/symex" xmlns:wpg="http://schemas.microsoft.com/office/word/2010/wordprocessingGroup" xmlns:wpi="http://schemas.microsoft.com/office/word/2010/wordprocessingInk" xmlns:wne="http://schemas.microsoft.com/office/word/2006/wordml" xmlns:wps="http://schemas.microsoft.com/office/word/2010/wordprocessingShape" mc:Ignorable="w14 w15 w16se w16cid w16 w16cex w16sdtdh wp14">
   <w:body>
     <w:p>
+      <w:pPr>
+        <w:jc w:val="left"/>
+        <w:rPr>
+          <w:b/>
+          <w:bCs/>
+        </w:rPr>
+      </w:pPr>
+      <w:r>
+        <w:rPr>
+          <w:b/>
+          <w:bCs/>
+        </w:rPr>
+        <w:t xml:space="preserve">Parallel analysis suggests 9 factors, so </w:t>
+      </w:r>
+      <w:r>
+        <w:rPr>
+          <w:rFonts w:hint="eastAsia"/>
+          <w:b/>
+          <w:bCs/>
+        </w:rPr>
+        <w:t>I</w:t>
+      </w:r>
+      <w:r>
+        <w:rPr>
+          <w:b/>
+          <w:bCs/>
+        </w:rPr>
+        <w:t xml:space="preserve"> started from 9.</w:t>
+      </w:r>
+    </w:p>
+    <w:p>
+      <w:pPr>
+        <w:jc w:val="left"/>
+      </w:pPr>
+      <w:r>
+        <w:rPr>
+          <w:rFonts w:hint="eastAsia"/>
+        </w:rPr>
+        <w:t>G</w:t>
+      </w:r>
+      <w:r>
+        <w:t>eneral approach. I will start with running EFA with “</w:t>
+      </w:r>
+      <w:proofErr w:type="spellStart"/>
+      <w:r>
+        <w:t>Oblimin</w:t>
+      </w:r>
+      <w:proofErr w:type="spellEnd"/>
+      <w:r>
+        <w:t>” rotation with all items and the specified number of factors. Later, I will trim out all the items that does not have good loading to any factor (loading &lt; 0.3) to make sure the I get a clearer picture of all the item loadings. After obtaining a matrix of items loading, I will start inspecting items in each factor separately and see if they make sense conceptually.</w:t>
+      </w:r>
+    </w:p>
+    <w:p>
+      <w:pPr>
+        <w:jc w:val="left"/>
+        <w:rPr>
+          <w:rFonts w:hint="eastAsia"/>
+        </w:rPr>
+      </w:pPr>
+      <w:r>
+        <w:t xml:space="preserve"> </w:t>
+      </w:r>
+    </w:p>
+    <w:p>
+      <w:pPr>
+        <w:jc w:val="left"/>
+      </w:pPr>
+      <w:r>
+        <w:t>9 factors model was abandoned because</w:t>
+      </w:r>
+      <w:r>
+        <w:t xml:space="preserve"> after inspection </w:t>
+      </w:r>
+      <w:r>
+        <w:t>the</w:t>
+      </w:r>
+      <w:r>
+        <w:rPr>
+          <w:vertAlign w:val="superscript"/>
+        </w:rPr>
+        <w:t xml:space="preserve"> </w:t>
+      </w:r>
+      <w:r>
+        <w:t>6</w:t>
+      </w:r>
+      <w:r>
+        <w:rPr>
+          <w:vertAlign w:val="superscript"/>
+        </w:rPr>
+        <w:t>th</w:t>
+      </w:r>
+      <w:r>
+        <w:t>, 8</w:t>
+      </w:r>
+      <w:r>
+        <w:rPr>
+          <w:vertAlign w:val="superscript"/>
+        </w:rPr>
+        <w:t>th</w:t>
+      </w:r>
+      <w:r>
+        <w:t xml:space="preserve">, and </w:t>
+      </w:r>
+      <w:r>
+        <w:t>9</w:t>
+      </w:r>
+      <w:r>
+        <w:rPr>
+          <w:vertAlign w:val="superscript"/>
+        </w:rPr>
+        <w:t>th</w:t>
+      </w:r>
+      <w:r>
+        <w:t xml:space="preserve"> </w:t>
+      </w:r>
+      <w:r>
+        <w:t>factors are not conceptually distinguishable: they mostly talk</w:t>
+      </w:r>
+      <w:r>
+        <w:t xml:space="preserve"> about treating other people equally.</w:t>
+      </w:r>
+      <w:r>
+        <w:t xml:space="preserve"> Therefore, I decided to drop the 9 factors model.</w:t>
+      </w:r>
+    </w:p>
+    <w:p>
+      <w:pPr>
+        <w:pStyle w:val="ListParagraph"/>
+        <w:numPr>
+          <w:ilvl w:val="0"/>
+          <w:numId w:val="5"/>
+        </w:numPr>
+        <w:ind w:firstLineChars="0"/>
+        <w:jc w:val="left"/>
+      </w:pPr>
+      <w:r>
+        <w:t>Factor 1</w:t>
+      </w:r>
+    </w:p>
+    <w:p>
+      <w:pPr>
+        <w:pStyle w:val="ListParagraph"/>
+        <w:numPr>
+          <w:ilvl w:val="1"/>
+          <w:numId w:val="5"/>
+        </w:numPr>
+        <w:ind w:firstLineChars="0"/>
+        <w:jc w:val="left"/>
+      </w:pPr>
+      <w:r>
+        <w:rPr>
+          <w:rFonts w:hint="eastAsia"/>
+        </w:rPr>
+        <w:t>7</w:t>
+      </w:r>
+      <w:r>
+        <w:t xml:space="preserve">,13,15,17,18,19,22,30,32,33,36,49,56,60,61,73,75 </w:t>
+      </w:r>
+    </w:p>
+    <w:p>
+      <w:pPr>
+        <w:pStyle w:val="ListParagraph"/>
+        <w:numPr>
+          <w:ilvl w:val="1"/>
+          <w:numId w:val="5"/>
+        </w:numPr>
+        <w:ind w:firstLineChars="0"/>
+        <w:jc w:val="left"/>
+      </w:pPr>
+      <w:r>
+        <w:t>T</w:t>
+      </w:r>
+      <w:r>
+        <w:t xml:space="preserve">his cluster of items are talking about </w:t>
+      </w:r>
+      <w:r>
+        <w:rPr>
+          <w:b/>
+          <w:bCs/>
+        </w:rPr>
+        <w:t>prosocial values</w:t>
+      </w:r>
+      <w:r>
+        <w:t>.</w:t>
+      </w:r>
+    </w:p>
+    <w:p>
+      <w:pPr>
+        <w:pStyle w:val="ListParagraph"/>
+        <w:numPr>
+          <w:ilvl w:val="0"/>
+          <w:numId w:val="5"/>
+        </w:numPr>
+        <w:ind w:firstLineChars="0"/>
+        <w:jc w:val="left"/>
+      </w:pPr>
+      <w:r>
+        <w:t>Factor 2</w:t>
+      </w:r>
+    </w:p>
+    <w:p>
+      <w:pPr>
+        <w:pStyle w:val="ListParagraph"/>
+        <w:numPr>
+          <w:ilvl w:val="1"/>
+          <w:numId w:val="5"/>
+        </w:numPr>
+        <w:ind w:firstLineChars="0"/>
+        <w:jc w:val="left"/>
+      </w:pPr>
+      <w:r>
+        <w:rPr>
+          <w:rFonts w:hint="eastAsia"/>
+        </w:rPr>
+        <w:t>5</w:t>
+      </w:r>
+      <w:r>
+        <w:t>,10,15,26,41,47,54,57,69,72,74</w:t>
+      </w:r>
+    </w:p>
+    <w:p>
+      <w:pPr>
+        <w:pStyle w:val="ListParagraph"/>
+        <w:numPr>
+          <w:ilvl w:val="1"/>
+          <w:numId w:val="5"/>
+        </w:numPr>
+        <w:ind w:firstLineChars="0"/>
+        <w:jc w:val="left"/>
+      </w:pPr>
+      <w:r>
+        <w:t>T</w:t>
+      </w:r>
+      <w:r>
+        <w:t xml:space="preserve">his cluster of items are talking about </w:t>
+      </w:r>
+      <w:r>
+        <w:rPr>
+          <w:b/>
+          <w:bCs/>
+        </w:rPr>
+        <w:t>perception of reciprocal norms</w:t>
+      </w:r>
+      <w:r>
+        <w:rPr>
+          <w:b/>
+          <w:bCs/>
+        </w:rPr>
+        <w:t>.</w:t>
+      </w:r>
+    </w:p>
+    <w:p>
+      <w:pPr>
+        <w:pStyle w:val="ListParagraph"/>
+        <w:numPr>
+          <w:ilvl w:val="1"/>
+          <w:numId w:val="5"/>
+        </w:numPr>
+        <w:ind w:firstLineChars="0"/>
+        <w:jc w:val="left"/>
+      </w:pPr>
+      <w:r>
+        <w:t xml:space="preserve">Note that the items in this cluster are mostly reverse coded </w:t>
+      </w:r>
+      <w:r>
+        <w:t>items.</w:t>
+      </w:r>
+    </w:p>
+    <w:p>
+      <w:pPr>
+        <w:pStyle w:val="ListParagraph"/>
+        <w:numPr>
+          <w:ilvl w:val="0"/>
+          <w:numId w:val="5"/>
+        </w:numPr>
+        <w:ind w:firstLineChars="0"/>
+        <w:jc w:val="left"/>
+      </w:pPr>
+      <w:r>
+        <w:rPr>
+          <w:rFonts w:hint="eastAsia"/>
+        </w:rPr>
+        <w:t>F</w:t>
+      </w:r>
+      <w:r>
+        <w:t>actor 3</w:t>
+      </w:r>
+    </w:p>
+    <w:p>
+      <w:pPr>
+        <w:pStyle w:val="ListParagraph"/>
+        <w:numPr>
+          <w:ilvl w:val="1"/>
+          <w:numId w:val="5"/>
+        </w:numPr>
+        <w:ind w:firstLineChars="0"/>
+        <w:jc w:val="left"/>
+      </w:pPr>
+      <w:r>
+        <w:rPr>
+          <w:rFonts w:hint="eastAsia"/>
+        </w:rPr>
+        <w:t>9</w:t>
+      </w:r>
+      <w:r>
+        <w:t>,20,27,29,46,51,52</w:t>
+      </w:r>
+    </w:p>
+    <w:p>
+      <w:pPr>
+        <w:pStyle w:val="ListParagraph"/>
+        <w:numPr>
+          <w:ilvl w:val="1"/>
+          <w:numId w:val="5"/>
+        </w:numPr>
+        <w:ind w:firstLineChars="0"/>
+        <w:jc w:val="left"/>
+      </w:pPr>
+      <w:r>
+        <w:t>T</w:t>
+      </w:r>
+      <w:r>
+        <w:t>his cluster of items are talking about</w:t>
+      </w:r>
+      <w:r>
+        <w:t xml:space="preserve"> </w:t>
+      </w:r>
+      <w:r>
+        <w:rPr>
+          <w:b/>
+          <w:bCs/>
+        </w:rPr>
+        <w:t>empathy</w:t>
+      </w:r>
+      <w:r>
+        <w:t>.</w:t>
+      </w:r>
+    </w:p>
+    <w:p>
+      <w:pPr>
+        <w:pStyle w:val="ListParagraph"/>
+        <w:numPr>
+          <w:ilvl w:val="0"/>
+          <w:numId w:val="5"/>
+        </w:numPr>
+        <w:ind w:firstLineChars="0"/>
+        <w:jc w:val="left"/>
+      </w:pPr>
+      <w:r>
+        <w:rPr>
+          <w:rFonts w:hint="eastAsia"/>
+        </w:rPr>
+        <w:t>F</w:t>
+      </w:r>
+      <w:r>
+        <w:t>actor 4</w:t>
+      </w:r>
+    </w:p>
+    <w:p>
+      <w:pPr>
+        <w:pStyle w:val="ListParagraph"/>
+        <w:numPr>
+          <w:ilvl w:val="1"/>
+          <w:numId w:val="5"/>
+        </w:numPr>
+        <w:ind w:firstLineChars="0"/>
+        <w:jc w:val="left"/>
+      </w:pPr>
       <w:r>
         <w:rPr>
           <w:rFonts w:hint="eastAsia"/>
@@ -10,7 +378,48 @@
         <w:t>1</w:t>
       </w:r>
       <w:r>
-        <w:t xml:space="preserve"> factor model</w:t>
+        <w:t>,21,44,63,65</w:t>
+      </w:r>
+    </w:p>
+    <w:p>
+      <w:pPr>
+        <w:pStyle w:val="ListParagraph"/>
+        <w:numPr>
+          <w:ilvl w:val="1"/>
+          <w:numId w:val="5"/>
+        </w:numPr>
+        <w:ind w:firstLineChars="0"/>
+        <w:jc w:val="left"/>
+      </w:pPr>
+      <w:r>
+        <w:t>T</w:t>
+      </w:r>
+      <w:r>
+        <w:t>his cluster of items are talking about</w:t>
+      </w:r>
+      <w:r>
+        <w:rPr>
+          <w:b/>
+          <w:bCs/>
+        </w:rPr>
+        <w:t xml:space="preserve"> </w:t>
+      </w:r>
+      <w:r>
+        <w:rPr>
+          <w:b/>
+          <w:bCs/>
+        </w:rPr>
+        <w:t>attitudes</w:t>
+      </w:r>
+      <w:r>
+        <w:rPr>
+          <w:b/>
+          <w:bCs/>
+        </w:rPr>
+        <w:t xml:space="preserve"> toward social problems</w:t>
+      </w:r>
+      <w:r>
+        <w:t>.</w:t>
       </w:r>
     </w:p>
     <w:p>
@@ -18,44 +427,70 @@
         <w:pStyle w:val="ListParagraph"/>
         <w:numPr>
           <w:ilvl w:val="0"/>
-          <w:numId w:val="2"/>
-        </w:numPr>
-        <w:ind w:firstLineChars="0"/>
-      </w:pPr>
-      <w:r>
-        <w:t>Do-gooder level</w:t>
-      </w:r>
-    </w:p>
-    <w:p>
-      <w:pPr>
-        <w:pStyle w:val="ListParagraph"/>
-        <w:numPr>
-          <w:ilvl w:val="1"/>
-          <w:numId w:val="2"/>
-        </w:numPr>
-        <w:ind w:firstLineChars="0"/>
-      </w:pPr>
-      <w:r>
-        <w:t>DGS15,18,30,33,61 &gt;0.7 (value, inclusiveness, and consciousness)</w:t>
-      </w:r>
-    </w:p>
-    <w:p>
-      <w:pPr>
-        <w:pStyle w:val="ListParagraph"/>
-        <w:numPr>
-          <w:ilvl w:val="1"/>
-          <w:numId w:val="2"/>
-        </w:numPr>
-        <w:ind w:firstLineChars="0"/>
-      </w:pPr>
-      <w:r>
-        <w:t>DGS7,8,12,17,32,36,46,49,56,57,58,60,64 &gt;0.6 &lt;0.7</w:t>
-      </w:r>
-    </w:p>
-    <w:p/>
-    <w:p>
-      <w:r>
-        <w:t>2 factor model</w:t>
+          <w:numId w:val="5"/>
+        </w:numPr>
+        <w:ind w:firstLineChars="0"/>
+        <w:jc w:val="left"/>
+      </w:pPr>
+      <w:r>
+        <w:rPr>
+          <w:rFonts w:hint="eastAsia"/>
+        </w:rPr>
+        <w:t>F</w:t>
+      </w:r>
+      <w:r>
+        <w:t>actor 5</w:t>
+      </w:r>
+    </w:p>
+    <w:p>
+      <w:pPr>
+        <w:pStyle w:val="ListParagraph"/>
+        <w:numPr>
+          <w:ilvl w:val="1"/>
+          <w:numId w:val="5"/>
+        </w:numPr>
+        <w:ind w:firstLineChars="0"/>
+        <w:jc w:val="left"/>
+      </w:pPr>
+      <w:r>
+        <w:rPr>
+          <w:rFonts w:hint="eastAsia"/>
+        </w:rPr>
+        <w:t>2</w:t>
+      </w:r>
+      <w:r>
+        <w:t>0,24,28,35,48,68</w:t>
+      </w:r>
+    </w:p>
+    <w:p>
+      <w:pPr>
+        <w:pStyle w:val="ListParagraph"/>
+        <w:numPr>
+          <w:ilvl w:val="1"/>
+          <w:numId w:val="5"/>
+        </w:numPr>
+        <w:ind w:firstLineChars="0"/>
+        <w:jc w:val="left"/>
+      </w:pPr>
+      <w:r>
+        <w:t>T</w:t>
+      </w:r>
+      <w:r>
+        <w:t>his cluster of items are talking about</w:t>
+      </w:r>
+      <w:r>
+        <w:rPr>
+          <w:b/>
+          <w:bCs/>
+        </w:rPr>
+        <w:t xml:space="preserve"> </w:t>
+      </w:r>
+      <w:r>
+        <w:rPr>
+          <w:b/>
+          <w:bCs/>
+        </w:rPr>
+        <w:t>attitude toward prosocial spending (relates to effective altruism).</w:t>
       </w:r>
     </w:p>
     <w:p>
@@ -63,28 +498,70 @@
         <w:pStyle w:val="ListParagraph"/>
         <w:numPr>
           <w:ilvl w:val="0"/>
-          <w:numId w:val="4"/>
-        </w:numPr>
-        <w:ind w:firstLineChars="0"/>
-      </w:pPr>
-    </w:p>
-    <w:p>
-      <w:pPr>
-        <w:pStyle w:val="ListParagraph"/>
-        <w:numPr>
-          <w:ilvl w:val="1"/>
-          <w:numId w:val="4"/>
-        </w:numPr>
-        <w:ind w:firstLineChars="0"/>
-      </w:pPr>
-      <w:r>
-        <w:t>DGS6,7,18,19,20,24,25,27,28,29.32,35,39</w:t>
+          <w:numId w:val="5"/>
+        </w:numPr>
+        <w:ind w:firstLineChars="0"/>
+        <w:jc w:val="left"/>
+      </w:pPr>
+      <w:r>
+        <w:t>Factor 6</w:t>
+      </w:r>
+    </w:p>
+    <w:p>
+      <w:pPr>
+        <w:pStyle w:val="ListParagraph"/>
+        <w:numPr>
+          <w:ilvl w:val="1"/>
+          <w:numId w:val="5"/>
+        </w:numPr>
+        <w:ind w:firstLineChars="0"/>
+        <w:jc w:val="left"/>
+      </w:pPr>
+      <w:r>
+        <w:rPr>
+          <w:rFonts w:hint="eastAsia"/>
+        </w:rPr>
+        <w:t>4</w:t>
+      </w:r>
+      <w:r>
+        <w:t>5</w:t>
       </w:r>
       <w:r>
         <w:t>,</w:t>
       </w:r>
       <w:r>
-        <w:t>48,49,52,56,59,64,68</w:t>
+        <w:t>67,70</w:t>
+      </w:r>
+    </w:p>
+    <w:p>
+      <w:pPr>
+        <w:pStyle w:val="ListParagraph"/>
+        <w:numPr>
+          <w:ilvl w:val="1"/>
+          <w:numId w:val="5"/>
+        </w:numPr>
+        <w:ind w:firstLineChars="0"/>
+        <w:jc w:val="left"/>
+      </w:pPr>
+      <w:r>
+        <w:t>T</w:t>
+      </w:r>
+      <w:r>
+        <w:t>his cluster of items are talking about</w:t>
+      </w:r>
+      <w:r>
+        <w:rPr>
+          <w:b/>
+          <w:bCs/>
+        </w:rPr>
+        <w:t xml:space="preserve"> </w:t>
+      </w:r>
+      <w:r>
+        <w:rPr>
+          <w:b/>
+          <w:bCs/>
+        </w:rPr>
+        <w:t>fairness (categorical imperative).</w:t>
       </w:r>
     </w:p>
     <w:p>
@@ -92,34 +569,102 @@
         <w:pStyle w:val="ListParagraph"/>
         <w:numPr>
           <w:ilvl w:val="0"/>
-          <w:numId w:val="4"/>
-        </w:numPr>
-        <w:ind w:firstLineChars="0"/>
-      </w:pPr>
-      <w:r>
-        <w:t>…</w:t>
-      </w:r>
-    </w:p>
-    <w:p>
-      <w:pPr>
-        <w:pStyle w:val="ListParagraph"/>
-        <w:numPr>
-          <w:ilvl w:val="1"/>
-          <w:numId w:val="4"/>
-        </w:numPr>
-        <w:ind w:firstLineChars="0"/>
-      </w:pPr>
-      <w:r>
-        <w:rPr>
-          <w:rFonts w:hint="eastAsia"/>
-        </w:rPr>
-        <w:t>D</w:t>
-      </w:r>
-      <w:r>
-        <w:t>GS3,5,8,9,10,15,21,26,33,41,44,47,51,54,57,58,63,69,72,74</w:t>
-      </w:r>
-    </w:p>
-    <w:p>
+          <w:numId w:val="5"/>
+        </w:numPr>
+        <w:ind w:firstLineChars="0"/>
+        <w:jc w:val="left"/>
+      </w:pPr>
+      <w:r>
+        <w:t>Factor 7</w:t>
+      </w:r>
+    </w:p>
+    <w:p>
+      <w:pPr>
+        <w:pStyle w:val="ListParagraph"/>
+        <w:numPr>
+          <w:ilvl w:val="1"/>
+          <w:numId w:val="5"/>
+        </w:numPr>
+        <w:ind w:firstLineChars="0"/>
+        <w:jc w:val="left"/>
+      </w:pPr>
+      <w:r>
+        <w:rPr>
+          <w:rFonts w:hint="eastAsia"/>
+        </w:rPr>
+        <w:t>2</w:t>
+      </w:r>
+      <w:r>
+        <w:t>,11,48</w:t>
+      </w:r>
+    </w:p>
+    <w:p>
+      <w:pPr>
+        <w:pStyle w:val="ListParagraph"/>
+        <w:numPr>
+          <w:ilvl w:val="1"/>
+          <w:numId w:val="5"/>
+        </w:numPr>
+        <w:ind w:firstLineChars="0"/>
+        <w:jc w:val="left"/>
+      </w:pPr>
+      <w:r>
+        <w:t>T</w:t>
+      </w:r>
+      <w:r>
+        <w:t>his cluster of items are talking about</w:t>
+      </w:r>
+      <w:r>
+        <w:rPr>
+          <w:b/>
+          <w:bCs/>
+        </w:rPr>
+        <w:t xml:space="preserve"> </w:t>
+      </w:r>
+      <w:r>
+        <w:rPr>
+          <w:b/>
+          <w:bCs/>
+        </w:rPr>
+        <w:t xml:space="preserve">behavioral elements relating to prosocial spending </w:t>
+      </w:r>
+      <w:r>
+        <w:t>which seems to overlap with factor 5. Indeed, the 48 have good loading on both factors.</w:t>
+      </w:r>
+    </w:p>
+    <w:p>
+      <w:pPr>
+        <w:pStyle w:val="ListParagraph"/>
+        <w:numPr>
+          <w:ilvl w:val="0"/>
+          <w:numId w:val="5"/>
+        </w:numPr>
+        <w:ind w:firstLineChars="0"/>
+        <w:jc w:val="left"/>
+      </w:pPr>
+      <w:r>
+        <w:rPr>
+          <w:rFonts w:hint="eastAsia"/>
+        </w:rPr>
+        <w:t>F</w:t>
+      </w:r>
+      <w:r>
+        <w:t>actor</w:t>
+      </w:r>
+      <w:r>
+        <w:t xml:space="preserve"> 8</w:t>
+      </w:r>
+    </w:p>
+    <w:p>
+      <w:pPr>
+        <w:pStyle w:val="ListParagraph"/>
+        <w:numPr>
+          <w:ilvl w:val="1"/>
+          <w:numId w:val="5"/>
+        </w:numPr>
+        <w:ind w:firstLineChars="0"/>
+        <w:jc w:val="left"/>
+      </w:pPr>
       <w:r>
         <w:rPr>
           <w:rFonts w:hint="eastAsia"/>
@@ -127,7 +672,69 @@
         <w:t>3</w:t>
       </w:r>
       <w:r>
-        <w:t xml:space="preserve"> factor models</w:t>
+        <w:t>8,-57,-63,71,73,-74</w:t>
+      </w:r>
+      <w:r>
+        <w:t xml:space="preserve"> (negative signs indicate negative loading)</w:t>
+      </w:r>
+    </w:p>
+    <w:p>
+      <w:pPr>
+        <w:pStyle w:val="ListParagraph"/>
+        <w:numPr>
+          <w:ilvl w:val="1"/>
+          <w:numId w:val="5"/>
+        </w:numPr>
+        <w:ind w:firstLineChars="0"/>
+        <w:jc w:val="left"/>
+      </w:pPr>
+      <w:r>
+        <w:t xml:space="preserve">After inspection, this cluster seems to contain multiple elements such as </w:t>
+      </w:r>
+      <w:r>
+        <w:rPr>
+          <w:b/>
+          <w:bCs/>
+        </w:rPr>
+        <w:t xml:space="preserve">care for </w:t>
+      </w:r>
+      <w:r>
+        <w:rPr>
+          <w:b/>
+          <w:bCs/>
+        </w:rPr>
+        <w:t xml:space="preserve">strangers (fairness which relates to factor 6) </w:t>
+      </w:r>
+      <w:r>
+        <w:t xml:space="preserve">and </w:t>
+      </w:r>
+      <w:r>
+        <w:rPr>
+          <w:b/>
+          <w:bCs/>
+        </w:rPr>
+        <w:t>dis</w:t>
+      </w:r>
+      <w:r>
+        <w:rPr>
+          <w:b/>
+          <w:bCs/>
+        </w:rPr>
+        <w:t>belief about small effort combined to make big changes</w:t>
+      </w:r>
+      <w:r>
+        <w:rPr>
+          <w:b/>
+          <w:bCs/>
+        </w:rPr>
+        <w:t xml:space="preserve"> (relates to factor 2 and 4)</w:t>
+      </w:r>
+      <w:r>
+        <w:rPr>
+          <w:b/>
+          <w:bCs/>
+        </w:rPr>
+        <w:t>.</w:t>
       </w:r>
     </w:p>
     <w:p>
@@ -135,57 +742,461 @@
         <w:pStyle w:val="ListParagraph"/>
         <w:numPr>
           <w:ilvl w:val="0"/>
-          <w:numId w:val="1"/>
-        </w:numPr>
-        <w:ind w:firstLineChars="0"/>
-      </w:pPr>
-      <w:commentRangeStart w:id="0"/>
-      <w:r>
-        <w:t xml:space="preserve">Urge to do </w:t>
-      </w:r>
-      <w:r>
-        <w:t>good.</w:t>
-      </w:r>
-      <w:commentRangeEnd w:id="0"/>
-      <w:r>
-        <w:rPr>
-          <w:rStyle w:val="CommentReference"/>
-        </w:rPr>
-        <w:commentReference w:id="0"/>
-      </w:r>
-    </w:p>
-    <w:p>
-      <w:pPr>
-        <w:pStyle w:val="ListParagraph"/>
-        <w:numPr>
-          <w:ilvl w:val="1"/>
-          <w:numId w:val="1"/>
-        </w:numPr>
-        <w:ind w:firstLineChars="0"/>
-      </w:pPr>
-      <w:r>
-        <w:t>DGS12,15,17,</w:t>
-      </w:r>
-      <w:r>
-        <w:t>22,</w:t>
+          <w:numId w:val="5"/>
+        </w:numPr>
+        <w:ind w:firstLineChars="0"/>
+        <w:jc w:val="left"/>
+      </w:pPr>
+      <w:r>
+        <w:rPr>
+          <w:rFonts w:hint="eastAsia"/>
+        </w:rPr>
+        <w:t>F</w:t>
+      </w:r>
+      <w:r>
+        <w:t>actor 9</w:t>
+      </w:r>
+    </w:p>
+    <w:p>
+      <w:pPr>
+        <w:pStyle w:val="ListParagraph"/>
+        <w:numPr>
+          <w:ilvl w:val="1"/>
+          <w:numId w:val="5"/>
+        </w:numPr>
+        <w:ind w:firstLineChars="0"/>
+        <w:jc w:val="left"/>
+      </w:pPr>
+      <w:r>
+        <w:rPr>
+          <w:rFonts w:hint="eastAsia"/>
+        </w:rPr>
+        <w:t>6</w:t>
+      </w:r>
+      <w:r>
+        <w:t>,-9,</w:t>
+      </w:r>
+      <w:r>
+        <w:t>19,</w:t>
+      </w:r>
+      <w:r>
+        <w:t>39,55</w:t>
+      </w:r>
+    </w:p>
+    <w:p>
+      <w:pPr>
+        <w:pStyle w:val="ListParagraph"/>
+        <w:numPr>
+          <w:ilvl w:val="1"/>
+          <w:numId w:val="5"/>
+        </w:numPr>
+        <w:ind w:firstLineChars="0"/>
+        <w:jc w:val="left"/>
+      </w:pPr>
+      <w:r>
+        <w:t xml:space="preserve">This cluster seems to talk about </w:t>
+      </w:r>
+      <w:r>
+        <w:rPr>
+          <w:b/>
+          <w:bCs/>
+        </w:rPr>
+        <w:t>fairness and care for strangers (</w:t>
+      </w:r>
+      <w:r>
+        <w:rPr>
+          <w:b/>
+          <w:bCs/>
+        </w:rPr>
+        <w:t>relates to factor 6</w:t>
+      </w:r>
+      <w:r>
+        <w:rPr>
+          <w:b/>
+          <w:bCs/>
+        </w:rPr>
+        <w:t>).</w:t>
+      </w:r>
+    </w:p>
+    <w:p>
+      <w:pPr>
+        <w:jc w:val="left"/>
+      </w:pPr>
+    </w:p>
+    <w:p>
+      <w:pPr>
+        <w:jc w:val="left"/>
+      </w:pPr>
+      <w:r>
+        <w:lastRenderedPageBreak/>
+        <w:t>Looking at the results, I reckon that</w:t>
+      </w:r>
+      <w:r>
+        <w:t xml:space="preserve"> </w:t>
+      </w:r>
+      <w:r>
+        <w:t>factors 6,8, and 9 seem to overlap in their conceptual meaning. Therefore, I explore whether they could be combined into a more general laten variable.</w:t>
+      </w:r>
+      <w:r>
+        <w:t xml:space="preserve"> Through </w:t>
+      </w:r>
+      <w:r>
+        <w:t>a</w:t>
+      </w:r>
+      <w:r>
+        <w:t xml:space="preserve"> 7 factors EFA </w:t>
+      </w:r>
+      <w:r>
+        <w:t>model with “</w:t>
+      </w:r>
+      <w:proofErr w:type="spellStart"/>
+      <w:r>
+        <w:t>Oblimin</w:t>
+      </w:r>
+      <w:proofErr w:type="spellEnd"/>
+      <w:r>
+        <w:t>” rotation</w:t>
+      </w:r>
+      <w:r>
+        <w:t>, I want to see</w:t>
+      </w:r>
+      <w:r>
+        <w:t xml:space="preserve"> if all the variables relating to fairness will merge. </w:t>
+      </w:r>
+      <w:r>
+        <w:t xml:space="preserve">In this model, I followed the same procedure that I indicated above (trimmed out loading &lt;0.3). </w:t>
+      </w:r>
+      <w:r>
+        <w:t>The result supported my thoug</w:t>
+      </w:r>
+      <w:r>
+        <w:t xml:space="preserve">hts: all items relating to fairness merge into single factor in the 7 factors model. </w:t>
+      </w:r>
+      <w:r>
+        <w:t xml:space="preserve"> </w:t>
+      </w:r>
+    </w:p>
+    <w:p>
+      <w:pPr>
+        <w:pStyle w:val="ListParagraph"/>
+        <w:numPr>
+          <w:ilvl w:val="0"/>
+          <w:numId w:val="6"/>
+        </w:numPr>
+        <w:ind w:firstLineChars="0"/>
+        <w:jc w:val="left"/>
+      </w:pPr>
+      <w:r>
+        <w:t>Factor 1</w:t>
+      </w:r>
+      <w:r>
+        <w:t xml:space="preserve"> (ML1)</w:t>
+      </w:r>
+    </w:p>
+    <w:p>
+      <w:pPr>
+        <w:pStyle w:val="ListParagraph"/>
+        <w:numPr>
+          <w:ilvl w:val="1"/>
+          <w:numId w:val="6"/>
+        </w:numPr>
+        <w:ind w:firstLineChars="0"/>
+        <w:jc w:val="left"/>
+      </w:pPr>
+      <w:r>
+        <w:t>4,</w:t>
+      </w:r>
+      <w:r>
+        <w:rPr>
+          <w:rFonts w:hint="eastAsia"/>
+        </w:rPr>
+        <w:t>7</w:t>
+      </w:r>
+      <w:r>
+        <w:t>,</w:t>
+      </w:r>
+      <w:r>
+        <w:t>12,</w:t>
+      </w:r>
+      <w:r>
+        <w:t>15,17,18,19,22,</w:t>
+      </w:r>
+      <w:r>
+        <w:t>25,</w:t>
+      </w:r>
+      <w:r>
+        <w:t>30,32,33,</w:t>
+      </w:r>
+      <w:r>
+        <w:t>34,</w:t>
+      </w:r>
+      <w:r>
+        <w:t>36,</w:t>
+      </w:r>
+      <w:r>
+        <w:t>37,-38,</w:t>
+      </w:r>
+      <w:r>
+        <w:t>49,</w:t>
+      </w:r>
+      <w:r>
+        <w:t>55,</w:t>
+      </w:r>
+      <w:r>
+        <w:t>56,</w:t>
+      </w:r>
+      <w:r>
+        <w:t>57,58,59,</w:t>
+      </w:r>
+      <w:r>
+        <w:t>60,61,</w:t>
+      </w:r>
+      <w:r>
+        <w:t>-62,63,64,-71,</w:t>
+      </w:r>
+      <w:r>
+        <w:t>7</w:t>
+      </w:r>
+      <w:r>
+        <w:t>4</w:t>
+      </w:r>
+      <w:r>
+        <w:t xml:space="preserve">,75 </w:t>
+      </w:r>
+    </w:p>
+    <w:p>
+      <w:pPr>
+        <w:pStyle w:val="ListParagraph"/>
+        <w:numPr>
+          <w:ilvl w:val="1"/>
+          <w:numId w:val="6"/>
+        </w:numPr>
+        <w:ind w:firstLineChars="0"/>
+        <w:jc w:val="left"/>
+      </w:pPr>
+      <w:r>
+        <w:t>High loading items (&gt;0.45): 4,12,15,17,19,22,32,33,49,56,60,75</w:t>
+      </w:r>
+    </w:p>
+    <w:p>
+      <w:pPr>
+        <w:pStyle w:val="ListParagraph"/>
+        <w:numPr>
+          <w:ilvl w:val="1"/>
+          <w:numId w:val="6"/>
+        </w:numPr>
+        <w:ind w:firstLineChars="0"/>
+        <w:jc w:val="left"/>
+      </w:pPr>
+      <w:r>
+        <w:t xml:space="preserve">This cluster of items are talking about </w:t>
+      </w:r>
+      <w:r>
+        <w:rPr>
+          <w:b/>
+          <w:bCs/>
+        </w:rPr>
+        <w:t>prosocial values</w:t>
+      </w:r>
+      <w:r>
+        <w:rPr>
+          <w:b/>
+          <w:bCs/>
+        </w:rPr>
+        <w:t xml:space="preserve"> and seems to include 3 subcomponents, 1) urge to help</w:t>
+      </w:r>
+      <w:r>
+        <w:rPr>
+          <w:b/>
+          <w:bCs/>
+        </w:rPr>
+        <w:t xml:space="preserve"> (proactiveness)</w:t>
+      </w:r>
+      <w:r>
+        <w:rPr>
+          <w:b/>
+          <w:bCs/>
+        </w:rPr>
+        <w:t>, 2) selfless orientation, and 3) insight in helping</w:t>
+      </w:r>
+      <w:r>
+        <w:t>.</w:t>
+      </w:r>
+    </w:p>
+    <w:p>
+      <w:pPr>
+        <w:pStyle w:val="ListParagraph"/>
+        <w:numPr>
+          <w:ilvl w:val="1"/>
+          <w:numId w:val="6"/>
+        </w:numPr>
+        <w:ind w:firstLineChars="0"/>
+        <w:jc w:val="left"/>
+      </w:pPr>
+      <w:r>
+        <w:t xml:space="preserve">Due to the complexity of this factor, I further explore its subcomponents using EFA and CFA later. </w:t>
+      </w:r>
+    </w:p>
+    <w:p>
+      <w:pPr>
+        <w:pStyle w:val="ListParagraph"/>
+        <w:numPr>
+          <w:ilvl w:val="0"/>
+          <w:numId w:val="6"/>
+        </w:numPr>
+        <w:ind w:firstLineChars="0"/>
+        <w:jc w:val="left"/>
+      </w:pPr>
+      <w:r>
+        <w:t>Factor 2</w:t>
+      </w:r>
+      <w:r>
+        <w:t xml:space="preserve"> (ML7)</w:t>
+      </w:r>
+    </w:p>
+    <w:p>
+      <w:pPr>
+        <w:pStyle w:val="ListParagraph"/>
+        <w:numPr>
+          <w:ilvl w:val="1"/>
+          <w:numId w:val="6"/>
+        </w:numPr>
+        <w:ind w:firstLineChars="0"/>
+        <w:jc w:val="left"/>
+      </w:pPr>
+      <w:r>
+        <w:t>3,</w:t>
+      </w:r>
+      <w:r>
+        <w:rPr>
+          <w:rFonts w:hint="eastAsia"/>
+        </w:rPr>
+        <w:t>5</w:t>
+      </w:r>
+      <w:r>
+        <w:t>,</w:t>
+      </w:r>
+      <w:r>
+        <w:t>8,</w:t>
+      </w:r>
+      <w:r>
+        <w:t>10,15,26,</w:t>
       </w:r>
       <w:r>
         <w:t>33,</w:t>
       </w:r>
       <w:r>
-        <w:t>34,36,46,57,</w:t>
+        <w:t>41,</w:t>
+      </w:r>
+      <w:r>
+        <w:t>44,45,</w:t>
+      </w:r>
+      <w:r>
+        <w:t>47,54,57,</w:t>
       </w:r>
       <w:r>
         <w:t>58,</w:t>
       </w:r>
       <w:r>
-        <w:t>60,</w:t>
-      </w:r>
-      <w:r>
-        <w:t>61</w:t>
-      </w:r>
-      <w:r>
-        <w:t>,63,74</w:t>
+        <w:t>69,72,74</w:t>
+      </w:r>
+    </w:p>
+    <w:p>
+      <w:pPr>
+        <w:pStyle w:val="ListParagraph"/>
+        <w:numPr>
+          <w:ilvl w:val="1"/>
+          <w:numId w:val="6"/>
+        </w:numPr>
+        <w:ind w:firstLineChars="0"/>
+        <w:jc w:val="left"/>
+      </w:pPr>
+      <w:r>
+        <w:t>High loading items</w:t>
+      </w:r>
+      <w:r>
+        <w:t xml:space="preserve"> (&gt;0.45)</w:t>
+      </w:r>
+      <w:r>
+        <w:t>: 10,26,41,54,57,69,72</w:t>
+      </w:r>
+    </w:p>
+    <w:p>
+      <w:pPr>
+        <w:pStyle w:val="ListParagraph"/>
+        <w:numPr>
+          <w:ilvl w:val="1"/>
+          <w:numId w:val="6"/>
+        </w:numPr>
+        <w:ind w:firstLineChars="0"/>
+        <w:jc w:val="left"/>
+      </w:pPr>
+      <w:r>
+        <w:t xml:space="preserve">This cluster of items are talking about </w:t>
+      </w:r>
+      <w:r>
+        <w:rPr>
+          <w:b/>
+          <w:bCs/>
+        </w:rPr>
+        <w:t>perception of reciprocal norms</w:t>
+      </w:r>
+      <w:r>
+        <w:rPr>
+          <w:b/>
+          <w:bCs/>
+        </w:rPr>
+        <w:t xml:space="preserve"> and seems to include 3 subcomponents: 1) reciprocal norms</w:t>
+      </w:r>
+      <w:r>
+        <w:rPr>
+          <w:b/>
+          <w:bCs/>
+        </w:rPr>
+        <w:t xml:space="preserve">, </w:t>
+      </w:r>
+      <w:r>
+        <w:rPr>
+          <w:b/>
+          <w:bCs/>
+        </w:rPr>
+        <w:t>2) activists’ ideology</w:t>
+      </w:r>
+      <w:r>
+        <w:rPr>
+          <w:b/>
+          <w:bCs/>
+        </w:rPr>
+        <w:t xml:space="preserve">, and </w:t>
+      </w:r>
+      <w:r>
+        <w:rPr>
+          <w:rFonts w:hint="eastAsia"/>
+          <w:b/>
+          <w:bCs/>
+        </w:rPr>
+        <w:t>3</w:t>
+      </w:r>
+      <w:r>
+        <w:rPr>
+          <w:b/>
+          <w:bCs/>
+        </w:rPr>
+        <w:t>) social norms.</w:t>
+      </w:r>
+    </w:p>
+    <w:p>
+      <w:pPr>
+        <w:pStyle w:val="ListParagraph"/>
+        <w:numPr>
+          <w:ilvl w:val="1"/>
+          <w:numId w:val="6"/>
+        </w:numPr>
+        <w:ind w:firstLineChars="0"/>
+        <w:jc w:val="left"/>
+      </w:pPr>
+      <w:r>
+        <w:t>Note that the items in this cluster are mostly reverse coded items.</w:t>
       </w:r>
     </w:p>
     <w:p>
@@ -193,48 +1204,83 @@
         <w:pStyle w:val="ListParagraph"/>
         <w:numPr>
           <w:ilvl w:val="0"/>
-          <w:numId w:val="1"/>
-        </w:numPr>
-        <w:ind w:firstLineChars="0"/>
-      </w:pPr>
-      <w:commentRangeStart w:id="1"/>
-      <w:r>
-        <w:t>Care for others</w:t>
-      </w:r>
-      <w:commentRangeEnd w:id="1"/>
-      <w:r>
-        <w:rPr>
-          <w:rStyle w:val="CommentReference"/>
-        </w:rPr>
-        <w:commentReference w:id="1"/>
-      </w:r>
-    </w:p>
-    <w:p>
-      <w:pPr>
-        <w:pStyle w:val="ListParagraph"/>
-        <w:numPr>
-          <w:ilvl w:val="1"/>
-          <w:numId w:val="1"/>
-        </w:numPr>
-        <w:ind w:firstLineChars="0"/>
-      </w:pPr>
-      <w:r>
-        <w:t>DGS6,</w:t>
-      </w:r>
-      <w:r>
-        <w:t>7,24,</w:t>
-      </w:r>
-      <w:r>
-        <w:t>28,35,</w:t>
-      </w:r>
-      <w:r>
-        <w:t>38,</w:t>
-      </w:r>
-      <w:r>
-        <w:t>39,48</w:t>
-      </w:r>
-      <w:r>
-        <w:t>,49,59,64,68,71</w:t>
+          <w:numId w:val="6"/>
+        </w:numPr>
+        <w:ind w:firstLineChars="0"/>
+        <w:jc w:val="left"/>
+      </w:pPr>
+      <w:r>
+        <w:rPr>
+          <w:rFonts w:hint="eastAsia"/>
+        </w:rPr>
+        <w:t>F</w:t>
+      </w:r>
+      <w:r>
+        <w:t>actor 3</w:t>
+      </w:r>
+      <w:r>
+        <w:t xml:space="preserve"> (ML4)</w:t>
+      </w:r>
+    </w:p>
+    <w:p>
+      <w:pPr>
+        <w:pStyle w:val="ListParagraph"/>
+        <w:numPr>
+          <w:ilvl w:val="1"/>
+          <w:numId w:val="6"/>
+        </w:numPr>
+        <w:ind w:firstLineChars="0"/>
+        <w:jc w:val="left"/>
+      </w:pPr>
+      <w:r>
+        <w:rPr>
+          <w:rFonts w:hint="eastAsia"/>
+        </w:rPr>
+        <w:t>9</w:t>
+      </w:r>
+      <w:r>
+        <w:t>,27,29,46,51,52</w:t>
+      </w:r>
+    </w:p>
+    <w:p>
+      <w:pPr>
+        <w:pStyle w:val="ListParagraph"/>
+        <w:numPr>
+          <w:ilvl w:val="1"/>
+          <w:numId w:val="6"/>
+        </w:numPr>
+        <w:ind w:firstLineChars="0"/>
+        <w:jc w:val="left"/>
+      </w:pPr>
+      <w:r>
+        <w:t xml:space="preserve">High loading items (&gt;0.45): </w:t>
+      </w:r>
+      <w:r>
+        <w:t>9,27,29,46,51,52</w:t>
+      </w:r>
+    </w:p>
+    <w:p>
+      <w:pPr>
+        <w:pStyle w:val="ListParagraph"/>
+        <w:numPr>
+          <w:ilvl w:val="1"/>
+          <w:numId w:val="6"/>
+        </w:numPr>
+        <w:ind w:firstLineChars="0"/>
+        <w:jc w:val="left"/>
+      </w:pPr>
+      <w:r>
+        <w:t xml:space="preserve">This cluster of items are talking about </w:t>
+      </w:r>
+      <w:r>
+        <w:rPr>
+          <w:b/>
+          <w:bCs/>
+        </w:rPr>
+        <w:t>empathy</w:t>
+      </w:r>
+      <w:r>
+        <w:t>.</w:t>
       </w:r>
     </w:p>
     <w:p>
@@ -242,60 +1288,102 @@
         <w:pStyle w:val="ListParagraph"/>
         <w:numPr>
           <w:ilvl w:val="0"/>
-          <w:numId w:val="1"/>
-        </w:numPr>
-        <w:ind w:firstLineChars="0"/>
-      </w:pPr>
-      <w:commentRangeStart w:id="2"/>
-      <w:r>
-        <w:t>Cost balancing/fairness</w:t>
-      </w:r>
-      <w:commentRangeEnd w:id="2"/>
-      <w:r>
-        <w:rPr>
-          <w:rStyle w:val="CommentReference"/>
-        </w:rPr>
-        <w:commentReference w:id="2"/>
-      </w:r>
-    </w:p>
-    <w:p>
-      <w:pPr>
-        <w:pStyle w:val="ListParagraph"/>
-        <w:numPr>
-          <w:ilvl w:val="1"/>
-          <w:numId w:val="1"/>
-        </w:numPr>
-        <w:ind w:firstLineChars="0"/>
-      </w:pPr>
-      <w:r>
-        <w:t>DGS5,10,</w:t>
-      </w:r>
-      <w:r>
-        <w:t>21,</w:t>
-      </w:r>
-      <w:r>
-        <w:t>26,41,</w:t>
-      </w:r>
-      <w:r>
-        <w:t>44,47,50,</w:t>
-      </w:r>
-      <w:r>
-        <w:t>69</w:t>
-      </w:r>
-      <w:r>
-        <w:t>,72</w:t>
-      </w:r>
-    </w:p>
-    <w:p/>
-    <w:p>
-      <w:r>
-        <w:rPr>
-          <w:rFonts w:hint="eastAsia"/>
-        </w:rPr>
-        <w:t>7</w:t>
-      </w:r>
-      <w:r>
-        <w:t xml:space="preserve"> factors mode</w:t>
+          <w:numId w:val="6"/>
+        </w:numPr>
+        <w:ind w:firstLineChars="0"/>
+        <w:jc w:val="left"/>
+      </w:pPr>
+      <w:r>
+        <w:rPr>
+          <w:rFonts w:hint="eastAsia"/>
+        </w:rPr>
+        <w:t>F</w:t>
+      </w:r>
+      <w:r>
+        <w:t>actor 4</w:t>
+      </w:r>
+      <w:r>
+        <w:t xml:space="preserve"> </w:t>
+      </w:r>
+      <w:r>
+        <w:t>(ML</w:t>
+      </w:r>
+      <w:r>
+        <w:t>6</w:t>
+      </w:r>
+      <w:r>
+        <w:t>)</w:t>
+      </w:r>
+    </w:p>
+    <w:p>
+      <w:pPr>
+        <w:pStyle w:val="ListParagraph"/>
+        <w:numPr>
+          <w:ilvl w:val="1"/>
+          <w:numId w:val="6"/>
+        </w:numPr>
+        <w:ind w:firstLineChars="0"/>
+        <w:jc w:val="left"/>
+      </w:pPr>
+      <w:r>
+        <w:rPr>
+          <w:rFonts w:hint="eastAsia"/>
+        </w:rPr>
+        <w:t>1</w:t>
+      </w:r>
+      <w:r>
+        <w:t>,21,44,63,65</w:t>
+      </w:r>
+      <w:r>
+        <w:t>,69</w:t>
+      </w:r>
+    </w:p>
+    <w:p>
+      <w:pPr>
+        <w:pStyle w:val="ListParagraph"/>
+        <w:numPr>
+          <w:ilvl w:val="1"/>
+          <w:numId w:val="6"/>
+        </w:numPr>
+        <w:ind w:firstLineChars="0"/>
+        <w:jc w:val="left"/>
+      </w:pPr>
+      <w:r>
+        <w:t xml:space="preserve">High loading items (&gt;0.45): </w:t>
+      </w:r>
+      <w:r>
+        <w:t>1,21,44,65</w:t>
+      </w:r>
+    </w:p>
+    <w:p>
+      <w:pPr>
+        <w:pStyle w:val="ListParagraph"/>
+        <w:numPr>
+          <w:ilvl w:val="1"/>
+          <w:numId w:val="6"/>
+        </w:numPr>
+        <w:ind w:firstLineChars="0"/>
+        <w:jc w:val="left"/>
+      </w:pPr>
+      <w:r>
+        <w:t>This cluster of items are talking about</w:t>
+      </w:r>
+      <w:r>
+        <w:rPr>
+          <w:b/>
+          <w:bCs/>
+        </w:rPr>
+        <w:t xml:space="preserve"> attitudes toward social </w:t>
+      </w:r>
+      <w:r>
+        <w:rPr>
+          <w:b/>
+          <w:bCs/>
+        </w:rPr>
+        <w:t>changes</w:t>
+      </w:r>
+      <w:r>
+        <w:t>.</w:t>
       </w:r>
     </w:p>
     <w:p>
@@ -303,80 +1391,121 @@
         <w:pStyle w:val="ListParagraph"/>
         <w:numPr>
           <w:ilvl w:val="0"/>
-          <w:numId w:val="3"/>
-        </w:numPr>
-        <w:ind w:firstLineChars="0"/>
-      </w:pPr>
-      <w:r>
-        <w:t>Prosocial values</w:t>
-      </w:r>
-      <w:r>
-        <w:t xml:space="preserve"> + depth of understanding</w:t>
-      </w:r>
-      <w:r>
-        <w:t xml:space="preserve"> (may have cross loading with agreeableness)</w:t>
-      </w:r>
-    </w:p>
-    <w:p>
-      <w:pPr>
-        <w:pStyle w:val="ListParagraph"/>
-        <w:numPr>
-          <w:ilvl w:val="1"/>
-          <w:numId w:val="3"/>
-        </w:numPr>
-        <w:ind w:firstLineChars="0"/>
-      </w:pPr>
-      <w:r>
-        <w:t>DGS12,15,17,</w:t>
-      </w:r>
-      <w:r>
-        <w:t>18,19,</w:t>
-      </w:r>
-      <w:r>
-        <w:t>22,</w:t>
-      </w:r>
-      <w:r>
-        <w:t>30,32,</w:t>
-      </w:r>
-      <w:r>
-        <w:t>33,</w:t>
-      </w:r>
-      <w:r>
-        <w:t>36,49,</w:t>
-      </w:r>
-      <w:r>
-        <w:t>60,61</w:t>
-      </w:r>
-    </w:p>
-    <w:p>
-      <w:pPr>
-        <w:pStyle w:val="ListParagraph"/>
-        <w:numPr>
-          <w:ilvl w:val="1"/>
-          <w:numId w:val="3"/>
-        </w:numPr>
-        <w:ind w:firstLineChars="0"/>
-      </w:pPr>
-      <w:r>
-        <w:t>DGS4,7,25,</w:t>
-      </w:r>
-      <w:r>
-        <w:t>27,</w:t>
-      </w:r>
-      <w:r>
-        <w:t>34,</w:t>
-      </w:r>
-      <w:r>
-        <w:t>37,</w:t>
-      </w:r>
-      <w:r>
-        <w:t>46,</w:t>
-      </w:r>
-      <w:r>
-        <w:t>55,</w:t>
-      </w:r>
-      <w:r>
-        <w:t>56,57,58,63,64,74,75</w:t>
+          <w:numId w:val="6"/>
+        </w:numPr>
+        <w:ind w:firstLineChars="0"/>
+        <w:jc w:val="left"/>
+      </w:pPr>
+      <w:r>
+        <w:rPr>
+          <w:rFonts w:hint="eastAsia"/>
+        </w:rPr>
+        <w:t>F</w:t>
+      </w:r>
+      <w:r>
+        <w:t>actor 5</w:t>
+      </w:r>
+      <w:r>
+        <w:t xml:space="preserve"> </w:t>
+      </w:r>
+      <w:r>
+        <w:t>(ML</w:t>
+      </w:r>
+      <w:r>
+        <w:t>2</w:t>
+      </w:r>
+      <w:r>
+        <w:t>)</w:t>
+      </w:r>
+    </w:p>
+    <w:p>
+      <w:pPr>
+        <w:pStyle w:val="ListParagraph"/>
+        <w:numPr>
+          <w:ilvl w:val="1"/>
+          <w:numId w:val="6"/>
+        </w:numPr>
+        <w:ind w:firstLineChars="0"/>
+        <w:jc w:val="left"/>
+      </w:pPr>
+      <w:r>
+        <w:rPr>
+          <w:rFonts w:hint="eastAsia"/>
+        </w:rPr>
+        <w:t>2</w:t>
+      </w:r>
+      <w:r>
+        <w:t>0,24,28,35,</w:t>
+      </w:r>
+      <w:r>
+        <w:t>-47,</w:t>
+      </w:r>
+      <w:r>
+        <w:t>48,</w:t>
+      </w:r>
+      <w:r>
+        <w:t>64,</w:t>
+      </w:r>
+      <w:r>
+        <w:t>68</w:t>
+      </w:r>
+    </w:p>
+    <w:p>
+      <w:pPr>
+        <w:pStyle w:val="ListParagraph"/>
+        <w:numPr>
+          <w:ilvl w:val="1"/>
+          <w:numId w:val="6"/>
+        </w:numPr>
+        <w:ind w:firstLineChars="0"/>
+        <w:jc w:val="left"/>
+      </w:pPr>
+      <w:r>
+        <w:t xml:space="preserve">High loading items (&gt;0.45): </w:t>
+      </w:r>
+      <w:r>
+        <w:t>20,28,35,48,68</w:t>
+      </w:r>
+    </w:p>
+    <w:p>
+      <w:pPr>
+        <w:pStyle w:val="ListParagraph"/>
+        <w:numPr>
+          <w:ilvl w:val="1"/>
+          <w:numId w:val="6"/>
+        </w:numPr>
+        <w:ind w:firstLineChars="0"/>
+        <w:jc w:val="left"/>
+      </w:pPr>
+      <w:r>
+        <w:t>This cluster of items are talking about</w:t>
+      </w:r>
+      <w:r>
+        <w:rPr>
+          <w:b/>
+          <w:bCs/>
+        </w:rPr>
+        <w:t xml:space="preserve"> attitude toward prosocial spending (relates to effective altruism).</w:t>
+      </w:r>
+      <w:r>
+        <w:rPr>
+          <w:b/>
+          <w:bCs/>
+        </w:rPr>
+        <w:t xml:space="preserve"> </w:t>
+      </w:r>
+      <w:r>
+        <w:t xml:space="preserve">This cluster seems to contain </w:t>
+      </w:r>
+      <w:r>
+        <w:rPr>
+          <w:b/>
+          <w:bCs/>
+        </w:rPr>
+        <w:t>affective and reflective components</w:t>
+      </w:r>
+      <w:r>
+        <w:t>.</w:t>
       </w:r>
     </w:p>
     <w:p>
@@ -384,53 +1513,340 @@
         <w:pStyle w:val="ListParagraph"/>
         <w:numPr>
           <w:ilvl w:val="0"/>
-          <w:numId w:val="3"/>
-        </w:numPr>
-        <w:ind w:firstLineChars="0"/>
-      </w:pPr>
-      <w:r>
-        <w:t>Proactiveness (selfless motivation)</w:t>
-      </w:r>
-    </w:p>
-    <w:p>
-      <w:pPr>
-        <w:pStyle w:val="ListParagraph"/>
-        <w:numPr>
-          <w:ilvl w:val="1"/>
-          <w:numId w:val="3"/>
-        </w:numPr>
-        <w:ind w:firstLineChars="0"/>
-      </w:pPr>
-      <w:r>
-        <w:t>DGS10,26,41,69,72</w:t>
-      </w:r>
-    </w:p>
-    <w:p>
-      <w:pPr>
-        <w:pStyle w:val="ListParagraph"/>
-        <w:numPr>
-          <w:ilvl w:val="1"/>
-          <w:numId w:val="3"/>
-        </w:numPr>
-        <w:ind w:firstLineChars="0"/>
-      </w:pPr>
-      <w:r>
-        <w:t>DGS</w:t>
-      </w:r>
-      <w:r>
-        <w:t>3,</w:t>
+          <w:numId w:val="6"/>
+        </w:numPr>
+        <w:ind w:firstLineChars="0"/>
+        <w:jc w:val="left"/>
+      </w:pPr>
+      <w:r>
+        <w:t>Factor 6</w:t>
+      </w:r>
+      <w:r>
+        <w:t xml:space="preserve"> </w:t>
+      </w:r>
+      <w:r>
+        <w:t>(ML</w:t>
+      </w:r>
+      <w:r>
+        <w:t>5</w:t>
+      </w:r>
+      <w:r>
+        <w:t>)</w:t>
+      </w:r>
+    </w:p>
+    <w:p>
+      <w:pPr>
+        <w:pStyle w:val="ListParagraph"/>
+        <w:numPr>
+          <w:ilvl w:val="1"/>
+          <w:numId w:val="6"/>
+        </w:numPr>
+        <w:ind w:firstLineChars="0"/>
+        <w:jc w:val="left"/>
+      </w:pPr>
+      <w:r>
+        <w:t>6,18,38,39,45,55,62,</w:t>
+      </w:r>
+      <w:r>
+        <w:t>67,70,71</w:t>
+      </w:r>
+    </w:p>
+    <w:p>
+      <w:pPr>
+        <w:pStyle w:val="ListParagraph"/>
+        <w:numPr>
+          <w:ilvl w:val="1"/>
+          <w:numId w:val="6"/>
+        </w:numPr>
+        <w:ind w:firstLineChars="0"/>
+        <w:jc w:val="left"/>
+      </w:pPr>
+      <w:r>
+        <w:t xml:space="preserve">High loading items (&gt;0.45): </w:t>
+      </w:r>
+      <w:r>
+        <w:t>6,38,39,45,67,70,71</w:t>
+      </w:r>
+    </w:p>
+    <w:p>
+      <w:pPr>
+        <w:pStyle w:val="ListParagraph"/>
+        <w:numPr>
+          <w:ilvl w:val="1"/>
+          <w:numId w:val="6"/>
+        </w:numPr>
+        <w:ind w:firstLineChars="0"/>
+        <w:jc w:val="left"/>
+      </w:pPr>
+      <w:r>
+        <w:t>This cluster of items are talking about</w:t>
+      </w:r>
+      <w:r>
+        <w:rPr>
+          <w:b/>
+          <w:bCs/>
+        </w:rPr>
+        <w:t xml:space="preserve"> fairness (categorical imperative).</w:t>
+      </w:r>
+    </w:p>
+    <w:p>
+      <w:pPr>
+        <w:pStyle w:val="ListParagraph"/>
+        <w:numPr>
+          <w:ilvl w:val="0"/>
+          <w:numId w:val="6"/>
+        </w:numPr>
+        <w:ind w:firstLineChars="0"/>
+        <w:jc w:val="left"/>
+      </w:pPr>
+      <w:r>
+        <w:t>Factor 7</w:t>
+      </w:r>
+      <w:r>
+        <w:t xml:space="preserve"> </w:t>
+      </w:r>
+      <w:r>
+        <w:t>(ML</w:t>
+      </w:r>
+      <w:r>
+        <w:t>3</w:t>
+      </w:r>
+      <w:r>
+        <w:t>)</w:t>
+      </w:r>
+    </w:p>
+    <w:p>
+      <w:pPr>
+        <w:pStyle w:val="ListParagraph"/>
+        <w:numPr>
+          <w:ilvl w:val="1"/>
+          <w:numId w:val="6"/>
+        </w:numPr>
+        <w:ind w:firstLineChars="0"/>
+        <w:jc w:val="left"/>
+      </w:pPr>
+      <w:r>
+        <w:rPr>
+          <w:rFonts w:hint="eastAsia"/>
+        </w:rPr>
+        <w:t>2</w:t>
+      </w:r>
+      <w:r>
+        <w:t>,</w:t>
       </w:r>
       <w:r>
         <w:t>5,</w:t>
       </w:r>
       <w:r>
-        <w:t>23,</w:t>
-      </w:r>
-      <w:r>
-        <w:t>44,47,54</w:t>
-      </w:r>
-      <w:r>
-        <w:t>,57</w:t>
+        <w:t>11,</w:t>
+      </w:r>
+      <w:r>
+        <w:t>13,</w:t>
+      </w:r>
+      <w:r>
+        <w:t>48</w:t>
+      </w:r>
+      <w:r>
+        <w:t>,66,73</w:t>
+      </w:r>
+    </w:p>
+    <w:p>
+      <w:pPr>
+        <w:pStyle w:val="ListParagraph"/>
+        <w:numPr>
+          <w:ilvl w:val="1"/>
+          <w:numId w:val="6"/>
+        </w:numPr>
+        <w:ind w:firstLineChars="0"/>
+        <w:jc w:val="left"/>
+      </w:pPr>
+      <w:r>
+        <w:t xml:space="preserve">High loading items (&gt;0.45): </w:t>
+      </w:r>
+      <w:r>
+        <w:t>2,11</w:t>
+      </w:r>
+    </w:p>
+    <w:p>
+      <w:pPr>
+        <w:pStyle w:val="ListParagraph"/>
+        <w:numPr>
+          <w:ilvl w:val="1"/>
+          <w:numId w:val="6"/>
+        </w:numPr>
+        <w:ind w:firstLineChars="0"/>
+        <w:jc w:val="left"/>
+      </w:pPr>
+      <w:r>
+        <w:t>This cluster of items are talking about</w:t>
+      </w:r>
+      <w:r>
+        <w:rPr>
+          <w:b/>
+          <w:bCs/>
+        </w:rPr>
+        <w:t xml:space="preserve"> behavioral elements </w:t>
+      </w:r>
+      <w:r>
+        <w:rPr>
+          <w:b/>
+          <w:bCs/>
+        </w:rPr>
+        <w:t>relating to self-sacrifice.</w:t>
+      </w:r>
+    </w:p>
+    <w:p>
+      <w:pPr>
+        <w:jc w:val="left"/>
+      </w:pPr>
+    </w:p>
+    <w:p>
+      <w:pPr>
+        <w:jc w:val="left"/>
+      </w:pPr>
+    </w:p>
+    <w:p>
+      <w:pPr>
+        <w:jc w:val="left"/>
+      </w:pPr>
+      <w:r>
+        <w:lastRenderedPageBreak/>
+        <w:t>7 factor solution seems to provide a good conceptual as well as statistical illustration for the factor structure in the do-gooder scale</w:t>
+      </w:r>
+      <w:r>
+        <w:t xml:space="preserve"> (CFI = 0.93, RMSEA=0.04).</w:t>
+      </w:r>
+      <w:r>
+        <w:t xml:space="preserve"> Therefore, I adopted this model. </w:t>
+      </w:r>
+    </w:p>
+    <w:p>
+      <w:pPr>
+        <w:jc w:val="left"/>
+      </w:pPr>
+    </w:p>
+    <w:p>
+      <w:pPr>
+        <w:widowControl/>
+        <w:jc w:val="left"/>
+      </w:pPr>
+      <w:r>
+        <w:br w:type="page"/>
+      </w:r>
+    </w:p>
+    <w:p>
+      <w:pPr>
+        <w:jc w:val="left"/>
+      </w:pPr>
+      <w:r>
+        <w:rPr>
+          <w:rFonts w:hint="eastAsia"/>
+        </w:rPr>
+        <w:lastRenderedPageBreak/>
+        <w:t>T</w:t>
+      </w:r>
+      <w:r>
+        <w:t xml:space="preserve">o figure out if there is upper or </w:t>
+      </w:r>
+      <w:r>
+        <w:t>lower-level</w:t>
+      </w:r>
+      <w:r>
+        <w:t xml:space="preserve"> structure for the 7 factors model, I ran some </w:t>
+      </w:r>
+      <w:r>
+        <w:t xml:space="preserve">more EFAs and CFAs. </w:t>
+      </w:r>
+    </w:p>
+    <w:p>
+      <w:pPr>
+        <w:jc w:val="left"/>
+      </w:pPr>
+      <w:r>
+        <w:t xml:space="preserve">In particular, for exploring the </w:t>
+      </w:r>
+      <w:r>
+        <w:t>upper-level</w:t>
+      </w:r>
+      <w:r>
+        <w:t xml:space="preserve"> factors, I looked at the correlation between 7 factors.</w:t>
+      </w:r>
+    </w:p>
+    <w:p>
+      <w:pPr>
+        <w:jc w:val="left"/>
+      </w:pPr>
+      <w:r>
+        <w:drawing>
+          <wp:inline distT="0" distB="0" distL="0" distR="0" wp14:anchorId="2531C047" wp14:editId="0A57455E">
+            <wp:extent cx="2899661" cy="1310754"/>
+            <wp:effectExtent l="0" t="0" r="0" b="3810"/>
+            <wp:docPr id="1" name="Picture 1" descr="Text&#10;&#10;Description automatically generated"/>
+            <wp:cNvGraphicFramePr>
+              <a:graphicFrameLocks xmlns:a="http://schemas.openxmlformats.org/drawingml/2006/main" noChangeAspect="1"/>
+            </wp:cNvGraphicFramePr>
+            <a:graphic xmlns:a="http://schemas.openxmlformats.org/drawingml/2006/main">
+              <a:graphicData uri="http://schemas.openxmlformats.org/drawingml/2006/picture">
+                <pic:pic xmlns:pic="http://schemas.openxmlformats.org/drawingml/2006/picture">
+                  <pic:nvPicPr>
+                    <pic:cNvPr id="1" name="Picture 1" descr="Text&#10;&#10;Description automatically generated"/>
+                    <pic:cNvPicPr/>
+                  </pic:nvPicPr>
+                  <pic:blipFill>
+                    <a:blip r:embed="rId6"/>
+                    <a:stretch>
+                      <a:fillRect/>
+                    </a:stretch>
+                  </pic:blipFill>
+                  <pic:spPr>
+                    <a:xfrm>
+                      <a:off x="0" y="0"/>
+                      <a:ext cx="2899661" cy="1310754"/>
+                    </a:xfrm>
+                    <a:prstGeom prst="rect">
+                      <a:avLst/>
+                    </a:prstGeom>
+                  </pic:spPr>
+                </pic:pic>
+              </a:graphicData>
+            </a:graphic>
+          </wp:inline>
+        </w:drawing>
+      </w:r>
+    </w:p>
+    <w:p>
+      <w:pPr>
+        <w:jc w:val="left"/>
+      </w:pPr>
+      <w:r>
+        <w:t xml:space="preserve">No factors correlate strongly with others (by strongly I mean r&gt;0.5). Therefore, I did not further explore the upper-level structure since the correlation matrix indicates it may not exist. </w:t>
+      </w:r>
+    </w:p>
+    <w:p>
+      <w:pPr>
+        <w:jc w:val="left"/>
+      </w:pPr>
+    </w:p>
+    <w:p>
+      <w:pPr>
+        <w:jc w:val="left"/>
+      </w:pPr>
+      <w:r>
+        <w:rPr>
+          <w:rFonts w:hint="eastAsia"/>
+        </w:rPr>
+        <w:t>F</w:t>
+      </w:r>
+      <w:r>
+        <w:t xml:space="preserve">or the lower-level factors, I ran some EFA in each latent factor to see if they are unidimensional. </w:t>
+      </w:r>
+    </w:p>
+    <w:p>
+      <w:pPr>
+        <w:jc w:val="left"/>
+      </w:pPr>
+      <w:r>
+        <w:t>Factor 1 (ML1)</w:t>
       </w:r>
     </w:p>
     <w:p>
@@ -438,40 +1854,57 @@
         <w:pStyle w:val="ListParagraph"/>
         <w:numPr>
           <w:ilvl w:val="0"/>
-          <w:numId w:val="3"/>
-        </w:numPr>
-        <w:ind w:firstLineChars="0"/>
-      </w:pPr>
-      <w:r>
-        <w:t>Categorical imperative</w:t>
-      </w:r>
-      <w:r>
-        <w:t xml:space="preserve"> (care for strangers)</w:t>
-      </w:r>
-    </w:p>
-    <w:p>
-      <w:pPr>
-        <w:pStyle w:val="ListParagraph"/>
-        <w:numPr>
-          <w:ilvl w:val="1"/>
-          <w:numId w:val="3"/>
-        </w:numPr>
-        <w:ind w:firstLineChars="0"/>
-      </w:pPr>
-      <w:r>
-        <w:rPr>
-          <w:rFonts w:hint="eastAsia"/>
-        </w:rPr>
-        <w:t>D</w:t>
-      </w:r>
-      <w:r>
-        <w:t>GS6,38,39,</w:t>
-      </w:r>
-      <w:r>
-        <w:t>67,</w:t>
-      </w:r>
-      <w:r>
-        <w:t>70,71</w:t>
+          <w:numId w:val="7"/>
+        </w:numPr>
+        <w:ind w:firstLineChars="0"/>
+        <w:jc w:val="left"/>
+      </w:pPr>
+      <w:r>
+        <w:t>Sub-factor 1 (ML1)</w:t>
+      </w:r>
+    </w:p>
+    <w:p>
+      <w:pPr>
+        <w:pStyle w:val="ListParagraph"/>
+        <w:numPr>
+          <w:ilvl w:val="1"/>
+          <w:numId w:val="7"/>
+        </w:numPr>
+        <w:ind w:firstLineChars="0"/>
+        <w:jc w:val="left"/>
+      </w:pPr>
+      <w:r>
+        <w:rPr>
+          <w:rFonts w:hint="eastAsia"/>
+        </w:rPr>
+        <w:t>1</w:t>
+      </w:r>
+      <w:r>
+        <w:t>2,15,17,18,30,33,34,57,58,61,63,74</w:t>
+      </w:r>
+    </w:p>
+    <w:p>
+      <w:pPr>
+        <w:pStyle w:val="ListParagraph"/>
+        <w:numPr>
+          <w:ilvl w:val="1"/>
+          <w:numId w:val="7"/>
+        </w:numPr>
+        <w:ind w:firstLineChars="0"/>
+        <w:jc w:val="left"/>
+      </w:pPr>
+      <w:r>
+        <w:t xml:space="preserve">This one seems to </w:t>
+      </w:r>
+      <w:r>
+        <w:rPr>
+          <w:b/>
+          <w:bCs/>
+        </w:rPr>
+        <w:t>reflect proactiveness and urge to do good</w:t>
+      </w:r>
+      <w:r>
+        <w:t>.</w:t>
       </w:r>
     </w:p>
     <w:p>
@@ -479,40 +1912,75 @@
         <w:pStyle w:val="ListParagraph"/>
         <w:numPr>
           <w:ilvl w:val="0"/>
-          <w:numId w:val="3"/>
-        </w:numPr>
-        <w:ind w:firstLineChars="0"/>
-      </w:pPr>
-      <w:r>
-        <w:t>Self-oriented spending</w:t>
-      </w:r>
-      <w:r>
-        <w:t xml:space="preserve"> (behavioral)</w:t>
-      </w:r>
-    </w:p>
-    <w:p>
-      <w:pPr>
-        <w:pStyle w:val="ListParagraph"/>
-        <w:numPr>
-          <w:ilvl w:val="1"/>
-          <w:numId w:val="3"/>
-        </w:numPr>
-        <w:ind w:firstLineChars="0"/>
-      </w:pPr>
-      <w:r>
-        <w:rPr>
-          <w:rFonts w:hint="eastAsia"/>
-        </w:rPr>
-        <w:t>D</w:t>
-      </w:r>
-      <w:r>
-        <w:t>GS2,11</w:t>
-      </w:r>
-      <w:r>
-        <w:t>,48</w:t>
-      </w:r>
-      <w:r>
-        <w:t>,66</w:t>
+          <w:numId w:val="7"/>
+        </w:numPr>
+        <w:ind w:firstLineChars="0"/>
+        <w:jc w:val="left"/>
+      </w:pPr>
+      <w:r>
+        <w:t xml:space="preserve">Sub-factor </w:t>
+      </w:r>
+      <w:r>
+        <w:t xml:space="preserve">2 </w:t>
+      </w:r>
+      <w:r>
+        <w:t>(ML</w:t>
+      </w:r>
+      <w:r>
+        <w:t>3</w:t>
+      </w:r>
+      <w:r>
+        <w:t>)</w:t>
+      </w:r>
+    </w:p>
+    <w:p>
+      <w:pPr>
+        <w:pStyle w:val="ListParagraph"/>
+        <w:numPr>
+          <w:ilvl w:val="1"/>
+          <w:numId w:val="7"/>
+        </w:numPr>
+        <w:ind w:firstLineChars="0"/>
+        <w:jc w:val="left"/>
+      </w:pPr>
+      <w:r>
+        <w:rPr>
+          <w:rFonts w:hint="eastAsia"/>
+        </w:rPr>
+        <w:t>4</w:t>
+      </w:r>
+      <w:r>
+        <w:t>,7,19,22,25,32,37,49,55,56,59,64,75</w:t>
+      </w:r>
+    </w:p>
+    <w:p>
+      <w:pPr>
+        <w:pStyle w:val="ListParagraph"/>
+        <w:numPr>
+          <w:ilvl w:val="1"/>
+          <w:numId w:val="7"/>
+        </w:numPr>
+        <w:ind w:firstLineChars="0"/>
+        <w:jc w:val="left"/>
+      </w:pPr>
+      <w:r>
+        <w:rPr>
+          <w:rFonts w:hint="eastAsia"/>
+        </w:rPr>
+        <w:t>T</w:t>
+      </w:r>
+      <w:r>
+        <w:t xml:space="preserve">his one reflects </w:t>
+      </w:r>
+      <w:r>
+        <w:rPr>
+          <w:b/>
+          <w:bCs/>
+        </w:rPr>
+        <w:t>insight in helping</w:t>
+      </w:r>
+      <w:r>
+        <w:t>.</w:t>
       </w:r>
     </w:p>
     <w:p>
@@ -520,120 +1988,232 @@
         <w:pStyle w:val="ListParagraph"/>
         <w:numPr>
           <w:ilvl w:val="0"/>
-          <w:numId w:val="3"/>
-        </w:numPr>
-        <w:ind w:firstLineChars="0"/>
-      </w:pPr>
-      <w:r>
-        <w:t>Effective altruism/guilt (willingness to sacrifice) (guilty?)</w:t>
-      </w:r>
-    </w:p>
-    <w:p>
-      <w:pPr>
-        <w:pStyle w:val="ListParagraph"/>
-        <w:numPr>
-          <w:ilvl w:val="1"/>
-          <w:numId w:val="3"/>
-        </w:numPr>
-        <w:ind w:firstLineChars="0"/>
-      </w:pPr>
-      <w:r>
-        <w:rPr>
-          <w:rFonts w:hint="eastAsia"/>
-        </w:rPr>
+          <w:numId w:val="7"/>
+        </w:numPr>
+        <w:ind w:firstLineChars="0"/>
+        <w:jc w:val="left"/>
+      </w:pPr>
+      <w:r>
+        <w:t xml:space="preserve">Sub-factor </w:t>
+      </w:r>
+      <w:r>
+        <w:t xml:space="preserve">3 </w:t>
+      </w:r>
+      <w:r>
+        <w:t>(ML</w:t>
+      </w:r>
+      <w:r>
+        <w:t>4</w:t>
+      </w:r>
+      <w:r>
+        <w:t>)</w:t>
+      </w:r>
+    </w:p>
+    <w:p>
+      <w:pPr>
+        <w:pStyle w:val="ListParagraph"/>
+        <w:numPr>
+          <w:ilvl w:val="1"/>
+          <w:numId w:val="7"/>
+        </w:numPr>
+        <w:ind w:firstLineChars="0"/>
+        <w:jc w:val="left"/>
+      </w:pPr>
+      <w:r>
+        <w:rPr>
+          <w:rFonts w:hint="eastAsia"/>
+        </w:rPr>
+        <w:t>1</w:t>
+      </w:r>
+      <w:r>
+        <w:t>7,32,36,56,60</w:t>
+      </w:r>
+    </w:p>
+    <w:p>
+      <w:pPr>
+        <w:pStyle w:val="ListParagraph"/>
+        <w:numPr>
+          <w:ilvl w:val="1"/>
+          <w:numId w:val="7"/>
+        </w:numPr>
+        <w:ind w:firstLineChars="0"/>
+        <w:jc w:val="left"/>
+        <w:rPr>
+          <w:rFonts w:hint="eastAsia"/>
+        </w:rPr>
+      </w:pPr>
+      <w:r>
+        <w:rPr>
+          <w:rFonts w:hint="eastAsia"/>
+        </w:rPr>
+        <w:t>T</w:t>
+      </w:r>
+      <w:r>
+        <w:t>his one reflects</w:t>
+      </w:r>
+      <w:r>
+        <w:rPr>
+          <w:b/>
+          <w:bCs/>
+        </w:rPr>
+        <w:t xml:space="preserve"> selfless orientation</w:t>
+      </w:r>
+      <w:r>
+        <w:t>.</w:t>
+      </w:r>
+    </w:p>
+    <w:p>
+      <w:pPr>
+        <w:pStyle w:val="ListParagraph"/>
+        <w:numPr>
+          <w:ilvl w:val="0"/>
+          <w:numId w:val="7"/>
+        </w:numPr>
+        <w:ind w:firstLineChars="0"/>
+        <w:jc w:val="left"/>
+      </w:pPr>
+      <w:r>
+        <w:t xml:space="preserve">Sub-factor </w:t>
+      </w:r>
+      <w:r>
+        <w:t xml:space="preserve">4 </w:t>
+      </w:r>
+      <w:r>
+        <w:t>(ML</w:t>
+      </w:r>
+      <w:r>
         <w:t>2</w:t>
       </w:r>
       <w:r>
-        <w:t>8,35,48,68</w:t>
-      </w:r>
-    </w:p>
-    <w:p>
-      <w:pPr>
-        <w:pStyle w:val="ListParagraph"/>
-        <w:numPr>
-          <w:ilvl w:val="0"/>
-          <w:numId w:val="3"/>
-        </w:numPr>
-        <w:ind w:firstLineChars="0"/>
-      </w:pPr>
-      <w:r>
-        <w:t>Attitude towards changes</w:t>
-      </w:r>
-      <w:r>
-        <w:t xml:space="preserve"> (Value of individual efforts?)</w:t>
-      </w:r>
-      <w:r>
+        <w:t>)</w:t>
+      </w:r>
+    </w:p>
+    <w:p>
+      <w:pPr>
+        <w:pStyle w:val="ListParagraph"/>
+        <w:numPr>
+          <w:ilvl w:val="1"/>
+          <w:numId w:val="7"/>
+        </w:numPr>
+        <w:ind w:firstLineChars="0"/>
+        <w:jc w:val="left"/>
+      </w:pPr>
+      <w:r>
+        <w:rPr>
+          <w:rFonts w:hint="eastAsia"/>
+        </w:rPr>
+        <w:t>3</w:t>
+      </w:r>
+      <w:r>
+        <w:t>8,62,71</w:t>
+      </w:r>
+    </w:p>
+    <w:p>
+      <w:pPr>
+        <w:pStyle w:val="ListParagraph"/>
+        <w:numPr>
+          <w:ilvl w:val="1"/>
+          <w:numId w:val="7"/>
+        </w:numPr>
+        <w:ind w:firstLineChars="0"/>
+        <w:jc w:val="left"/>
+        <w:rPr>
+          <w:rFonts w:hint="eastAsia"/>
+        </w:rPr>
+      </w:pPr>
+      <w:r>
+        <w:rPr>
+          <w:rFonts w:hint="eastAsia"/>
+        </w:rPr>
+        <w:t>T</w:t>
+      </w:r>
+      <w:r>
+        <w:t xml:space="preserve">his one reflects </w:t>
+      </w:r>
+      <w:r>
+        <w:rPr>
+          <w:b/>
+          <w:bCs/>
+        </w:rPr>
+        <w:t xml:space="preserve">care for strangers </w:t>
+      </w:r>
+      <w:r>
+        <w:t>which overlaps</w:t>
+      </w:r>
+      <w:r>
+        <w:t xml:space="preserve"> with factor 6</w:t>
+      </w:r>
+      <w:r>
+        <w:t>.</w:t>
+      </w:r>
+      <w:r>
+        <w:rPr>
+          <w:b/>
+          <w:bCs/>
+        </w:rPr>
         <w:t xml:space="preserve"> </w:t>
       </w:r>
       <w:r>
-        <w:rPr>
-          <w:highlight w:val="yellow"/>
-        </w:rPr>
-        <w:t>sense of control</w:t>
-      </w:r>
-      <w:r>
-        <w:t xml:space="preserve"> in changes</w:t>
-      </w:r>
-    </w:p>
-    <w:p>
-      <w:pPr>
-        <w:pStyle w:val="ListParagraph"/>
-        <w:numPr>
-          <w:ilvl w:val="1"/>
-          <w:numId w:val="3"/>
-        </w:numPr>
-        <w:ind w:firstLineChars="0"/>
-      </w:pPr>
-      <w:r>
-        <w:rPr>
-          <w:rFonts w:hint="eastAsia"/>
-        </w:rPr>
-        <w:t>1</w:t>
-      </w:r>
-      <w:r>
-        <w:t>,21,44,65</w:t>
-      </w:r>
-    </w:p>
-    <w:p>
-      <w:pPr>
-        <w:pStyle w:val="ListParagraph"/>
-        <w:numPr>
-          <w:ilvl w:val="0"/>
-          <w:numId w:val="3"/>
-        </w:numPr>
-        <w:ind w:firstLineChars="0"/>
-      </w:pPr>
-      <w:r>
-        <w:t>Extreme empathy</w:t>
-      </w:r>
-      <w:r>
-        <w:t xml:space="preserve"> (for negative experiences?</w:t>
+        <w:t>Also, considering the low loading (</w:t>
+      </w:r>
+      <w:r>
+        <w:t>&lt;0.4</w:t>
       </w:r>
       <w:r>
         <w:t>)</w:t>
       </w:r>
-    </w:p>
-    <w:p>
-      <w:pPr>
-        <w:pStyle w:val="ListParagraph"/>
-        <w:numPr>
-          <w:ilvl w:val="1"/>
-          <w:numId w:val="3"/>
-        </w:numPr>
-        <w:ind w:firstLineChars="0"/>
-      </w:pPr>
-      <w:r>
-        <w:rPr>
-          <w:rFonts w:hint="eastAsia"/>
-        </w:rPr>
-        <w:t>9</w:t>
-      </w:r>
-      <w:r>
-        <w:t>,27,29,51,52</w:t>
-      </w:r>
-    </w:p>
-    <w:p/>
-    <w:p/>
+      <w:r>
+        <w:t xml:space="preserve"> in the original 7 factors EFA, I decided to drop this sub-factor. </w:t>
+      </w:r>
+    </w:p>
+    <w:p>
+      <w:pPr>
+        <w:jc w:val="left"/>
+        <w:rPr>
+          <w:rFonts w:hint="eastAsia"/>
+        </w:rPr>
+      </w:pPr>
+    </w:p>
+    <w:p>
+      <w:pPr>
+        <w:widowControl/>
+        <w:jc w:val="left"/>
+      </w:pPr>
+      <w:r>
+        <w:br w:type="page"/>
+      </w:r>
+    </w:p>
+    <w:p>
+      <w:pPr>
+        <w:widowControl/>
+        <w:jc w:val="left"/>
+      </w:pPr>
+    </w:p>
+    <w:p>
+      <w:pPr>
+        <w:jc w:val="left"/>
+        <w:rPr>
+          <w:rFonts w:hint="eastAsia"/>
+        </w:rPr>
+      </w:pPr>
+      <w:r>
+        <w:rPr>
+          <w:rFonts w:hint="eastAsia"/>
+        </w:rPr>
+        <w:t>A</w:t>
+      </w:r>
+      <w:r>
+        <w:t xml:space="preserve">lso, depending on the requirements of conciseness, I decided to create a more accurate and concise version of the DGS by trimming out factors with relatively low factor loading or make little conceptual sense for each latent variables. </w:t>
+      </w:r>
+    </w:p>
+    <w:p>
+      <w:pPr>
+        <w:jc w:val="left"/>
+        <w:rPr>
+          <w:rFonts w:hint="eastAsia"/>
+        </w:rPr>
+      </w:pPr>
+    </w:p>
     <w:sectPr>
       <w:pgSz w:w="11906" w:h="16838"/>
       <w:pgMar w:top="1440" w:right="1440" w:bottom="1440" w:left="1440" w:header="851" w:footer="992" w:gutter="0"/>
@@ -644,109 +2224,6 @@
 </w:document>
 </file>
 
-<file path=word/comments.xml><?xml version="1.0" encoding="utf-8"?>
-<w:comments xmlns:wpc="http://schemas.microsoft.com/office/word/2010/wordprocessingCanvas" xmlns:cx="http://schemas.microsoft.com/office/drawing/2014/chartex" xmlns:cx1="http://schemas.microsoft.com/office/drawing/2015/9/8/chartex" xmlns:cx2="http://schemas.microsoft.com/office/drawing/2015/10/21/chartex" xmlns:cx3="http://schemas.microsoft.com/office/drawing/2016/5/9/chartex" xmlns:cx4="http://schemas.microsoft.com/office/drawing/2016/5/10/chartex" xmlns:cx5="http://schemas.microsoft.com/office/drawing/2016/5/11/chartex" xmlns:cx6="http://schemas.microsoft.com/office/drawing/2016/5/12/chartex" xmlns:cx7="http://schemas.microsoft.com/office/drawing/2016/5/13/chartex" xmlns:cx8="http://schemas.microsoft.com/office/drawing/2016/5/14/chartex" xmlns:mc="http://schemas.openxmlformats.org/markup-compatibility/2006" xmlns:aink="http://schemas.microsoft.com/office/drawing/2016/ink" xmlns:am3d="http://schemas.microsoft.com/office/drawing/2017/model3d" xmlns:o="urn:schemas-microsoft-com:office:office" xmlns:oel="http://schemas.microsoft.com/office/2019/extlst" xmlns:r="http://schemas.openxmlformats.org/officeDocument/2006/relationships" xmlns:m="http://schemas.openxmlformats.org/officeDocument/2006/math" xmlns:v="urn:schemas-microsoft-com:vml" xmlns:wp14="http://schemas.microsoft.com/office/word/2010/wordprocessingDrawing" xmlns:wp="http://schemas.openxmlformats.org/drawingml/2006/wordprocessingDrawing" xmlns:w10="urn:schemas-microsoft-com:office:word" xmlns:w="http://schemas.openxmlformats.org/wordprocessingml/2006/main" xmlns:w14="http://schemas.microsoft.com/office/word/2010/wordml" xmlns:w15="http://schemas.microsoft.com/office/word/2012/wordml" xmlns:w16cex="http://schemas.microsoft.com/office/word/2018/wordml/cex" xmlns:w16cid="http://schemas.microsoft.com/office/word/2016/wordml/cid" xmlns:w16="http://schemas.microsoft.com/office/word/2018/wordml" xmlns:w16sdtdh="http://schemas.microsoft.com/office/word/2020/wordml/sdtdatahash" xmlns:w16se="http://schemas.microsoft.com/office/word/2015/wordml/symex" xmlns:wpg="http://schemas.microsoft.com/office/word/2010/wordprocessingGroup" xmlns:wpi="http://schemas.microsoft.com/office/word/2010/wordprocessingInk" xmlns:wne="http://schemas.microsoft.com/office/word/2006/wordml" xmlns:wps="http://schemas.microsoft.com/office/word/2010/wordprocessingShape" mc:Ignorable="w14 w15 w16se w16cid w16 w16cex w16sdtdh wp14">
-  <w:comment w:id="0" w:author="Zhang Frank" w:date="2023-02-24T18:33:00Z" w:initials="ZF">
-    <w:p>
-      <w:pPr>
-        <w:pStyle w:val="CommentText"/>
-      </w:pPr>
-      <w:r>
-        <w:rPr>
-          <w:rStyle w:val="CommentReference"/>
-        </w:rPr>
-        <w:annotationRef/>
-      </w:r>
-      <w:r>
-        <w:rPr>
-          <w:color w:val="D1D5DB"/>
-          <w:highlight w:val="darkGray"/>
-        </w:rPr>
-        <w:t>contributing to the greater good through individual efforts</w:t>
-      </w:r>
-    </w:p>
-    <w:p>
-      <w:pPr>
-        <w:pStyle w:val="CommentText"/>
-      </w:pPr>
-      <w:r>
-        <w:rPr>
-          <w:color w:val="D1D5DB"/>
-          <w:highlight w:val="darkGray"/>
-        </w:rPr>
-        <w:t>a topic of altruism or social responsibility, where people prioritize helping others and making positive contributions to society, even if they may not receive recognition or rewards for their actions. Other related themes include the importance of understanding others and making sure one's efforts have a meaningful impact.</w:t>
-      </w:r>
-      <w:r>
-        <w:t xml:space="preserve"> </w:t>
-      </w:r>
-    </w:p>
-  </w:comment>
-  <w:comment w:id="1" w:author="Zhang Frank" w:date="2023-02-24T18:35:00Z" w:initials="ZF">
-    <w:p>
-      <w:pPr>
-        <w:pStyle w:val="CommentText"/>
-      </w:pPr>
-      <w:r>
-        <w:rPr>
-          <w:rStyle w:val="CommentReference"/>
-        </w:rPr>
-        <w:annotationRef/>
-      </w:r>
-      <w:r>
-        <w:rPr>
-          <w:color w:val="D1D5DB"/>
-          <w:highlight w:val="darkGray"/>
-        </w:rPr>
-        <w:t>This factor describes individuals who prioritize the needs of others over their own, often to the point of self-sacrifice. They are committed to helping others and feel guilty when they do not spend their time or resources towards moral causes. They view their purpose in life as helping others and are always seeking ways to do so. They may feel guilty when they spend money on themselves instead of donating it to those in need. They may also prioritize helping people they know over strangers.</w:t>
-      </w:r>
-      <w:r>
-        <w:t xml:space="preserve"> </w:t>
-      </w:r>
-    </w:p>
-  </w:comment>
-  <w:comment w:id="2" w:author="Zhang Frank" w:date="2023-02-27T11:01:00Z" w:initials="ZF">
-    <w:p>
-      <w:pPr>
-        <w:pStyle w:val="CommentText"/>
-      </w:pPr>
-      <w:r>
-        <w:rPr>
-          <w:rStyle w:val="CommentReference"/>
-        </w:rPr>
-        <w:annotationRef/>
-      </w:r>
-      <w:r>
-        <w:t>Negative key items were aggregated here.</w:t>
-      </w:r>
-    </w:p>
-  </w:comment>
-</w:comments>
-</file>
-
-<file path=word/commentsExtended.xml><?xml version="1.0" encoding="utf-8"?>
-<w15:commentsEx xmlns:wpc="http://schemas.microsoft.com/office/word/2010/wordprocessingCanvas" xmlns:cx="http://schemas.microsoft.com/office/drawing/2014/chartex" xmlns:cx1="http://schemas.microsoft.com/office/drawing/2015/9/8/chartex" xmlns:cx2="http://schemas.microsoft.com/office/drawing/2015/10/21/chartex" xmlns:cx3="http://schemas.microsoft.com/office/drawing/2016/5/9/chartex" xmlns:cx4="http://schemas.microsoft.com/office/drawing/2016/5/10/chartex" xmlns:cx5="http://schemas.microsoft.com/office/drawing/2016/5/11/chartex" xmlns:cx6="http://schemas.microsoft.com/office/drawing/2016/5/12/chartex" xmlns:cx7="http://schemas.microsoft.com/office/drawing/2016/5/13/chartex" xmlns:cx8="http://schemas.microsoft.com/office/drawing/2016/5/14/chartex" xmlns:mc="http://schemas.openxmlformats.org/markup-compatibility/2006" xmlns:aink="http://schemas.microsoft.com/office/drawing/2016/ink" xmlns:am3d="http://schemas.microsoft.com/office/drawing/2017/model3d" xmlns:o="urn:schemas-microsoft-com:office:office" xmlns:oel="http://schemas.microsoft.com/office/2019/extlst" xmlns:r="http://schemas.openxmlformats.org/officeDocument/2006/relationships" xmlns:m="http://schemas.openxmlformats.org/officeDocument/2006/math" xmlns:v="urn:schemas-microsoft-com:vml" xmlns:wp14="http://schemas.microsoft.com/office/word/2010/wordprocessingDrawing" xmlns:wp="http://schemas.openxmlformats.org/drawingml/2006/wordprocessingDrawing" xmlns:w10="urn:schemas-microsoft-com:office:word" xmlns:w="http://schemas.openxmlformats.org/wordprocessingml/2006/main" xmlns:w14="http://schemas.microsoft.com/office/word/2010/wordml" xmlns:w15="http://schemas.microsoft.com/office/word/2012/wordml" xmlns:w16cex="http://schemas.microsoft.com/office/word/2018/wordml/cex" xmlns:w16cid="http://schemas.microsoft.com/office/word/2016/wordml/cid" xmlns:w16="http://schemas.microsoft.com/office/word/2018/wordml" xmlns:w16sdtdh="http://schemas.microsoft.com/office/word/2020/wordml/sdtdatahash" xmlns:w16se="http://schemas.microsoft.com/office/word/2015/wordml/symex" xmlns:wpg="http://schemas.microsoft.com/office/word/2010/wordprocessingGroup" xmlns:wpi="http://schemas.microsoft.com/office/word/2010/wordprocessingInk" xmlns:wne="http://schemas.microsoft.com/office/word/2006/wordml" xmlns:wps="http://schemas.microsoft.com/office/word/2010/wordprocessingShape" mc:Ignorable="w14 w15 w16se w16cid w16 w16cex w16sdtdh wp14">
-  <w15:commentEx w15:paraId="60B66610" w15:done="0"/>
-  <w15:commentEx w15:paraId="30EB995E" w15:done="0"/>
-  <w15:commentEx w15:paraId="044AA1D2" w15:done="0"/>
-</w15:commentsEx>
-</file>
-
-<file path=word/commentsExtensible.xml><?xml version="1.0" encoding="utf-8"?>
-<w16cex:commentsExtensible xmlns:wpc="http://schemas.microsoft.com/office/word/2010/wordprocessingCanvas" xmlns:cx="http://schemas.microsoft.com/office/drawing/2014/chartex" xmlns:cx1="http://schemas.microsoft.com/office/drawing/2015/9/8/chartex" xmlns:cx2="http://schemas.microsoft.com/office/drawing/2015/10/21/chartex" xmlns:cx3="http://schemas.microsoft.com/office/drawing/2016/5/9/chartex" xmlns:cx4="http://schemas.microsoft.com/office/drawing/2016/5/10/chartex" xmlns:cx5="http://schemas.microsoft.com/office/drawing/2016/5/11/chartex" xmlns:cx6="http://schemas.microsoft.com/office/drawing/2016/5/12/chartex" xmlns:cx7="http://schemas.microsoft.com/office/drawing/2016/5/13/chartex" xmlns:cx8="http://schemas.microsoft.com/office/drawing/2016/5/14/chartex" xmlns:mc="http://schemas.openxmlformats.org/markup-compatibility/2006" xmlns:aink="http://schemas.microsoft.com/office/drawing/2016/ink" xmlns:am3d="http://schemas.microsoft.com/office/drawing/2017/model3d" xmlns:o="urn:schemas-microsoft-com:office:office" xmlns:oel="http://schemas.microsoft.com/office/2019/extlst" xmlns:r="http://schemas.openxmlformats.org/officeDocument/2006/relationships" xmlns:m="http://schemas.openxmlformats.org/officeDocument/2006/math" xmlns:v="urn:schemas-microsoft-com:vml" xmlns:wp14="http://schemas.microsoft.com/office/word/2010/wordprocessingDrawing" xmlns:wp="http://schemas.openxmlformats.org/drawingml/2006/wordprocessingDrawing" xmlns:w10="urn:schemas-microsoft-com:office:word" xmlns:w="http://schemas.openxmlformats.org/wordprocessingml/2006/main" xmlns:w14="http://schemas.microsoft.com/office/word/2010/wordml" xmlns:w15="http://schemas.microsoft.com/office/word/2012/wordml" xmlns:w16cex="http://schemas.microsoft.com/office/word/2018/wordml/cex" xmlns:w16cid="http://schemas.microsoft.com/office/word/2016/wordml/cid" xmlns:w16="http://schemas.microsoft.com/office/word/2018/wordml" xmlns:w16sdtdh="http://schemas.microsoft.com/office/word/2020/wordml/sdtdatahash" xmlns:w16se="http://schemas.microsoft.com/office/word/2015/wordml/symex" xmlns:wpg="http://schemas.microsoft.com/office/word/2010/wordprocessingGroup" xmlns:wpi="http://schemas.microsoft.com/office/word/2010/wordprocessingInk" xmlns:wne="http://schemas.microsoft.com/office/word/2006/wordml" xmlns:wps="http://schemas.microsoft.com/office/word/2010/wordprocessingShape" mc:Ignorable="w14 w15 w16se w16cid w16 w16cex w16sdtdh wp14">
-  <w16cex:commentExtensible w16cex:durableId="27A3817C" w16cex:dateUtc="2023-02-24T23:33:00Z"/>
-  <w16cex:commentExtensible w16cex:durableId="27A3820D" w16cex:dateUtc="2023-02-24T23:35:00Z"/>
-  <w16cex:commentExtensible w16cex:durableId="27A70BF8" w16cex:dateUtc="2023-02-27T16:01:00Z"/>
-</w16cex:commentsExtensible>
-</file>
-
-<file path=word/commentsIds.xml><?xml version="1.0" encoding="utf-8"?>
-<w16cid:commentsIds xmlns:wpc="http://schemas.microsoft.com/office/word/2010/wordprocessingCanvas" xmlns:cx="http://schemas.microsoft.com/office/drawing/2014/chartex" xmlns:cx1="http://schemas.microsoft.com/office/drawing/2015/9/8/chartex" xmlns:cx2="http://schemas.microsoft.com/office/drawing/2015/10/21/chartex" xmlns:cx3="http://schemas.microsoft.com/office/drawing/2016/5/9/chartex" xmlns:cx4="http://schemas.microsoft.com/office/drawing/2016/5/10/chartex" xmlns:cx5="http://schemas.microsoft.com/office/drawing/2016/5/11/chartex" xmlns:cx6="http://schemas.microsoft.com/office/drawing/2016/5/12/chartex" xmlns:cx7="http://schemas.microsoft.com/office/drawing/2016/5/13/chartex" xmlns:cx8="http://schemas.microsoft.com/office/drawing/2016/5/14/chartex" xmlns:mc="http://schemas.openxmlformats.org/markup-compatibility/2006" xmlns:aink="http://schemas.microsoft.com/office/drawing/2016/ink" xmlns:am3d="http://schemas.microsoft.com/office/drawing/2017/model3d" xmlns:o="urn:schemas-microsoft-com:office:office" xmlns:oel="http://schemas.microsoft.com/office/2019/extlst" xmlns:r="http://schemas.openxmlformats.org/officeDocument/2006/relationships" xmlns:m="http://schemas.openxmlformats.org/officeDocument/2006/math" xmlns:v="urn:schemas-microsoft-com:vml" xmlns:wp14="http://schemas.microsoft.com/office/word/2010/wordprocessingDrawing" xmlns:wp="http://schemas.openxmlformats.org/drawingml/2006/wordprocessingDrawing" xmlns:w10="urn:schemas-microsoft-com:office:word" xmlns:w="http://schemas.openxmlformats.org/wordprocessingml/2006/main" xmlns:w14="http://schemas.microsoft.com/office/word/2010/wordml" xmlns:w15="http://schemas.microsoft.com/office/word/2012/wordml" xmlns:w16cex="http://schemas.microsoft.com/office/word/2018/wordml/cex" xmlns:w16cid="http://schemas.microsoft.com/office/word/2016/wordml/cid" xmlns:w16="http://schemas.microsoft.com/office/word/2018/wordml" xmlns:w16sdtdh="http://schemas.microsoft.com/office/word/2020/wordml/sdtdatahash" xmlns:w16se="http://schemas.microsoft.com/office/word/2015/wordml/symex" xmlns:wpg="http://schemas.microsoft.com/office/word/2010/wordprocessingGroup" xmlns:wpi="http://schemas.microsoft.com/office/word/2010/wordprocessingInk" xmlns:wne="http://schemas.microsoft.com/office/word/2006/wordml" xmlns:wps="http://schemas.microsoft.com/office/word/2010/wordprocessingShape" mc:Ignorable="w14 w15 w16se w16cid w16 w16cex w16sdtdh wp14">
-  <w16cid:commentId w16cid:paraId="60B66610" w16cid:durableId="27A3817C"/>
-  <w16cid:commentId w16cid:paraId="30EB995E" w16cid:durableId="27A3820D"/>
-  <w16cid:commentId w16cid:paraId="044AA1D2" w16cid:durableId="27A70BF8"/>
-</w16cid:commentsIds>
-</file>
-
 <file path=word/numbering.xml><?xml version="1.0" encoding="utf-8"?>
 <w:numbering xmlns:wpc="http://schemas.microsoft.com/office/word/2010/wordprocessingCanvas" xmlns:cx="http://schemas.microsoft.com/office/drawing/2014/chartex" xmlns:cx1="http://schemas.microsoft.com/office/drawing/2015/9/8/chartex" xmlns:cx2="http://schemas.microsoft.com/office/drawing/2015/10/21/chartex" xmlns:cx3="http://schemas.microsoft.com/office/drawing/2016/5/9/chartex" xmlns:cx4="http://schemas.microsoft.com/office/drawing/2016/5/10/chartex" xmlns:cx5="http://schemas.microsoft.com/office/drawing/2016/5/11/chartex" xmlns:cx6="http://schemas.microsoft.com/office/drawing/2016/5/12/chartex" xmlns:cx7="http://schemas.microsoft.com/office/drawing/2016/5/13/chartex" xmlns:cx8="http://schemas.microsoft.com/office/drawing/2016/5/14/chartex" xmlns:mc="http://schemas.openxmlformats.org/markup-compatibility/2006" xmlns:aink="http://schemas.microsoft.com/office/drawing/2016/ink" xmlns:am3d="http://schemas.microsoft.com/office/drawing/2017/model3d" xmlns:o="urn:schemas-microsoft-com:office:office" xmlns:oel="http://schemas.microsoft.com/office/2019/extlst" xmlns:r="http://schemas.openxmlformats.org/officeDocument/2006/relationships" xmlns:m="http://schemas.openxmlformats.org/officeDocument/2006/math" xmlns:v="urn:schemas-microsoft-com:vml" xmlns:wp14="http://schemas.microsoft.com/office/word/2010/wordprocessingDrawing" xmlns:wp="http://schemas.openxmlformats.org/drawingml/2006/wordprocessingDrawing" xmlns:w10="urn:schemas-microsoft-com:office:word" xmlns:w="http://schemas.openxmlformats.org/wordprocessingml/2006/main" xmlns:w14="http://schemas.microsoft.com/office/word/2010/wordml" xmlns:w15="http://schemas.microsoft.com/office/word/2012/wordml" xmlns:w16cex="http://schemas.microsoft.com/office/word/2018/wordml/cex" xmlns:w16cid="http://schemas.microsoft.com/office/word/2016/wordml/cid" xmlns:w16="http://schemas.microsoft.com/office/word/2018/wordml" xmlns:w16sdtdh="http://schemas.microsoft.com/office/word/2020/wordml/sdtdatahash" xmlns:w16se="http://schemas.microsoft.com/office/word/2015/wordml/symex" xmlns:wpg="http://schemas.microsoft.com/office/word/2010/wordprocessingGroup" xmlns:wpi="http://schemas.microsoft.com/office/word/2010/wordprocessingInk" xmlns:wne="http://schemas.microsoft.com/office/word/2006/wordml" xmlns:wps="http://schemas.microsoft.com/office/word/2010/wordprocessingShape" mc:Ignorable="w14 w15 w16se w16cid w16 w16cex w16sdtdh wp14">
   <w:abstractNum w:abstractNumId="0" w15:restartNumberingAfterBreak="0">
@@ -836,6 +2313,264 @@
     </w:lvl>
   </w:abstractNum>
   <w:abstractNum w:abstractNumId="1" w15:restartNumberingAfterBreak="0">
+    <w:nsid w:val="15700D1A"/>
+    <w:multiLevelType w:val="hybridMultilevel"/>
+    <w:tmpl w:val="FB78F584"/>
+    <w:lvl w:ilvl="0" w:tplc="FFFFFFFF">
+      <w:start w:val="1"/>
+      <w:numFmt w:val="decimal"/>
+      <w:lvlText w:val="%1."/>
+      <w:lvlJc w:val="left"/>
+      <w:pPr>
+        <w:ind w:left="420" w:hanging="420"/>
+      </w:pPr>
+    </w:lvl>
+    <w:lvl w:ilvl="1" w:tplc="FFFFFFFF">
+      <w:start w:val="1"/>
+      <w:numFmt w:val="lowerLetter"/>
+      <w:lvlText w:val="%2)"/>
+      <w:lvlJc w:val="left"/>
+      <w:pPr>
+        <w:ind w:left="840" w:hanging="420"/>
+      </w:pPr>
+    </w:lvl>
+    <w:lvl w:ilvl="2" w:tplc="FFFFFFFF">
+      <w:start w:val="1"/>
+      <w:numFmt w:val="lowerRoman"/>
+      <w:lvlText w:val="%3."/>
+      <w:lvlJc w:val="right"/>
+      <w:pPr>
+        <w:ind w:left="1260" w:hanging="420"/>
+      </w:pPr>
+    </w:lvl>
+    <w:lvl w:ilvl="3" w:tplc="FFFFFFFF" w:tentative="1">
+      <w:start w:val="1"/>
+      <w:numFmt w:val="decimal"/>
+      <w:lvlText w:val="%4."/>
+      <w:lvlJc w:val="left"/>
+      <w:pPr>
+        <w:ind w:left="1680" w:hanging="420"/>
+      </w:pPr>
+    </w:lvl>
+    <w:lvl w:ilvl="4" w:tplc="FFFFFFFF" w:tentative="1">
+      <w:start w:val="1"/>
+      <w:numFmt w:val="lowerLetter"/>
+      <w:lvlText w:val="%5)"/>
+      <w:lvlJc w:val="left"/>
+      <w:pPr>
+        <w:ind w:left="2100" w:hanging="420"/>
+      </w:pPr>
+    </w:lvl>
+    <w:lvl w:ilvl="5" w:tplc="FFFFFFFF" w:tentative="1">
+      <w:start w:val="1"/>
+      <w:numFmt w:val="lowerRoman"/>
+      <w:lvlText w:val="%6."/>
+      <w:lvlJc w:val="right"/>
+      <w:pPr>
+        <w:ind w:left="2520" w:hanging="420"/>
+      </w:pPr>
+    </w:lvl>
+    <w:lvl w:ilvl="6" w:tplc="FFFFFFFF" w:tentative="1">
+      <w:start w:val="1"/>
+      <w:numFmt w:val="decimal"/>
+      <w:lvlText w:val="%7."/>
+      <w:lvlJc w:val="left"/>
+      <w:pPr>
+        <w:ind w:left="2940" w:hanging="420"/>
+      </w:pPr>
+    </w:lvl>
+    <w:lvl w:ilvl="7" w:tplc="FFFFFFFF" w:tentative="1">
+      <w:start w:val="1"/>
+      <w:numFmt w:val="lowerLetter"/>
+      <w:lvlText w:val="%8)"/>
+      <w:lvlJc w:val="left"/>
+      <w:pPr>
+        <w:ind w:left="3360" w:hanging="420"/>
+      </w:pPr>
+    </w:lvl>
+    <w:lvl w:ilvl="8" w:tplc="FFFFFFFF" w:tentative="1">
+      <w:start w:val="1"/>
+      <w:numFmt w:val="lowerRoman"/>
+      <w:lvlText w:val="%9."/>
+      <w:lvlJc w:val="right"/>
+      <w:pPr>
+        <w:ind w:left="3780" w:hanging="420"/>
+      </w:pPr>
+    </w:lvl>
+  </w:abstractNum>
+  <w:abstractNum w:abstractNumId="2" w15:restartNumberingAfterBreak="0">
+    <w:nsid w:val="37DF35D9"/>
+    <w:multiLevelType w:val="hybridMultilevel"/>
+    <w:tmpl w:val="FB78F584"/>
+    <w:lvl w:ilvl="0" w:tplc="0409000F">
+      <w:start w:val="1"/>
+      <w:numFmt w:val="decimal"/>
+      <w:lvlText w:val="%1."/>
+      <w:lvlJc w:val="left"/>
+      <w:pPr>
+        <w:ind w:left="420" w:hanging="420"/>
+      </w:pPr>
+    </w:lvl>
+    <w:lvl w:ilvl="1" w:tplc="04090019">
+      <w:start w:val="1"/>
+      <w:numFmt w:val="lowerLetter"/>
+      <w:lvlText w:val="%2)"/>
+      <w:lvlJc w:val="left"/>
+      <w:pPr>
+        <w:ind w:left="840" w:hanging="420"/>
+      </w:pPr>
+    </w:lvl>
+    <w:lvl w:ilvl="2" w:tplc="0409001B">
+      <w:start w:val="1"/>
+      <w:numFmt w:val="lowerRoman"/>
+      <w:lvlText w:val="%3."/>
+      <w:lvlJc w:val="right"/>
+      <w:pPr>
+        <w:ind w:left="1260" w:hanging="420"/>
+      </w:pPr>
+    </w:lvl>
+    <w:lvl w:ilvl="3" w:tplc="0409000F" w:tentative="1">
+      <w:start w:val="1"/>
+      <w:numFmt w:val="decimal"/>
+      <w:lvlText w:val="%4."/>
+      <w:lvlJc w:val="left"/>
+      <w:pPr>
+        <w:ind w:left="1680" w:hanging="420"/>
+      </w:pPr>
+    </w:lvl>
+    <w:lvl w:ilvl="4" w:tplc="04090019" w:tentative="1">
+      <w:start w:val="1"/>
+      <w:numFmt w:val="lowerLetter"/>
+      <w:lvlText w:val="%5)"/>
+      <w:lvlJc w:val="left"/>
+      <w:pPr>
+        <w:ind w:left="2100" w:hanging="420"/>
+      </w:pPr>
+    </w:lvl>
+    <w:lvl w:ilvl="5" w:tplc="0409001B" w:tentative="1">
+      <w:start w:val="1"/>
+      <w:numFmt w:val="lowerRoman"/>
+      <w:lvlText w:val="%6."/>
+      <w:lvlJc w:val="right"/>
+      <w:pPr>
+        <w:ind w:left="2520" w:hanging="420"/>
+      </w:pPr>
+    </w:lvl>
+    <w:lvl w:ilvl="6" w:tplc="0409000F" w:tentative="1">
+      <w:start w:val="1"/>
+      <w:numFmt w:val="decimal"/>
+      <w:lvlText w:val="%7."/>
+      <w:lvlJc w:val="left"/>
+      <w:pPr>
+        <w:ind w:left="2940" w:hanging="420"/>
+      </w:pPr>
+    </w:lvl>
+    <w:lvl w:ilvl="7" w:tplc="04090019" w:tentative="1">
+      <w:start w:val="1"/>
+      <w:numFmt w:val="lowerLetter"/>
+      <w:lvlText w:val="%8)"/>
+      <w:lvlJc w:val="left"/>
+      <w:pPr>
+        <w:ind w:left="3360" w:hanging="420"/>
+      </w:pPr>
+    </w:lvl>
+    <w:lvl w:ilvl="8" w:tplc="0409001B" w:tentative="1">
+      <w:start w:val="1"/>
+      <w:numFmt w:val="lowerRoman"/>
+      <w:lvlText w:val="%9."/>
+      <w:lvlJc w:val="right"/>
+      <w:pPr>
+        <w:ind w:left="3780" w:hanging="420"/>
+      </w:pPr>
+    </w:lvl>
+  </w:abstractNum>
+  <w:abstractNum w:abstractNumId="3" w15:restartNumberingAfterBreak="0">
+    <w:nsid w:val="517378A2"/>
+    <w:multiLevelType w:val="hybridMultilevel"/>
+    <w:tmpl w:val="62ACD8E0"/>
+    <w:lvl w:ilvl="0" w:tplc="FFFFFFFF">
+      <w:start w:val="1"/>
+      <w:numFmt w:val="decimal"/>
+      <w:lvlText w:val="%1."/>
+      <w:lvlJc w:val="left"/>
+      <w:pPr>
+        <w:ind w:left="420" w:hanging="420"/>
+      </w:pPr>
+    </w:lvl>
+    <w:lvl w:ilvl="1" w:tplc="04090019">
+      <w:start w:val="1"/>
+      <w:numFmt w:val="lowerLetter"/>
+      <w:lvlText w:val="%2)"/>
+      <w:lvlJc w:val="left"/>
+      <w:pPr>
+        <w:ind w:left="840" w:hanging="420"/>
+      </w:pPr>
+    </w:lvl>
+    <w:lvl w:ilvl="2" w:tplc="0409001B">
+      <w:start w:val="1"/>
+      <w:numFmt w:val="lowerRoman"/>
+      <w:lvlText w:val="%3."/>
+      <w:lvlJc w:val="right"/>
+      <w:pPr>
+        <w:ind w:left="1260" w:hanging="420"/>
+      </w:pPr>
+    </w:lvl>
+    <w:lvl w:ilvl="3" w:tplc="0409000F" w:tentative="1">
+      <w:start w:val="1"/>
+      <w:numFmt w:val="decimal"/>
+      <w:lvlText w:val="%4."/>
+      <w:lvlJc w:val="left"/>
+      <w:pPr>
+        <w:ind w:left="1680" w:hanging="420"/>
+      </w:pPr>
+    </w:lvl>
+    <w:lvl w:ilvl="4" w:tplc="04090019" w:tentative="1">
+      <w:start w:val="1"/>
+      <w:numFmt w:val="lowerLetter"/>
+      <w:lvlText w:val="%5)"/>
+      <w:lvlJc w:val="left"/>
+      <w:pPr>
+        <w:ind w:left="2100" w:hanging="420"/>
+      </w:pPr>
+    </w:lvl>
+    <w:lvl w:ilvl="5" w:tplc="0409001B" w:tentative="1">
+      <w:start w:val="1"/>
+      <w:numFmt w:val="lowerRoman"/>
+      <w:lvlText w:val="%6."/>
+      <w:lvlJc w:val="right"/>
+      <w:pPr>
+        <w:ind w:left="2520" w:hanging="420"/>
+      </w:pPr>
+    </w:lvl>
+    <w:lvl w:ilvl="6" w:tplc="0409000F" w:tentative="1">
+      <w:start w:val="1"/>
+      <w:numFmt w:val="decimal"/>
+      <w:lvlText w:val="%7."/>
+      <w:lvlJc w:val="left"/>
+      <w:pPr>
+        <w:ind w:left="2940" w:hanging="420"/>
+      </w:pPr>
+    </w:lvl>
+    <w:lvl w:ilvl="7" w:tplc="04090019" w:tentative="1">
+      <w:start w:val="1"/>
+      <w:numFmt w:val="lowerLetter"/>
+      <w:lvlText w:val="%8)"/>
+      <w:lvlJc w:val="left"/>
+      <w:pPr>
+        <w:ind w:left="3360" w:hanging="420"/>
+      </w:pPr>
+    </w:lvl>
+    <w:lvl w:ilvl="8" w:tplc="0409001B" w:tentative="1">
+      <w:start w:val="1"/>
+      <w:numFmt w:val="lowerRoman"/>
+      <w:lvlText w:val="%9."/>
+      <w:lvlJc w:val="right"/>
+      <w:pPr>
+        <w:ind w:left="3780" w:hanging="420"/>
+      </w:pPr>
+    </w:lvl>
+  </w:abstractNum>
+  <w:abstractNum w:abstractNumId="4" w15:restartNumberingAfterBreak="0">
     <w:nsid w:val="5D7654CF"/>
     <w:multiLevelType w:val="hybridMultilevel"/>
     <w:tmpl w:val="FD86C492"/>
@@ -921,7 +2656,7 @@
       </w:pPr>
     </w:lvl>
   </w:abstractNum>
-  <w:abstractNum w:abstractNumId="2" w15:restartNumberingAfterBreak="0">
+  <w:abstractNum w:abstractNumId="5" w15:restartNumberingAfterBreak="0">
     <w:nsid w:val="5DDE4ACA"/>
     <w:multiLevelType w:val="hybridMultilevel"/>
     <w:tmpl w:val="FD86C492"/>
@@ -1007,7 +2742,7 @@
       </w:pPr>
     </w:lvl>
   </w:abstractNum>
-  <w:abstractNum w:abstractNumId="3" w15:restartNumberingAfterBreak="0">
+  <w:abstractNum w:abstractNumId="6" w15:restartNumberingAfterBreak="0">
     <w:nsid w:val="6F2E1A2E"/>
     <w:multiLevelType w:val="hybridMultilevel"/>
     <w:tmpl w:val="3C866C30"/>
@@ -1097,23 +2832,24 @@
     <w:abstractNumId w:val="0"/>
   </w:num>
   <w:num w:numId="2" w16cid:durableId="1241525930">
+    <w:abstractNumId w:val="5"/>
+  </w:num>
+  <w:num w:numId="3" w16cid:durableId="1339887182">
+    <w:abstractNumId w:val="6"/>
+  </w:num>
+  <w:num w:numId="4" w16cid:durableId="1593003313">
+    <w:abstractNumId w:val="4"/>
+  </w:num>
+  <w:num w:numId="5" w16cid:durableId="1562327908">
     <w:abstractNumId w:val="2"/>
   </w:num>
-  <w:num w:numId="3" w16cid:durableId="1339887182">
+  <w:num w:numId="6" w16cid:durableId="1122849038">
+    <w:abstractNumId w:val="1"/>
+  </w:num>
+  <w:num w:numId="7" w16cid:durableId="1197045609">
     <w:abstractNumId w:val="3"/>
   </w:num>
-  <w:num w:numId="4" w16cid:durableId="1593003313">
-    <w:abstractNumId w:val="1"/>
-  </w:num>
 </w:numbering>
-</file>
-
-<file path=word/people.xml><?xml version="1.0" encoding="utf-8"?>
-<w15:people xmlns:wpc="http://schemas.microsoft.com/office/word/2010/wordprocessingCanvas" xmlns:cx="http://schemas.microsoft.com/office/drawing/2014/chartex" xmlns:cx1="http://schemas.microsoft.com/office/drawing/2015/9/8/chartex" xmlns:cx2="http://schemas.microsoft.com/office/drawing/2015/10/21/chartex" xmlns:cx3="http://schemas.microsoft.com/office/drawing/2016/5/9/chartex" xmlns:cx4="http://schemas.microsoft.com/office/drawing/2016/5/10/chartex" xmlns:cx5="http://schemas.microsoft.com/office/drawing/2016/5/11/chartex" xmlns:cx6="http://schemas.microsoft.com/office/drawing/2016/5/12/chartex" xmlns:cx7="http://schemas.microsoft.com/office/drawing/2016/5/13/chartex" xmlns:cx8="http://schemas.microsoft.com/office/drawing/2016/5/14/chartex" xmlns:mc="http://schemas.openxmlformats.org/markup-compatibility/2006" xmlns:aink="http://schemas.microsoft.com/office/drawing/2016/ink" xmlns:am3d="http://schemas.microsoft.com/office/drawing/2017/model3d" xmlns:o="urn:schemas-microsoft-com:office:office" xmlns:oel="http://schemas.microsoft.com/office/2019/extlst" xmlns:r="http://schemas.openxmlformats.org/officeDocument/2006/relationships" xmlns:m="http://schemas.openxmlformats.org/officeDocument/2006/math" xmlns:v="urn:schemas-microsoft-com:vml" xmlns:wp14="http://schemas.microsoft.com/office/word/2010/wordprocessingDrawing" xmlns:wp="http://schemas.openxmlformats.org/drawingml/2006/wordprocessingDrawing" xmlns:w10="urn:schemas-microsoft-com:office:word" xmlns:w="http://schemas.openxmlformats.org/wordprocessingml/2006/main" xmlns:w14="http://schemas.microsoft.com/office/word/2010/wordml" xmlns:w15="http://schemas.microsoft.com/office/word/2012/wordml" xmlns:w16cex="http://schemas.microsoft.com/office/word/2018/wordml/cex" xmlns:w16cid="http://schemas.microsoft.com/office/word/2016/wordml/cid" xmlns:w16="http://schemas.microsoft.com/office/word/2018/wordml" xmlns:w16sdtdh="http://schemas.microsoft.com/office/word/2020/wordml/sdtdatahash" xmlns:w16se="http://schemas.microsoft.com/office/word/2015/wordml/symex" xmlns:wpg="http://schemas.microsoft.com/office/word/2010/wordprocessingGroup" xmlns:wpi="http://schemas.microsoft.com/office/word/2010/wordprocessingInk" xmlns:wne="http://schemas.microsoft.com/office/word/2006/wordml" xmlns:wps="http://schemas.microsoft.com/office/word/2010/wordprocessingShape" mc:Ignorable="w14 w15 w16se w16cid w16 w16cex w16sdtdh wp14">
-  <w15:person w15:author="Zhang Frank">
-    <w15:presenceInfo w15:providerId="Windows Live" w15:userId="b437fc1abf1294ec"/>
-  </w15:person>
-</w15:people>
 </file>
 
 <file path=word/styles.xml><?xml version="1.0" encoding="utf-8"?>

--- a/data/Models and Factors content.docx
+++ b/data/Models and Factors content.docx
@@ -665,6 +665,7 @@
         <w:ind w:firstLineChars="0"/>
         <w:jc w:val="left"/>
       </w:pPr>
+      <w:proofErr w:type="gramStart"/>
       <w:r>
         <w:rPr>
           <w:rFonts w:hint="eastAsia"/>
@@ -672,7 +673,11 @@
         <w:t>3</w:t>
       </w:r>
       <w:r>
-        <w:t>8,-57,-63,71,73,-74</w:t>
+        <w:t>8,-</w:t>
+      </w:r>
+      <w:proofErr w:type="gramEnd"/>
+      <w:r>
+        <w:t>57,-63,71,73,-74</w:t>
       </w:r>
       <w:r>
         <w:t xml:space="preserve"> (negative signs indicate negative loading)</w:t>
@@ -767,6 +772,7 @@
         <w:ind w:firstLineChars="0"/>
         <w:jc w:val="left"/>
       </w:pPr>
+      <w:proofErr w:type="gramStart"/>
       <w:r>
         <w:rPr>
           <w:rFonts w:hint="eastAsia"/>
@@ -774,7 +780,11 @@
         <w:t>6</w:t>
       </w:r>
       <w:r>
-        <w:t>,-9,</w:t>
+        <w:t>,-</w:t>
+      </w:r>
+      <w:proofErr w:type="gramEnd"/>
+      <w:r>
+        <w:t>9,</w:t>
       </w:r>
       <w:r>
         <w:t>19,</w:t>
@@ -1435,10 +1445,18 @@
         <w:t>2</w:t>
       </w:r>
       <w:r>
-        <w:t>0,24,28,35,</w:t>
-      </w:r>
-      <w:r>
-        <w:t>-47,</w:t>
+        <w:t>0,24,28,</w:t>
+      </w:r>
+      <w:proofErr w:type="gramStart"/>
+      <w:r>
+        <w:t>35,</w:t>
+      </w:r>
+      <w:r>
+        <w:t>-</w:t>
+      </w:r>
+      <w:proofErr w:type="gramEnd"/>
+      <w:r>
+        <w:t>47,</w:t>
       </w:r>
       <w:r>
         <w:t>48,</w:t>
@@ -2203,16 +2221,193 @@
         <w:t>A</w:t>
       </w:r>
       <w:r>
-        <w:t xml:space="preserve">lso, depending on the requirements of conciseness, I decided to create a more accurate and concise version of the DGS by trimming out factors with relatively low factor loading or make little conceptual sense for each latent variables. </w:t>
-      </w:r>
-    </w:p>
-    <w:p>
-      <w:pPr>
-        <w:jc w:val="left"/>
-        <w:rPr>
-          <w:rFonts w:hint="eastAsia"/>
-        </w:rPr>
-      </w:pPr>
+        <w:t xml:space="preserve">lso, depending on the requirements of conciseness, I decided to create a more accurate and concise version of the DGS by trimming out factors with relatively low factor loading or make little conceptual sense for each latent </w:t>
+      </w:r>
+      <w:r>
+        <w:t>variable</w:t>
+      </w:r>
+      <w:r>
+        <w:t xml:space="preserve">. </w:t>
+      </w:r>
+    </w:p>
+    <w:p>
+      <w:pPr>
+        <w:widowControl/>
+        <w:jc w:val="left"/>
+      </w:pPr>
+      <w:r>
+        <w:br w:type="page"/>
+      </w:r>
+    </w:p>
+    <w:p>
+      <w:pPr>
+        <w:jc w:val="left"/>
+      </w:pPr>
+      <w:r>
+        <w:rPr>
+          <w:rFonts w:hint="eastAsia"/>
+        </w:rPr>
+        <w:lastRenderedPageBreak/>
+        <w:t>F</w:t>
+      </w:r>
+      <w:r>
+        <w:t>inal version of the scale</w:t>
+      </w:r>
+    </w:p>
+    <w:p>
+      <w:pPr>
+        <w:pStyle w:val="ListParagraph"/>
+        <w:numPr>
+          <w:ilvl w:val="0"/>
+          <w:numId w:val="8"/>
+        </w:numPr>
+        <w:ind w:firstLineChars="0"/>
+        <w:jc w:val="left"/>
+      </w:pPr>
+      <w:r>
+        <w:t>DGS_4,DGS_12,DGS_15,DGS_17,DGS_19,DGS_22,DGS_32,DGS_33,DGS_49,DGS_56,DGS_60,DGS_75</w:t>
+      </w:r>
+    </w:p>
+    <w:p>
+      <w:pPr>
+        <w:pStyle w:val="ListParagraph"/>
+        <w:numPr>
+          <w:ilvl w:val="0"/>
+          <w:numId w:val="8"/>
+        </w:numPr>
+        <w:ind w:firstLineChars="0"/>
+        <w:jc w:val="left"/>
+      </w:pPr>
+      <w:r>
+        <w:t>DGS_10,DGS_26,DGS_41,DGS_54,DGS_57,DGS_69,DGS_72</w:t>
+      </w:r>
+    </w:p>
+    <w:p>
+      <w:pPr>
+        <w:pStyle w:val="ListParagraph"/>
+        <w:numPr>
+          <w:ilvl w:val="0"/>
+          <w:numId w:val="8"/>
+        </w:numPr>
+        <w:ind w:firstLineChars="0"/>
+        <w:jc w:val="left"/>
+      </w:pPr>
+      <w:r>
+        <w:t>DGS_</w:t>
+      </w:r>
+      <w:proofErr w:type="gramStart"/>
+      <w:r>
+        <w:t>9,DGS</w:t>
+      </w:r>
+      <w:proofErr w:type="gramEnd"/>
+      <w:r>
+        <w:t>_27,DGS_29,DGS_46,DGS_51,DGS_52</w:t>
+      </w:r>
+    </w:p>
+    <w:p>
+      <w:pPr>
+        <w:pStyle w:val="ListParagraph"/>
+        <w:numPr>
+          <w:ilvl w:val="0"/>
+          <w:numId w:val="8"/>
+        </w:numPr>
+        <w:ind w:firstLineChars="0"/>
+        <w:jc w:val="left"/>
+      </w:pPr>
+      <w:r>
+        <w:t>DGS_</w:t>
+      </w:r>
+      <w:proofErr w:type="gramStart"/>
+      <w:r>
+        <w:t>1,DGS</w:t>
+      </w:r>
+      <w:proofErr w:type="gramEnd"/>
+      <w:r>
+        <w:t>_21,DGS_44,</w:t>
+      </w:r>
+      <w:commentRangeStart w:id="0"/>
+      <w:r>
+        <w:t>DGS_63</w:t>
+      </w:r>
+      <w:commentRangeEnd w:id="0"/>
+      <w:r>
+        <w:rPr>
+          <w:rStyle w:val="CommentReference"/>
+        </w:rPr>
+        <w:commentReference w:id="0"/>
+      </w:r>
+      <w:r>
+        <w:t>,DGS_65</w:t>
+      </w:r>
+    </w:p>
+    <w:p>
+      <w:pPr>
+        <w:pStyle w:val="ListParagraph"/>
+        <w:numPr>
+          <w:ilvl w:val="0"/>
+          <w:numId w:val="8"/>
+        </w:numPr>
+        <w:ind w:firstLineChars="0"/>
+        <w:jc w:val="left"/>
+      </w:pPr>
+      <w:r>
+        <w:t>DGS_</w:t>
+      </w:r>
+      <w:proofErr w:type="gramStart"/>
+      <w:r>
+        <w:t>20,DGS</w:t>
+      </w:r>
+      <w:proofErr w:type="gramEnd"/>
+      <w:r>
+        <w:t>_28,DGS_35,DGS_48,DGS_68</w:t>
+      </w:r>
+    </w:p>
+    <w:p>
+      <w:pPr>
+        <w:pStyle w:val="ListParagraph"/>
+        <w:numPr>
+          <w:ilvl w:val="0"/>
+          <w:numId w:val="8"/>
+        </w:numPr>
+        <w:ind w:firstLineChars="0"/>
+        <w:jc w:val="left"/>
+      </w:pPr>
+      <w:r>
+        <w:t>DGS_</w:t>
+      </w:r>
+      <w:proofErr w:type="gramStart"/>
+      <w:r>
+        <w:t>6,DGS</w:t>
+      </w:r>
+      <w:proofErr w:type="gramEnd"/>
+      <w:r>
+        <w:t>_38,DGS_39,DGS_45,DGS_67,DGS_70,DGS_71</w:t>
+      </w:r>
+    </w:p>
+    <w:p>
+      <w:pPr>
+        <w:pStyle w:val="ListParagraph"/>
+        <w:numPr>
+          <w:ilvl w:val="0"/>
+          <w:numId w:val="8"/>
+        </w:numPr>
+        <w:ind w:firstLineChars="0"/>
+        <w:jc w:val="left"/>
+        <w:rPr>
+          <w:rFonts w:hint="eastAsia"/>
+        </w:rPr>
+      </w:pPr>
+      <w:r>
+        <w:t>DGS_</w:t>
+      </w:r>
+      <w:proofErr w:type="gramStart"/>
+      <w:r>
+        <w:t>2,DGS</w:t>
+      </w:r>
+      <w:proofErr w:type="gramEnd"/>
+      <w:r>
+        <w:t>_11,DGS_13,DGS_48,DGS_73</w:t>
+      </w:r>
     </w:p>
     <w:sectPr>
       <w:pgSz w:w="11906" w:h="16838"/>
@@ -2224,6 +2419,45 @@
 </w:document>
 </file>
 
+<file path=word/comments.xml><?xml version="1.0" encoding="utf-8"?>
+<w:comments xmlns:wpc="http://schemas.microsoft.com/office/word/2010/wordprocessingCanvas" xmlns:cx="http://schemas.microsoft.com/office/drawing/2014/chartex" xmlns:cx1="http://schemas.microsoft.com/office/drawing/2015/9/8/chartex" xmlns:cx2="http://schemas.microsoft.com/office/drawing/2015/10/21/chartex" xmlns:cx3="http://schemas.microsoft.com/office/drawing/2016/5/9/chartex" xmlns:cx4="http://schemas.microsoft.com/office/drawing/2016/5/10/chartex" xmlns:cx5="http://schemas.microsoft.com/office/drawing/2016/5/11/chartex" xmlns:cx6="http://schemas.microsoft.com/office/drawing/2016/5/12/chartex" xmlns:cx7="http://schemas.microsoft.com/office/drawing/2016/5/13/chartex" xmlns:cx8="http://schemas.microsoft.com/office/drawing/2016/5/14/chartex" xmlns:mc="http://schemas.openxmlformats.org/markup-compatibility/2006" xmlns:aink="http://schemas.microsoft.com/office/drawing/2016/ink" xmlns:am3d="http://schemas.microsoft.com/office/drawing/2017/model3d" xmlns:o="urn:schemas-microsoft-com:office:office" xmlns:oel="http://schemas.microsoft.com/office/2019/extlst" xmlns:r="http://schemas.openxmlformats.org/officeDocument/2006/relationships" xmlns:m="http://schemas.openxmlformats.org/officeDocument/2006/math" xmlns:v="urn:schemas-microsoft-com:vml" xmlns:wp14="http://schemas.microsoft.com/office/word/2010/wordprocessingDrawing" xmlns:wp="http://schemas.openxmlformats.org/drawingml/2006/wordprocessingDrawing" xmlns:w10="urn:schemas-microsoft-com:office:word" xmlns:w="http://schemas.openxmlformats.org/wordprocessingml/2006/main" xmlns:w14="http://schemas.microsoft.com/office/word/2010/wordml" xmlns:w15="http://schemas.microsoft.com/office/word/2012/wordml" xmlns:w16cex="http://schemas.microsoft.com/office/word/2018/wordml/cex" xmlns:w16cid="http://schemas.microsoft.com/office/word/2016/wordml/cid" xmlns:w16="http://schemas.microsoft.com/office/word/2018/wordml" xmlns:w16sdtdh="http://schemas.microsoft.com/office/word/2020/wordml/sdtdatahash" xmlns:w16se="http://schemas.microsoft.com/office/word/2015/wordml/symex" xmlns:wpg="http://schemas.microsoft.com/office/word/2010/wordprocessingGroup" xmlns:wpi="http://schemas.microsoft.com/office/word/2010/wordprocessingInk" xmlns:wne="http://schemas.microsoft.com/office/word/2006/wordml" xmlns:wps="http://schemas.microsoft.com/office/word/2010/wordprocessingShape" mc:Ignorable="w14 w15 w16se w16cid w16 w16cex w16sdtdh wp14">
+  <w:comment w:id="0" w:author="Zhang Frank" w:date="2023-03-11T12:48:00Z" w:initials="ZF">
+    <w:p>
+      <w:pPr>
+        <w:pStyle w:val="CommentText"/>
+      </w:pPr>
+      <w:r>
+        <w:rPr>
+          <w:rStyle w:val="CommentReference"/>
+        </w:rPr>
+        <w:annotationRef/>
+      </w:r>
+      <w:r>
+        <w:t xml:space="preserve">Decided to keep 63 because it is positively coded. </w:t>
+      </w:r>
+    </w:p>
+  </w:comment>
+</w:comments>
+</file>
+
+<file path=word/commentsExtended.xml><?xml version="1.0" encoding="utf-8"?>
+<w15:commentsEx xmlns:wpc="http://schemas.microsoft.com/office/word/2010/wordprocessingCanvas" xmlns:cx="http://schemas.microsoft.com/office/drawing/2014/chartex" xmlns:cx1="http://schemas.microsoft.com/office/drawing/2015/9/8/chartex" xmlns:cx2="http://schemas.microsoft.com/office/drawing/2015/10/21/chartex" xmlns:cx3="http://schemas.microsoft.com/office/drawing/2016/5/9/chartex" xmlns:cx4="http://schemas.microsoft.com/office/drawing/2016/5/10/chartex" xmlns:cx5="http://schemas.microsoft.com/office/drawing/2016/5/11/chartex" xmlns:cx6="http://schemas.microsoft.com/office/drawing/2016/5/12/chartex" xmlns:cx7="http://schemas.microsoft.com/office/drawing/2016/5/13/chartex" xmlns:cx8="http://schemas.microsoft.com/office/drawing/2016/5/14/chartex" xmlns:mc="http://schemas.openxmlformats.org/markup-compatibility/2006" xmlns:aink="http://schemas.microsoft.com/office/drawing/2016/ink" xmlns:am3d="http://schemas.microsoft.com/office/drawing/2017/model3d" xmlns:o="urn:schemas-microsoft-com:office:office" xmlns:oel="http://schemas.microsoft.com/office/2019/extlst" xmlns:r="http://schemas.openxmlformats.org/officeDocument/2006/relationships" xmlns:m="http://schemas.openxmlformats.org/officeDocument/2006/math" xmlns:v="urn:schemas-microsoft-com:vml" xmlns:wp14="http://schemas.microsoft.com/office/word/2010/wordprocessingDrawing" xmlns:wp="http://schemas.openxmlformats.org/drawingml/2006/wordprocessingDrawing" xmlns:w10="urn:schemas-microsoft-com:office:word" xmlns:w="http://schemas.openxmlformats.org/wordprocessingml/2006/main" xmlns:w14="http://schemas.microsoft.com/office/word/2010/wordml" xmlns:w15="http://schemas.microsoft.com/office/word/2012/wordml" xmlns:w16cex="http://schemas.microsoft.com/office/word/2018/wordml/cex" xmlns:w16cid="http://schemas.microsoft.com/office/word/2016/wordml/cid" xmlns:w16="http://schemas.microsoft.com/office/word/2018/wordml" xmlns:w16sdtdh="http://schemas.microsoft.com/office/word/2020/wordml/sdtdatahash" xmlns:w16se="http://schemas.microsoft.com/office/word/2015/wordml/symex" xmlns:wpg="http://schemas.microsoft.com/office/word/2010/wordprocessingGroup" xmlns:wpi="http://schemas.microsoft.com/office/word/2010/wordprocessingInk" xmlns:wne="http://schemas.microsoft.com/office/word/2006/wordml" xmlns:wps="http://schemas.microsoft.com/office/word/2010/wordprocessingShape" mc:Ignorable="w14 w15 w16se w16cid w16 w16cex w16sdtdh wp14">
+  <w15:commentEx w15:paraId="17AE1C62" w15:done="0"/>
+</w15:commentsEx>
+</file>
+
+<file path=word/commentsExtensible.xml><?xml version="1.0" encoding="utf-8"?>
+<w16cex:commentsExtensible xmlns:wpc="http://schemas.microsoft.com/office/word/2010/wordprocessingCanvas" xmlns:cx="http://schemas.microsoft.com/office/drawing/2014/chartex" xmlns:cx1="http://schemas.microsoft.com/office/drawing/2015/9/8/chartex" xmlns:cx2="http://schemas.microsoft.com/office/drawing/2015/10/21/chartex" xmlns:cx3="http://schemas.microsoft.com/office/drawing/2016/5/9/chartex" xmlns:cx4="http://schemas.microsoft.com/office/drawing/2016/5/10/chartex" xmlns:cx5="http://schemas.microsoft.com/office/drawing/2016/5/11/chartex" xmlns:cx6="http://schemas.microsoft.com/office/drawing/2016/5/12/chartex" xmlns:cx7="http://schemas.microsoft.com/office/drawing/2016/5/13/chartex" xmlns:cx8="http://schemas.microsoft.com/office/drawing/2016/5/14/chartex" xmlns:mc="http://schemas.openxmlformats.org/markup-compatibility/2006" xmlns:aink="http://schemas.microsoft.com/office/drawing/2016/ink" xmlns:am3d="http://schemas.microsoft.com/office/drawing/2017/model3d" xmlns:o="urn:schemas-microsoft-com:office:office" xmlns:oel="http://schemas.microsoft.com/office/2019/extlst" xmlns:r="http://schemas.openxmlformats.org/officeDocument/2006/relationships" xmlns:m="http://schemas.openxmlformats.org/officeDocument/2006/math" xmlns:v="urn:schemas-microsoft-com:vml" xmlns:wp14="http://schemas.microsoft.com/office/word/2010/wordprocessingDrawing" xmlns:wp="http://schemas.openxmlformats.org/drawingml/2006/wordprocessingDrawing" xmlns:w10="urn:schemas-microsoft-com:office:word" xmlns:w="http://schemas.openxmlformats.org/wordprocessingml/2006/main" xmlns:w14="http://schemas.microsoft.com/office/word/2010/wordml" xmlns:w15="http://schemas.microsoft.com/office/word/2012/wordml" xmlns:w16cex="http://schemas.microsoft.com/office/word/2018/wordml/cex" xmlns:w16cid="http://schemas.microsoft.com/office/word/2016/wordml/cid" xmlns:w16="http://schemas.microsoft.com/office/word/2018/wordml" xmlns:w16sdtdh="http://schemas.microsoft.com/office/word/2020/wordml/sdtdatahash" xmlns:w16se="http://schemas.microsoft.com/office/word/2015/wordml/symex" xmlns:wpg="http://schemas.microsoft.com/office/word/2010/wordprocessingGroup" xmlns:wpi="http://schemas.microsoft.com/office/word/2010/wordprocessingInk" xmlns:wne="http://schemas.microsoft.com/office/word/2006/wordml" xmlns:wps="http://schemas.microsoft.com/office/word/2010/wordprocessingShape" mc:Ignorable="w14 w15 w16se w16cid w16 w16cex w16sdtdh wp14">
+  <w16cex:commentExtensible w16cex:durableId="27B6F704" w16cex:dateUtc="2023-03-11T17:48:00Z"/>
+</w16cex:commentsExtensible>
+</file>
+
+<file path=word/commentsIds.xml><?xml version="1.0" encoding="utf-8"?>
+<w16cid:commentsIds xmlns:wpc="http://schemas.microsoft.com/office/word/2010/wordprocessingCanvas" xmlns:cx="http://schemas.microsoft.com/office/drawing/2014/chartex" xmlns:cx1="http://schemas.microsoft.com/office/drawing/2015/9/8/chartex" xmlns:cx2="http://schemas.microsoft.com/office/drawing/2015/10/21/chartex" xmlns:cx3="http://schemas.microsoft.com/office/drawing/2016/5/9/chartex" xmlns:cx4="http://schemas.microsoft.com/office/drawing/2016/5/10/chartex" xmlns:cx5="http://schemas.microsoft.com/office/drawing/2016/5/11/chartex" xmlns:cx6="http://schemas.microsoft.com/office/drawing/2016/5/12/chartex" xmlns:cx7="http://schemas.microsoft.com/office/drawing/2016/5/13/chartex" xmlns:cx8="http://schemas.microsoft.com/office/drawing/2016/5/14/chartex" xmlns:mc="http://schemas.openxmlformats.org/markup-compatibility/2006" xmlns:aink="http://schemas.microsoft.com/office/drawing/2016/ink" xmlns:am3d="http://schemas.microsoft.com/office/drawing/2017/model3d" xmlns:o="urn:schemas-microsoft-com:office:office" xmlns:oel="http://schemas.microsoft.com/office/2019/extlst" xmlns:r="http://schemas.openxmlformats.org/officeDocument/2006/relationships" xmlns:m="http://schemas.openxmlformats.org/officeDocument/2006/math" xmlns:v="urn:schemas-microsoft-com:vml" xmlns:wp14="http://schemas.microsoft.com/office/word/2010/wordprocessingDrawing" xmlns:wp="http://schemas.openxmlformats.org/drawingml/2006/wordprocessingDrawing" xmlns:w10="urn:schemas-microsoft-com:office:word" xmlns:w="http://schemas.openxmlformats.org/wordprocessingml/2006/main" xmlns:w14="http://schemas.microsoft.com/office/word/2010/wordml" xmlns:w15="http://schemas.microsoft.com/office/word/2012/wordml" xmlns:w16cex="http://schemas.microsoft.com/office/word/2018/wordml/cex" xmlns:w16cid="http://schemas.microsoft.com/office/word/2016/wordml/cid" xmlns:w16="http://schemas.microsoft.com/office/word/2018/wordml" xmlns:w16sdtdh="http://schemas.microsoft.com/office/word/2020/wordml/sdtdatahash" xmlns:w16se="http://schemas.microsoft.com/office/word/2015/wordml/symex" xmlns:wpg="http://schemas.microsoft.com/office/word/2010/wordprocessingGroup" xmlns:wpi="http://schemas.microsoft.com/office/word/2010/wordprocessingInk" xmlns:wne="http://schemas.microsoft.com/office/word/2006/wordml" xmlns:wps="http://schemas.microsoft.com/office/word/2010/wordprocessingShape" mc:Ignorable="w14 w15 w16se w16cid w16 w16cex w16sdtdh wp14">
+  <w16cid:commentId w16cid:paraId="17AE1C62" w16cid:durableId="27B6F704"/>
+</w16cid:commentsIds>
+</file>
+
 <file path=word/numbering.xml><?xml version="1.0" encoding="utf-8"?>
 <w:numbering xmlns:wpc="http://schemas.microsoft.com/office/word/2010/wordprocessingCanvas" xmlns:cx="http://schemas.microsoft.com/office/drawing/2014/chartex" xmlns:cx1="http://schemas.microsoft.com/office/drawing/2015/9/8/chartex" xmlns:cx2="http://schemas.microsoft.com/office/drawing/2015/10/21/chartex" xmlns:cx3="http://schemas.microsoft.com/office/drawing/2016/5/9/chartex" xmlns:cx4="http://schemas.microsoft.com/office/drawing/2016/5/10/chartex" xmlns:cx5="http://schemas.microsoft.com/office/drawing/2016/5/11/chartex" xmlns:cx6="http://schemas.microsoft.com/office/drawing/2016/5/12/chartex" xmlns:cx7="http://schemas.microsoft.com/office/drawing/2016/5/13/chartex" xmlns:cx8="http://schemas.microsoft.com/office/drawing/2016/5/14/chartex" xmlns:mc="http://schemas.openxmlformats.org/markup-compatibility/2006" xmlns:aink="http://schemas.microsoft.com/office/drawing/2016/ink" xmlns:am3d="http://schemas.microsoft.com/office/drawing/2017/model3d" xmlns:o="urn:schemas-microsoft-com:office:office" xmlns:oel="http://schemas.microsoft.com/office/2019/extlst" xmlns:r="http://schemas.openxmlformats.org/officeDocument/2006/relationships" xmlns:m="http://schemas.openxmlformats.org/officeDocument/2006/math" xmlns:v="urn:schemas-microsoft-com:vml" xmlns:wp14="http://schemas.microsoft.com/office/word/2010/wordprocessingDrawing" xmlns:wp="http://schemas.openxmlformats.org/drawingml/2006/wordprocessingDrawing" xmlns:w10="urn:schemas-microsoft-com:office:word" xmlns:w="http://schemas.openxmlformats.org/wordprocessingml/2006/main" xmlns:w14="http://schemas.microsoft.com/office/word/2010/wordml" xmlns:w15="http://schemas.microsoft.com/office/word/2012/wordml" xmlns:w16cex="http://schemas.microsoft.com/office/word/2018/wordml/cex" xmlns:w16cid="http://schemas.microsoft.com/office/word/2016/wordml/cid" xmlns:w16="http://schemas.microsoft.com/office/word/2018/wordml" xmlns:w16sdtdh="http://schemas.microsoft.com/office/word/2020/wordml/sdtdatahash" xmlns:w16se="http://schemas.microsoft.com/office/word/2015/wordml/symex" xmlns:wpg="http://schemas.microsoft.com/office/word/2010/wordprocessingGroup" xmlns:wpi="http://schemas.microsoft.com/office/word/2010/wordprocessingInk" xmlns:wne="http://schemas.microsoft.com/office/word/2006/wordml" xmlns:wps="http://schemas.microsoft.com/office/word/2010/wordprocessingShape" mc:Ignorable="w14 w15 w16se w16cid w16 w16cex w16sdtdh wp14">
   <w:abstractNum w:abstractNumId="0" w15:restartNumberingAfterBreak="0">
@@ -2743,6 +2977,92 @@
     </w:lvl>
   </w:abstractNum>
   <w:abstractNum w:abstractNumId="6" w15:restartNumberingAfterBreak="0">
+    <w:nsid w:val="64167C93"/>
+    <w:multiLevelType w:val="hybridMultilevel"/>
+    <w:tmpl w:val="D6BA5FAC"/>
+    <w:lvl w:ilvl="0" w:tplc="FFFFFFFF">
+      <w:start w:val="1"/>
+      <w:numFmt w:val="decimal"/>
+      <w:lvlText w:val="%1."/>
+      <w:lvlJc w:val="left"/>
+      <w:pPr>
+        <w:ind w:left="420" w:hanging="420"/>
+      </w:pPr>
+    </w:lvl>
+    <w:lvl w:ilvl="1" w:tplc="04090019" w:tentative="1">
+      <w:start w:val="1"/>
+      <w:numFmt w:val="lowerLetter"/>
+      <w:lvlText w:val="%2)"/>
+      <w:lvlJc w:val="left"/>
+      <w:pPr>
+        <w:ind w:left="840" w:hanging="420"/>
+      </w:pPr>
+    </w:lvl>
+    <w:lvl w:ilvl="2" w:tplc="0409001B" w:tentative="1">
+      <w:start w:val="1"/>
+      <w:numFmt w:val="lowerRoman"/>
+      <w:lvlText w:val="%3."/>
+      <w:lvlJc w:val="right"/>
+      <w:pPr>
+        <w:ind w:left="1260" w:hanging="420"/>
+      </w:pPr>
+    </w:lvl>
+    <w:lvl w:ilvl="3" w:tplc="0409000F" w:tentative="1">
+      <w:start w:val="1"/>
+      <w:numFmt w:val="decimal"/>
+      <w:lvlText w:val="%4."/>
+      <w:lvlJc w:val="left"/>
+      <w:pPr>
+        <w:ind w:left="1680" w:hanging="420"/>
+      </w:pPr>
+    </w:lvl>
+    <w:lvl w:ilvl="4" w:tplc="04090019" w:tentative="1">
+      <w:start w:val="1"/>
+      <w:numFmt w:val="lowerLetter"/>
+      <w:lvlText w:val="%5)"/>
+      <w:lvlJc w:val="left"/>
+      <w:pPr>
+        <w:ind w:left="2100" w:hanging="420"/>
+      </w:pPr>
+    </w:lvl>
+    <w:lvl w:ilvl="5" w:tplc="0409001B" w:tentative="1">
+      <w:start w:val="1"/>
+      <w:numFmt w:val="lowerRoman"/>
+      <w:lvlText w:val="%6."/>
+      <w:lvlJc w:val="right"/>
+      <w:pPr>
+        <w:ind w:left="2520" w:hanging="420"/>
+      </w:pPr>
+    </w:lvl>
+    <w:lvl w:ilvl="6" w:tplc="0409000F" w:tentative="1">
+      <w:start w:val="1"/>
+      <w:numFmt w:val="decimal"/>
+      <w:lvlText w:val="%7."/>
+      <w:lvlJc w:val="left"/>
+      <w:pPr>
+        <w:ind w:left="2940" w:hanging="420"/>
+      </w:pPr>
+    </w:lvl>
+    <w:lvl w:ilvl="7" w:tplc="04090019" w:tentative="1">
+      <w:start w:val="1"/>
+      <w:numFmt w:val="lowerLetter"/>
+      <w:lvlText w:val="%8)"/>
+      <w:lvlJc w:val="left"/>
+      <w:pPr>
+        <w:ind w:left="3360" w:hanging="420"/>
+      </w:pPr>
+    </w:lvl>
+    <w:lvl w:ilvl="8" w:tplc="0409001B" w:tentative="1">
+      <w:start w:val="1"/>
+      <w:numFmt w:val="lowerRoman"/>
+      <w:lvlText w:val="%9."/>
+      <w:lvlJc w:val="right"/>
+      <w:pPr>
+        <w:ind w:left="3780" w:hanging="420"/>
+      </w:pPr>
+    </w:lvl>
+  </w:abstractNum>
+  <w:abstractNum w:abstractNumId="7" w15:restartNumberingAfterBreak="0">
     <w:nsid w:val="6F2E1A2E"/>
     <w:multiLevelType w:val="hybridMultilevel"/>
     <w:tmpl w:val="3C866C30"/>
@@ -2835,7 +3155,7 @@
     <w:abstractNumId w:val="5"/>
   </w:num>
   <w:num w:numId="3" w16cid:durableId="1339887182">
-    <w:abstractNumId w:val="6"/>
+    <w:abstractNumId w:val="7"/>
   </w:num>
   <w:num w:numId="4" w16cid:durableId="1593003313">
     <w:abstractNumId w:val="4"/>
@@ -2849,7 +3169,18 @@
   <w:num w:numId="7" w16cid:durableId="1197045609">
     <w:abstractNumId w:val="3"/>
   </w:num>
+  <w:num w:numId="8" w16cid:durableId="1343430339">
+    <w:abstractNumId w:val="6"/>
+  </w:num>
 </w:numbering>
+</file>
+
+<file path=word/people.xml><?xml version="1.0" encoding="utf-8"?>
+<w15:people xmlns:wpc="http://schemas.microsoft.com/office/word/2010/wordprocessingCanvas" xmlns:cx="http://schemas.microsoft.com/office/drawing/2014/chartex" xmlns:cx1="http://schemas.microsoft.com/office/drawing/2015/9/8/chartex" xmlns:cx2="http://schemas.microsoft.com/office/drawing/2015/10/21/chartex" xmlns:cx3="http://schemas.microsoft.com/office/drawing/2016/5/9/chartex" xmlns:cx4="http://schemas.microsoft.com/office/drawing/2016/5/10/chartex" xmlns:cx5="http://schemas.microsoft.com/office/drawing/2016/5/11/chartex" xmlns:cx6="http://schemas.microsoft.com/office/drawing/2016/5/12/chartex" xmlns:cx7="http://schemas.microsoft.com/office/drawing/2016/5/13/chartex" xmlns:cx8="http://schemas.microsoft.com/office/drawing/2016/5/14/chartex" xmlns:mc="http://schemas.openxmlformats.org/markup-compatibility/2006" xmlns:aink="http://schemas.microsoft.com/office/drawing/2016/ink" xmlns:am3d="http://schemas.microsoft.com/office/drawing/2017/model3d" xmlns:o="urn:schemas-microsoft-com:office:office" xmlns:oel="http://schemas.microsoft.com/office/2019/extlst" xmlns:r="http://schemas.openxmlformats.org/officeDocument/2006/relationships" xmlns:m="http://schemas.openxmlformats.org/officeDocument/2006/math" xmlns:v="urn:schemas-microsoft-com:vml" xmlns:wp14="http://schemas.microsoft.com/office/word/2010/wordprocessingDrawing" xmlns:wp="http://schemas.openxmlformats.org/drawingml/2006/wordprocessingDrawing" xmlns:w10="urn:schemas-microsoft-com:office:word" xmlns:w="http://schemas.openxmlformats.org/wordprocessingml/2006/main" xmlns:w14="http://schemas.microsoft.com/office/word/2010/wordml" xmlns:w15="http://schemas.microsoft.com/office/word/2012/wordml" xmlns:w16cex="http://schemas.microsoft.com/office/word/2018/wordml/cex" xmlns:w16cid="http://schemas.microsoft.com/office/word/2016/wordml/cid" xmlns:w16="http://schemas.microsoft.com/office/word/2018/wordml" xmlns:w16sdtdh="http://schemas.microsoft.com/office/word/2020/wordml/sdtdatahash" xmlns:w16se="http://schemas.microsoft.com/office/word/2015/wordml/symex" xmlns:wpg="http://schemas.microsoft.com/office/word/2010/wordprocessingGroup" xmlns:wpi="http://schemas.microsoft.com/office/word/2010/wordprocessingInk" xmlns:wne="http://schemas.microsoft.com/office/word/2006/wordml" xmlns:wps="http://schemas.microsoft.com/office/word/2010/wordprocessingShape" mc:Ignorable="w14 w15 w16se w16cid w16 w16cex w16sdtdh wp14">
+  <w15:person w15:author="Zhang Frank">
+    <w15:presenceInfo w15:providerId="Windows Live" w15:userId="b437fc1abf1294ec"/>
+  </w15:person>
+</w15:people>
 </file>
 
 <file path=word/styles.xml><?xml version="1.0" encoding="utf-8"?>

--- a/data/Models and Factors content.docx
+++ b/data/Models and Factors content.docx
@@ -15,7 +15,14 @@
           <w:b/>
           <w:bCs/>
         </w:rPr>
-        <w:t xml:space="preserve">Parallel analysis suggests 9 factors, so </w:t>
+        <w:t>The initial p</w:t>
+      </w:r>
+      <w:r>
+        <w:rPr>
+          <w:b/>
+          <w:bCs/>
+        </w:rPr>
+        <w:t xml:space="preserve">arallel analysis suggests 9 factors, so </w:t>
       </w:r>
       <w:r>
         <w:rPr>
@@ -44,23 +51,12 @@
         <w:t>G</w:t>
       </w:r>
       <w:r>
-        <w:t>eneral approach. I will start with running EFA with “</w:t>
-      </w:r>
-      <w:proofErr w:type="spellStart"/>
-      <w:r>
-        <w:t>Oblimin</w:t>
-      </w:r>
-      <w:proofErr w:type="spellEnd"/>
-      <w:r>
-        <w:t>” rotation with all items and the specified number of factors. Later, I will trim out all the items that does not have good loading to any factor (loading &lt; 0.3) to make sure the I get a clearer picture of all the item loadings. After obtaining a matrix of items loading, I will start inspecting items in each factor separately and see if they make sense conceptually.</w:t>
-      </w:r>
-    </w:p>
-    <w:p>
-      <w:pPr>
-        <w:jc w:val="left"/>
-        <w:rPr>
-          <w:rFonts w:hint="eastAsia"/>
-        </w:rPr>
+        <w:t>eneral approach. I will start with running EFA with “Oblimin” rotation with all items and the specified number of factors. Later, I will trim out all the items that does not have good loading to any factor (loading &lt; 0.3) to make sure the I get a clearer picture of all the item loadings. After obtaining a matrix of items loading, I will start inspecting items in each factor separately and see if they make sense conceptually.</w:t>
+      </w:r>
+    </w:p>
+    <w:p>
+      <w:pPr>
+        <w:jc w:val="left"/>
       </w:pPr>
       <w:r>
         <w:t xml:space="preserve"> </w:t>
@@ -244,14 +240,7 @@
           <w:b/>
           <w:bCs/>
         </w:rPr>
-        <w:t>perception of reciprocal norms</w:t>
-      </w:r>
-      <w:r>
-        <w:rPr>
-          <w:b/>
-          <w:bCs/>
-        </w:rPr>
-        <w:t>.</w:t>
+        <w:t>perception of reciprocal norms.</w:t>
       </w:r>
     </w:p>
     <w:p>
@@ -325,10 +314,7 @@
         <w:t>T</w:t>
       </w:r>
       <w:r>
-        <w:t>his cluster of items are talking about</w:t>
-      </w:r>
-      <w:r>
-        <w:t xml:space="preserve"> </w:t>
+        <w:t xml:space="preserve">his cluster of items are talking about </w:t>
       </w:r>
       <w:r>
         <w:rPr>
@@ -483,14 +469,7 @@
           <w:b/>
           <w:bCs/>
         </w:rPr>
-        <w:t xml:space="preserve"> </w:t>
-      </w:r>
-      <w:r>
-        <w:rPr>
-          <w:b/>
-          <w:bCs/>
-        </w:rPr>
-        <w:t>attitude toward prosocial spending (relates to effective altruism).</w:t>
+        <w:t xml:space="preserve"> attitude toward prosocial spending (relates to effective altruism).</w:t>
       </w:r>
     </w:p>
     <w:p>
@@ -554,14 +533,7 @@
           <w:b/>
           <w:bCs/>
         </w:rPr>
-        <w:t xml:space="preserve"> </w:t>
-      </w:r>
-      <w:r>
-        <w:rPr>
-          <w:b/>
-          <w:bCs/>
-        </w:rPr>
-        <w:t>fairness (categorical imperative).</w:t>
+        <w:t xml:space="preserve"> fairness (categorical imperative).</w:t>
       </w:r>
     </w:p>
     <w:p>
@@ -619,14 +591,7 @@
           <w:b/>
           <w:bCs/>
         </w:rPr>
-        <w:t xml:space="preserve"> </w:t>
-      </w:r>
-      <w:r>
-        <w:rPr>
-          <w:b/>
-          <w:bCs/>
-        </w:rPr>
-        <w:t xml:space="preserve">behavioral elements relating to prosocial spending </w:t>
+        <w:t xml:space="preserve"> behavioral elements relating to prosocial spending </w:t>
       </w:r>
       <w:r>
         <w:t>which seems to overlap with factor 5. Indeed, the 48 have good loading on both factors.</w:t>
@@ -665,7 +630,6 @@
         <w:ind w:firstLineChars="0"/>
         <w:jc w:val="left"/>
       </w:pPr>
-      <w:proofErr w:type="gramStart"/>
       <w:r>
         <w:rPr>
           <w:rFonts w:hint="eastAsia"/>
@@ -673,11 +637,7 @@
         <w:t>3</w:t>
       </w:r>
       <w:r>
-        <w:t>8,-</w:t>
-      </w:r>
-      <w:proofErr w:type="gramEnd"/>
-      <w:r>
-        <w:t>57,-63,71,73,-74</w:t>
+        <w:t>8,-57,-63,71,73,-74</w:t>
       </w:r>
       <w:r>
         <w:t xml:space="preserve"> (negative signs indicate negative loading)</w:t>
@@ -772,7 +732,6 @@
         <w:ind w:firstLineChars="0"/>
         <w:jc w:val="left"/>
       </w:pPr>
-      <w:proofErr w:type="gramStart"/>
       <w:r>
         <w:rPr>
           <w:rFonts w:hint="eastAsia"/>
@@ -780,17 +739,7 @@
         <w:t>6</w:t>
       </w:r>
       <w:r>
-        <w:t>,-</w:t>
-      </w:r>
-      <w:proofErr w:type="gramEnd"/>
-      <w:r>
-        <w:t>9,</w:t>
-      </w:r>
-      <w:r>
-        <w:t>19,</w:t>
-      </w:r>
-      <w:r>
-        <w:t>39,55</w:t>
+        <w:t>,-9,19,39,55</w:t>
       </w:r>
     </w:p>
     <w:p>
@@ -811,21 +760,7 @@
           <w:b/>
           <w:bCs/>
         </w:rPr>
-        <w:t>fairness and care for strangers (</w:t>
-      </w:r>
-      <w:r>
-        <w:rPr>
-          <w:b/>
-          <w:bCs/>
-        </w:rPr>
-        <w:t>relates to factor 6</w:t>
-      </w:r>
-      <w:r>
-        <w:rPr>
-          <w:b/>
-          <w:bCs/>
-        </w:rPr>
-        <w:t>).</w:t>
+        <w:t>fairness and care for strangers (relates to factor 6).</w:t>
       </w:r>
     </w:p>
     <w:p>
@@ -845,7 +780,17 @@
         <w:t xml:space="preserve"> </w:t>
       </w:r>
       <w:r>
-        <w:t>factors 6,8, and 9 seem to overlap in their conceptual meaning. Therefore, I explore whether they could be combined into a more general laten variable.</w:t>
+        <w:t xml:space="preserve">factors </w:t>
+      </w:r>
+      <w:r>
+        <w:rPr>
+          <w:b/>
+          <w:bCs/>
+        </w:rPr>
+        <w:t>6,8, and 9 seem to overlap</w:t>
+      </w:r>
+      <w:r>
+        <w:t xml:space="preserve"> in their conceptual meaning. Therefore, I explore whether they could be combined into a more general laten variable.</w:t>
       </w:r>
       <w:r>
         <w:t xml:space="preserve"> Through </w:t>
@@ -857,15 +802,7 @@
         <w:t xml:space="preserve"> 7 factors EFA </w:t>
       </w:r>
       <w:r>
-        <w:t>model with “</w:t>
-      </w:r>
-      <w:proofErr w:type="spellStart"/>
-      <w:r>
-        <w:t>Oblimin</w:t>
-      </w:r>
-      <w:proofErr w:type="spellEnd"/>
-      <w:r>
-        <w:t>” rotation</w:t>
+        <w:t>model with “Oblimin” rotation</w:t>
       </w:r>
       <w:r>
         <w:t>, I want to see</w:t>
@@ -923,69 +860,164 @@
         <w:t>7</w:t>
       </w:r>
       <w:r>
+        <w:t>,12,15,17,18,19,22,25,30,32,33,34,36,</w:t>
+      </w:r>
+      <w:r>
+        <w:t>37, -</w:t>
+      </w:r>
+      <w:r>
+        <w:t xml:space="preserve">38,49,55,56,57,58,59,60,61,-62,63,64,-71,74,75 </w:t>
+      </w:r>
+    </w:p>
+    <w:p>
+      <w:pPr>
+        <w:pStyle w:val="ListParagraph"/>
+        <w:numPr>
+          <w:ilvl w:val="1"/>
+          <w:numId w:val="6"/>
+        </w:numPr>
+        <w:ind w:firstLineChars="0"/>
+        <w:jc w:val="left"/>
+      </w:pPr>
+      <w:r>
+        <w:t>High loading items (&gt;0.45): 4,12,15,17,19,22,32,33,49,56,60,75</w:t>
+      </w:r>
+    </w:p>
+    <w:p>
+      <w:pPr>
+        <w:pStyle w:val="ListParagraph"/>
+        <w:numPr>
+          <w:ilvl w:val="1"/>
+          <w:numId w:val="6"/>
+        </w:numPr>
+        <w:ind w:firstLineChars="0"/>
+        <w:jc w:val="left"/>
+      </w:pPr>
+      <w:r>
+        <w:t xml:space="preserve">This cluster of items are talking about </w:t>
+      </w:r>
+      <w:r>
+        <w:rPr>
+          <w:b/>
+          <w:bCs/>
+        </w:rPr>
+        <w:t>prosocial values</w:t>
+      </w:r>
+      <w:r>
+        <w:rPr>
+          <w:b/>
+          <w:bCs/>
+        </w:rPr>
+        <w:t xml:space="preserve"> and seems to include 3 subcomponents, 1) urge to help</w:t>
+      </w:r>
+      <w:r>
+        <w:rPr>
+          <w:b/>
+          <w:bCs/>
+        </w:rPr>
+        <w:t xml:space="preserve"> (proactiveness)</w:t>
+      </w:r>
+      <w:r>
+        <w:rPr>
+          <w:b/>
+          <w:bCs/>
+        </w:rPr>
+        <w:t>, 2) selfless orientation, and 3) insight in helping</w:t>
+      </w:r>
+      <w:r>
+        <w:t>.</w:t>
+      </w:r>
+    </w:p>
+    <w:p>
+      <w:pPr>
+        <w:pStyle w:val="ListParagraph"/>
+        <w:numPr>
+          <w:ilvl w:val="1"/>
+          <w:numId w:val="6"/>
+        </w:numPr>
+        <w:ind w:firstLineChars="0"/>
+        <w:jc w:val="left"/>
+      </w:pPr>
+      <w:r>
+        <w:t xml:space="preserve">Due to the complexity of this factor, I further explore its subcomponents using EFA and CFA later. </w:t>
+      </w:r>
+    </w:p>
+    <w:p>
+      <w:pPr>
+        <w:pStyle w:val="ListParagraph"/>
+        <w:numPr>
+          <w:ilvl w:val="0"/>
+          <w:numId w:val="6"/>
+        </w:numPr>
+        <w:ind w:firstLineChars="0"/>
+        <w:jc w:val="left"/>
+      </w:pPr>
+      <w:r>
+        <w:t>Factor 2</w:t>
+      </w:r>
+      <w:r>
+        <w:t xml:space="preserve"> (ML7)</w:t>
+      </w:r>
+    </w:p>
+    <w:p>
+      <w:pPr>
+        <w:pStyle w:val="ListParagraph"/>
+        <w:numPr>
+          <w:ilvl w:val="1"/>
+          <w:numId w:val="6"/>
+        </w:numPr>
+        <w:ind w:firstLineChars="0"/>
+        <w:jc w:val="left"/>
+      </w:pPr>
+      <w:r>
+        <w:t>3,</w:t>
+      </w:r>
+      <w:r>
+        <w:rPr>
+          <w:rFonts w:hint="eastAsia"/>
+        </w:rPr>
+        <w:t>5</w:t>
+      </w:r>
+      <w:r>
         <w:t>,</w:t>
       </w:r>
       <w:r>
-        <w:t>12,</w:t>
-      </w:r>
-      <w:r>
-        <w:t>15,17,18,19,22,</w:t>
-      </w:r>
-      <w:r>
-        <w:t>25,</w:t>
-      </w:r>
-      <w:r>
-        <w:t>30,32,33,</w:t>
-      </w:r>
-      <w:r>
-        <w:t>34,</w:t>
-      </w:r>
-      <w:r>
-        <w:t>36,</w:t>
-      </w:r>
-      <w:r>
-        <w:t>37,-38,</w:t>
-      </w:r>
-      <w:r>
-        <w:t>49,</w:t>
-      </w:r>
-      <w:r>
-        <w:t>55,</w:t>
-      </w:r>
-      <w:r>
-        <w:t>56,</w:t>
-      </w:r>
-      <w:r>
-        <w:t>57,58,59,</w:t>
-      </w:r>
-      <w:r>
-        <w:t>60,61,</w:t>
-      </w:r>
-      <w:r>
-        <w:t>-62,63,64,-71,</w:t>
-      </w:r>
-      <w:r>
-        <w:t>7</w:t>
-      </w:r>
-      <w:r>
-        <w:t>4</w:t>
-      </w:r>
-      <w:r>
-        <w:t xml:space="preserve">,75 </w:t>
-      </w:r>
-    </w:p>
-    <w:p>
-      <w:pPr>
-        <w:pStyle w:val="ListParagraph"/>
-        <w:numPr>
-          <w:ilvl w:val="1"/>
-          <w:numId w:val="6"/>
-        </w:numPr>
-        <w:ind w:firstLineChars="0"/>
-        <w:jc w:val="left"/>
-      </w:pPr>
-      <w:r>
-        <w:t>High loading items (&gt;0.45): 4,12,15,17,19,22,32,33,49,56,60,75</w:t>
+        <w:t>8,</w:t>
+      </w:r>
+      <w:r>
+        <w:t>10,15,26,</w:t>
+      </w:r>
+      <w:r>
+        <w:t>33,</w:t>
+      </w:r>
+      <w:r>
+        <w:t>41,</w:t>
+      </w:r>
+      <w:r>
+        <w:t>44,45,</w:t>
+      </w:r>
+      <w:r>
+        <w:t>47,54,57,</w:t>
+      </w:r>
+      <w:r>
+        <w:t>58,</w:t>
+      </w:r>
+      <w:r>
+        <w:t>69,72,74</w:t>
+      </w:r>
+    </w:p>
+    <w:p>
+      <w:pPr>
+        <w:pStyle w:val="ListParagraph"/>
+        <w:numPr>
+          <w:ilvl w:val="1"/>
+          <w:numId w:val="6"/>
+        </w:numPr>
+        <w:ind w:firstLineChars="0"/>
+        <w:jc w:val="left"/>
+      </w:pPr>
+      <w:r>
+        <w:t>High loading items (&gt;0.45): 10,26,41,54,57,69,72</w:t>
       </w:r>
     </w:p>
     <w:p>
@@ -1006,28 +1038,142 @@
           <w:b/>
           <w:bCs/>
         </w:rPr>
-        <w:t>prosocial values</w:t>
-      </w:r>
-      <w:r>
-        <w:rPr>
-          <w:b/>
-          <w:bCs/>
-        </w:rPr>
-        <w:t xml:space="preserve"> and seems to include 3 subcomponents, 1) urge to help</w:t>
-      </w:r>
-      <w:r>
-        <w:rPr>
-          <w:b/>
-          <w:bCs/>
-        </w:rPr>
-        <w:t xml:space="preserve"> (proactiveness)</w:t>
-      </w:r>
-      <w:r>
-        <w:rPr>
-          <w:b/>
-          <w:bCs/>
-        </w:rPr>
-        <w:t>, 2) selfless orientation, and 3) insight in helping</w:t>
+        <w:t>perception of reciprocal norms</w:t>
+      </w:r>
+      <w:r>
+        <w:rPr>
+          <w:b/>
+          <w:bCs/>
+        </w:rPr>
+        <w:t xml:space="preserve"> and seems to include 3 subcomponents: 1) reciprocal norms</w:t>
+      </w:r>
+      <w:r>
+        <w:rPr>
+          <w:b/>
+          <w:bCs/>
+        </w:rPr>
+        <w:t xml:space="preserve">, </w:t>
+      </w:r>
+      <w:r>
+        <w:rPr>
+          <w:b/>
+          <w:bCs/>
+        </w:rPr>
+        <w:t>2) activists’ ideology</w:t>
+      </w:r>
+      <w:r>
+        <w:rPr>
+          <w:b/>
+          <w:bCs/>
+        </w:rPr>
+        <w:t xml:space="preserve">, and </w:t>
+      </w:r>
+      <w:r>
+        <w:rPr>
+          <w:rFonts w:hint="eastAsia"/>
+          <w:b/>
+          <w:bCs/>
+        </w:rPr>
+        <w:t>3</w:t>
+      </w:r>
+      <w:r>
+        <w:rPr>
+          <w:b/>
+          <w:bCs/>
+        </w:rPr>
+        <w:t>) social norms.</w:t>
+      </w:r>
+    </w:p>
+    <w:p>
+      <w:pPr>
+        <w:pStyle w:val="ListParagraph"/>
+        <w:numPr>
+          <w:ilvl w:val="1"/>
+          <w:numId w:val="6"/>
+        </w:numPr>
+        <w:ind w:firstLineChars="0"/>
+        <w:jc w:val="left"/>
+      </w:pPr>
+      <w:r>
+        <w:t>Note that the items in this cluster are mostly reverse coded items.</w:t>
+      </w:r>
+    </w:p>
+    <w:p>
+      <w:pPr>
+        <w:pStyle w:val="ListParagraph"/>
+        <w:numPr>
+          <w:ilvl w:val="0"/>
+          <w:numId w:val="6"/>
+        </w:numPr>
+        <w:ind w:firstLineChars="0"/>
+        <w:jc w:val="left"/>
+      </w:pPr>
+      <w:r>
+        <w:rPr>
+          <w:rFonts w:hint="eastAsia"/>
+        </w:rPr>
+        <w:t>F</w:t>
+      </w:r>
+      <w:r>
+        <w:t>actor 3</w:t>
+      </w:r>
+      <w:r>
+        <w:t xml:space="preserve"> (ML4)</w:t>
+      </w:r>
+    </w:p>
+    <w:p>
+      <w:pPr>
+        <w:pStyle w:val="ListParagraph"/>
+        <w:numPr>
+          <w:ilvl w:val="1"/>
+          <w:numId w:val="6"/>
+        </w:numPr>
+        <w:ind w:firstLineChars="0"/>
+        <w:jc w:val="left"/>
+      </w:pPr>
+      <w:r>
+        <w:rPr>
+          <w:rFonts w:hint="eastAsia"/>
+        </w:rPr>
+        <w:t>9</w:t>
+      </w:r>
+      <w:r>
+        <w:t>,27,29,46,51,52</w:t>
+      </w:r>
+    </w:p>
+    <w:p>
+      <w:pPr>
+        <w:pStyle w:val="ListParagraph"/>
+        <w:numPr>
+          <w:ilvl w:val="1"/>
+          <w:numId w:val="6"/>
+        </w:numPr>
+        <w:ind w:firstLineChars="0"/>
+        <w:jc w:val="left"/>
+      </w:pPr>
+      <w:r>
+        <w:t>High loading items (&gt;0.45): 9,27,29,46,51,52</w:t>
+      </w:r>
+    </w:p>
+    <w:p>
+      <w:pPr>
+        <w:pStyle w:val="ListParagraph"/>
+        <w:numPr>
+          <w:ilvl w:val="1"/>
+          <w:numId w:val="6"/>
+        </w:numPr>
+        <w:ind w:firstLineChars="0"/>
+        <w:jc w:val="left"/>
+      </w:pPr>
+      <w:r>
+        <w:t xml:space="preserve">This cluster of items are talking about </w:t>
+      </w:r>
+      <w:r>
+        <w:rPr>
+          <w:b/>
+          <w:bCs/>
+        </w:rPr>
+        <w:t>empathy</w:t>
       </w:r>
       <w:r>
         <w:t>.</w:t>
@@ -1037,20 +1183,6 @@
       <w:pPr>
         <w:pStyle w:val="ListParagraph"/>
         <w:numPr>
-          <w:ilvl w:val="1"/>
-          <w:numId w:val="6"/>
-        </w:numPr>
-        <w:ind w:firstLineChars="0"/>
-        <w:jc w:val="left"/>
-      </w:pPr>
-      <w:r>
-        <w:t xml:space="preserve">Due to the complexity of this factor, I further explore its subcomponents using EFA and CFA later. </w:t>
-      </w:r>
-    </w:p>
-    <w:p>
-      <w:pPr>
-        <w:pStyle w:val="ListParagraph"/>
-        <w:numPr>
           <w:ilvl w:val="0"/>
           <w:numId w:val="6"/>
         </w:numPr>
@@ -1058,601 +1190,305 @@
         <w:jc w:val="left"/>
       </w:pPr>
       <w:r>
-        <w:t>Factor 2</w:t>
-      </w:r>
-      <w:r>
-        <w:t xml:space="preserve"> (ML7)</w:t>
-      </w:r>
-    </w:p>
-    <w:p>
-      <w:pPr>
-        <w:pStyle w:val="ListParagraph"/>
-        <w:numPr>
-          <w:ilvl w:val="1"/>
-          <w:numId w:val="6"/>
-        </w:numPr>
-        <w:ind w:firstLineChars="0"/>
-        <w:jc w:val="left"/>
-      </w:pPr>
-      <w:r>
-        <w:t>3,</w:t>
-      </w:r>
-      <w:r>
         <w:rPr>
           <w:rFonts w:hint="eastAsia"/>
         </w:rPr>
-        <w:t>5</w:t>
+        <w:t>F</w:t>
+      </w:r>
+      <w:r>
+        <w:t>actor 4</w:t>
+      </w:r>
+      <w:r>
+        <w:t xml:space="preserve"> (ML6)</w:t>
+      </w:r>
+    </w:p>
+    <w:p>
+      <w:pPr>
+        <w:pStyle w:val="ListParagraph"/>
+        <w:numPr>
+          <w:ilvl w:val="1"/>
+          <w:numId w:val="6"/>
+        </w:numPr>
+        <w:ind w:firstLineChars="0"/>
+        <w:jc w:val="left"/>
+      </w:pPr>
+      <w:r>
+        <w:rPr>
+          <w:rFonts w:hint="eastAsia"/>
+        </w:rPr>
+        <w:t>1</w:t>
+      </w:r>
+      <w:r>
+        <w:t>,21,44,63,65</w:t>
+      </w:r>
+      <w:r>
+        <w:t>,69</w:t>
+      </w:r>
+    </w:p>
+    <w:p>
+      <w:pPr>
+        <w:pStyle w:val="ListParagraph"/>
+        <w:numPr>
+          <w:ilvl w:val="1"/>
+          <w:numId w:val="6"/>
+        </w:numPr>
+        <w:ind w:firstLineChars="0"/>
+        <w:jc w:val="left"/>
+      </w:pPr>
+      <w:r>
+        <w:t>High loading items (&gt;0.45): 1,21,44,65</w:t>
+      </w:r>
+    </w:p>
+    <w:p>
+      <w:pPr>
+        <w:pStyle w:val="ListParagraph"/>
+        <w:numPr>
+          <w:ilvl w:val="1"/>
+          <w:numId w:val="6"/>
+        </w:numPr>
+        <w:ind w:firstLineChars="0"/>
+        <w:jc w:val="left"/>
+      </w:pPr>
+      <w:r>
+        <w:t>This cluster of items are talking about</w:t>
+      </w:r>
+      <w:r>
+        <w:rPr>
+          <w:b/>
+          <w:bCs/>
+        </w:rPr>
+        <w:t xml:space="preserve"> attitudes toward social </w:t>
+      </w:r>
+      <w:r>
+        <w:rPr>
+          <w:b/>
+          <w:bCs/>
+        </w:rPr>
+        <w:t>changes</w:t>
+      </w:r>
+      <w:r>
+        <w:t>.</w:t>
+      </w:r>
+    </w:p>
+    <w:p>
+      <w:pPr>
+        <w:pStyle w:val="ListParagraph"/>
+        <w:numPr>
+          <w:ilvl w:val="0"/>
+          <w:numId w:val="6"/>
+        </w:numPr>
+        <w:ind w:firstLineChars="0"/>
+        <w:jc w:val="left"/>
+      </w:pPr>
+      <w:r>
+        <w:rPr>
+          <w:rFonts w:hint="eastAsia"/>
+        </w:rPr>
+        <w:t>F</w:t>
+      </w:r>
+      <w:r>
+        <w:t>actor 5</w:t>
+      </w:r>
+      <w:r>
+        <w:t xml:space="preserve"> (ML2)</w:t>
+      </w:r>
+    </w:p>
+    <w:p>
+      <w:pPr>
+        <w:pStyle w:val="ListParagraph"/>
+        <w:numPr>
+          <w:ilvl w:val="1"/>
+          <w:numId w:val="6"/>
+        </w:numPr>
+        <w:ind w:firstLineChars="0"/>
+        <w:jc w:val="left"/>
+      </w:pPr>
+      <w:r>
+        <w:rPr>
+          <w:rFonts w:hint="eastAsia"/>
+        </w:rPr>
+        <w:t>2</w:t>
+      </w:r>
+      <w:r>
+        <w:t>0,24,28,35,</w:t>
+      </w:r>
+      <w:r>
+        <w:t>-47,</w:t>
+      </w:r>
+      <w:r>
+        <w:t>48,</w:t>
+      </w:r>
+      <w:r>
+        <w:t>64,</w:t>
+      </w:r>
+      <w:r>
+        <w:t>68</w:t>
+      </w:r>
+    </w:p>
+    <w:p>
+      <w:pPr>
+        <w:pStyle w:val="ListParagraph"/>
+        <w:numPr>
+          <w:ilvl w:val="1"/>
+          <w:numId w:val="6"/>
+        </w:numPr>
+        <w:ind w:firstLineChars="0"/>
+        <w:jc w:val="left"/>
+      </w:pPr>
+      <w:r>
+        <w:t>High loading items (&gt;0.45): 20,28,35,48,68</w:t>
+      </w:r>
+    </w:p>
+    <w:p>
+      <w:pPr>
+        <w:pStyle w:val="ListParagraph"/>
+        <w:numPr>
+          <w:ilvl w:val="1"/>
+          <w:numId w:val="6"/>
+        </w:numPr>
+        <w:ind w:firstLineChars="0"/>
+        <w:jc w:val="left"/>
+      </w:pPr>
+      <w:r>
+        <w:t>This cluster of items are talking abou</w:t>
+      </w:r>
+      <w:r>
+        <w:tab/>
+      </w:r>
+      <w:r>
+        <w:t>t</w:t>
+      </w:r>
+      <w:r>
+        <w:rPr>
+          <w:b/>
+          <w:bCs/>
+        </w:rPr>
+        <w:t xml:space="preserve"> attitude toward prosocial spending (relates to effective altruism).</w:t>
+      </w:r>
+      <w:r>
+        <w:rPr>
+          <w:b/>
+          <w:bCs/>
+        </w:rPr>
+        <w:t xml:space="preserve"> </w:t>
+      </w:r>
+      <w:r>
+        <w:t xml:space="preserve">This cluster seems to contain </w:t>
+      </w:r>
+      <w:r>
+        <w:rPr>
+          <w:b/>
+          <w:bCs/>
+        </w:rPr>
+        <w:t>affective and reflective components</w:t>
+      </w:r>
+      <w:r>
+        <w:t>.</w:t>
+      </w:r>
+    </w:p>
+    <w:p>
+      <w:pPr>
+        <w:pStyle w:val="ListParagraph"/>
+        <w:numPr>
+          <w:ilvl w:val="0"/>
+          <w:numId w:val="6"/>
+        </w:numPr>
+        <w:ind w:firstLineChars="0"/>
+        <w:jc w:val="left"/>
+      </w:pPr>
+      <w:r>
+        <w:t>Factor 6</w:t>
+      </w:r>
+      <w:r>
+        <w:t xml:space="preserve"> (ML5)</w:t>
+      </w:r>
+    </w:p>
+    <w:p>
+      <w:pPr>
+        <w:pStyle w:val="ListParagraph"/>
+        <w:numPr>
+          <w:ilvl w:val="1"/>
+          <w:numId w:val="6"/>
+        </w:numPr>
+        <w:ind w:firstLineChars="0"/>
+        <w:jc w:val="left"/>
+      </w:pPr>
+      <w:r>
+        <w:t>6,18,38,39,45,55,62,67,70,71</w:t>
+      </w:r>
+    </w:p>
+    <w:p>
+      <w:pPr>
+        <w:pStyle w:val="ListParagraph"/>
+        <w:numPr>
+          <w:ilvl w:val="1"/>
+          <w:numId w:val="6"/>
+        </w:numPr>
+        <w:ind w:firstLineChars="0"/>
+        <w:jc w:val="left"/>
+      </w:pPr>
+      <w:r>
+        <w:t>High loading items (&gt;0.45): 6,38,39,45,67,70,71</w:t>
+      </w:r>
+    </w:p>
+    <w:p>
+      <w:pPr>
+        <w:pStyle w:val="ListParagraph"/>
+        <w:numPr>
+          <w:ilvl w:val="1"/>
+          <w:numId w:val="6"/>
+        </w:numPr>
+        <w:ind w:firstLineChars="0"/>
+        <w:jc w:val="left"/>
+      </w:pPr>
+      <w:r>
+        <w:t>This cluster of items are talking about</w:t>
+      </w:r>
+      <w:r>
+        <w:rPr>
+          <w:b/>
+          <w:bCs/>
+        </w:rPr>
+        <w:t xml:space="preserve"> fairness (categorical imperative).</w:t>
+      </w:r>
+    </w:p>
+    <w:p>
+      <w:pPr>
+        <w:pStyle w:val="ListParagraph"/>
+        <w:numPr>
+          <w:ilvl w:val="0"/>
+          <w:numId w:val="6"/>
+        </w:numPr>
+        <w:ind w:firstLineChars="0"/>
+        <w:jc w:val="left"/>
+      </w:pPr>
+      <w:r>
+        <w:t>Factor 7</w:t>
+      </w:r>
+      <w:r>
+        <w:t xml:space="preserve"> (ML3)</w:t>
+      </w:r>
+    </w:p>
+    <w:p>
+      <w:pPr>
+        <w:pStyle w:val="ListParagraph"/>
+        <w:numPr>
+          <w:ilvl w:val="1"/>
+          <w:numId w:val="6"/>
+        </w:numPr>
+        <w:ind w:firstLineChars="0"/>
+        <w:jc w:val="left"/>
+      </w:pPr>
+      <w:r>
+        <w:rPr>
+          <w:rFonts w:hint="eastAsia"/>
+        </w:rPr>
+        <w:t>2</w:t>
       </w:r>
       <w:r>
         <w:t>,</w:t>
       </w:r>
       <w:r>
-        <w:t>8,</w:t>
-      </w:r>
-      <w:r>
-        <w:t>10,15,26,</w:t>
-      </w:r>
-      <w:r>
-        <w:t>33,</w:t>
-      </w:r>
-      <w:r>
-        <w:t>41,</w:t>
-      </w:r>
-      <w:r>
-        <w:t>44,45,</w:t>
-      </w:r>
-      <w:r>
-        <w:t>47,54,57,</w:t>
-      </w:r>
-      <w:r>
-        <w:t>58,</w:t>
-      </w:r>
-      <w:r>
-        <w:t>69,72,74</w:t>
-      </w:r>
-    </w:p>
-    <w:p>
-      <w:pPr>
-        <w:pStyle w:val="ListParagraph"/>
-        <w:numPr>
-          <w:ilvl w:val="1"/>
-          <w:numId w:val="6"/>
-        </w:numPr>
-        <w:ind w:firstLineChars="0"/>
-        <w:jc w:val="left"/>
-      </w:pPr>
-      <w:r>
-        <w:t>High loading items</w:t>
-      </w:r>
-      <w:r>
-        <w:t xml:space="preserve"> (&gt;0.45)</w:t>
-      </w:r>
-      <w:r>
-        <w:t>: 10,26,41,54,57,69,72</w:t>
-      </w:r>
-    </w:p>
-    <w:p>
-      <w:pPr>
-        <w:pStyle w:val="ListParagraph"/>
-        <w:numPr>
-          <w:ilvl w:val="1"/>
-          <w:numId w:val="6"/>
-        </w:numPr>
-        <w:ind w:firstLineChars="0"/>
-        <w:jc w:val="left"/>
-      </w:pPr>
-      <w:r>
-        <w:t xml:space="preserve">This cluster of items are talking about </w:t>
-      </w:r>
-      <w:r>
-        <w:rPr>
-          <w:b/>
-          <w:bCs/>
-        </w:rPr>
-        <w:t>perception of reciprocal norms</w:t>
-      </w:r>
-      <w:r>
-        <w:rPr>
-          <w:b/>
-          <w:bCs/>
-        </w:rPr>
-        <w:t xml:space="preserve"> and seems to include 3 subcomponents: 1) reciprocal norms</w:t>
-      </w:r>
-      <w:r>
-        <w:rPr>
-          <w:b/>
-          <w:bCs/>
-        </w:rPr>
-        <w:t xml:space="preserve">, </w:t>
-      </w:r>
-      <w:r>
-        <w:rPr>
-          <w:b/>
-          <w:bCs/>
-        </w:rPr>
-        <w:t>2) activists’ ideology</w:t>
-      </w:r>
-      <w:r>
-        <w:rPr>
-          <w:b/>
-          <w:bCs/>
-        </w:rPr>
-        <w:t xml:space="preserve">, and </w:t>
-      </w:r>
-      <w:r>
-        <w:rPr>
-          <w:rFonts w:hint="eastAsia"/>
-          <w:b/>
-          <w:bCs/>
-        </w:rPr>
-        <w:t>3</w:t>
-      </w:r>
-      <w:r>
-        <w:rPr>
-          <w:b/>
-          <w:bCs/>
-        </w:rPr>
-        <w:t>) social norms.</w:t>
-      </w:r>
-    </w:p>
-    <w:p>
-      <w:pPr>
-        <w:pStyle w:val="ListParagraph"/>
-        <w:numPr>
-          <w:ilvl w:val="1"/>
-          <w:numId w:val="6"/>
-        </w:numPr>
-        <w:ind w:firstLineChars="0"/>
-        <w:jc w:val="left"/>
-      </w:pPr>
-      <w:r>
-        <w:t>Note that the items in this cluster are mostly reverse coded items.</w:t>
-      </w:r>
-    </w:p>
-    <w:p>
-      <w:pPr>
-        <w:pStyle w:val="ListParagraph"/>
-        <w:numPr>
-          <w:ilvl w:val="0"/>
-          <w:numId w:val="6"/>
-        </w:numPr>
-        <w:ind w:firstLineChars="0"/>
-        <w:jc w:val="left"/>
-      </w:pPr>
-      <w:r>
-        <w:rPr>
-          <w:rFonts w:hint="eastAsia"/>
-        </w:rPr>
-        <w:t>F</w:t>
-      </w:r>
-      <w:r>
-        <w:t>actor 3</w:t>
-      </w:r>
-      <w:r>
-        <w:t xml:space="preserve"> (ML4)</w:t>
-      </w:r>
-    </w:p>
-    <w:p>
-      <w:pPr>
-        <w:pStyle w:val="ListParagraph"/>
-        <w:numPr>
-          <w:ilvl w:val="1"/>
-          <w:numId w:val="6"/>
-        </w:numPr>
-        <w:ind w:firstLineChars="0"/>
-        <w:jc w:val="left"/>
-      </w:pPr>
-      <w:r>
-        <w:rPr>
-          <w:rFonts w:hint="eastAsia"/>
-        </w:rPr>
-        <w:t>9</w:t>
-      </w:r>
-      <w:r>
-        <w:t>,27,29,46,51,52</w:t>
-      </w:r>
-    </w:p>
-    <w:p>
-      <w:pPr>
-        <w:pStyle w:val="ListParagraph"/>
-        <w:numPr>
-          <w:ilvl w:val="1"/>
-          <w:numId w:val="6"/>
-        </w:numPr>
-        <w:ind w:firstLineChars="0"/>
-        <w:jc w:val="left"/>
-      </w:pPr>
-      <w:r>
-        <w:t xml:space="preserve">High loading items (&gt;0.45): </w:t>
-      </w:r>
-      <w:r>
-        <w:t>9,27,29,46,51,52</w:t>
-      </w:r>
-    </w:p>
-    <w:p>
-      <w:pPr>
-        <w:pStyle w:val="ListParagraph"/>
-        <w:numPr>
-          <w:ilvl w:val="1"/>
-          <w:numId w:val="6"/>
-        </w:numPr>
-        <w:ind w:firstLineChars="0"/>
-        <w:jc w:val="left"/>
-      </w:pPr>
-      <w:r>
-        <w:t xml:space="preserve">This cluster of items are talking about </w:t>
-      </w:r>
-      <w:r>
-        <w:rPr>
-          <w:b/>
-          <w:bCs/>
-        </w:rPr>
-        <w:t>empathy</w:t>
-      </w:r>
-      <w:r>
-        <w:t>.</w:t>
-      </w:r>
-    </w:p>
-    <w:p>
-      <w:pPr>
-        <w:pStyle w:val="ListParagraph"/>
-        <w:numPr>
-          <w:ilvl w:val="0"/>
-          <w:numId w:val="6"/>
-        </w:numPr>
-        <w:ind w:firstLineChars="0"/>
-        <w:jc w:val="left"/>
-      </w:pPr>
-      <w:r>
-        <w:rPr>
-          <w:rFonts w:hint="eastAsia"/>
-        </w:rPr>
-        <w:t>F</w:t>
-      </w:r>
-      <w:r>
-        <w:t>actor 4</w:t>
-      </w:r>
-      <w:r>
-        <w:t xml:space="preserve"> </w:t>
-      </w:r>
-      <w:r>
-        <w:t>(ML</w:t>
-      </w:r>
-      <w:r>
-        <w:t>6</w:t>
-      </w:r>
-      <w:r>
-        <w:t>)</w:t>
-      </w:r>
-    </w:p>
-    <w:p>
-      <w:pPr>
-        <w:pStyle w:val="ListParagraph"/>
-        <w:numPr>
-          <w:ilvl w:val="1"/>
-          <w:numId w:val="6"/>
-        </w:numPr>
-        <w:ind w:firstLineChars="0"/>
-        <w:jc w:val="left"/>
-      </w:pPr>
-      <w:r>
-        <w:rPr>
-          <w:rFonts w:hint="eastAsia"/>
-        </w:rPr>
-        <w:t>1</w:t>
-      </w:r>
-      <w:r>
-        <w:t>,21,44,63,65</w:t>
-      </w:r>
-      <w:r>
-        <w:t>,69</w:t>
-      </w:r>
-    </w:p>
-    <w:p>
-      <w:pPr>
-        <w:pStyle w:val="ListParagraph"/>
-        <w:numPr>
-          <w:ilvl w:val="1"/>
-          <w:numId w:val="6"/>
-        </w:numPr>
-        <w:ind w:firstLineChars="0"/>
-        <w:jc w:val="left"/>
-      </w:pPr>
-      <w:r>
-        <w:t xml:space="preserve">High loading items (&gt;0.45): </w:t>
-      </w:r>
-      <w:r>
-        <w:t>1,21,44,65</w:t>
-      </w:r>
-    </w:p>
-    <w:p>
-      <w:pPr>
-        <w:pStyle w:val="ListParagraph"/>
-        <w:numPr>
-          <w:ilvl w:val="1"/>
-          <w:numId w:val="6"/>
-        </w:numPr>
-        <w:ind w:firstLineChars="0"/>
-        <w:jc w:val="left"/>
-      </w:pPr>
-      <w:r>
-        <w:t>This cluster of items are talking about</w:t>
-      </w:r>
-      <w:r>
-        <w:rPr>
-          <w:b/>
-          <w:bCs/>
-        </w:rPr>
-        <w:t xml:space="preserve"> attitudes toward social </w:t>
-      </w:r>
-      <w:r>
-        <w:rPr>
-          <w:b/>
-          <w:bCs/>
-        </w:rPr>
-        <w:t>changes</w:t>
-      </w:r>
-      <w:r>
-        <w:t>.</w:t>
-      </w:r>
-    </w:p>
-    <w:p>
-      <w:pPr>
-        <w:pStyle w:val="ListParagraph"/>
-        <w:numPr>
-          <w:ilvl w:val="0"/>
-          <w:numId w:val="6"/>
-        </w:numPr>
-        <w:ind w:firstLineChars="0"/>
-        <w:jc w:val="left"/>
-      </w:pPr>
-      <w:r>
-        <w:rPr>
-          <w:rFonts w:hint="eastAsia"/>
-        </w:rPr>
-        <w:t>F</w:t>
-      </w:r>
-      <w:r>
-        <w:t>actor 5</w:t>
-      </w:r>
-      <w:r>
-        <w:t xml:space="preserve"> </w:t>
-      </w:r>
-      <w:r>
-        <w:t>(ML</w:t>
-      </w:r>
-      <w:r>
-        <w:t>2</w:t>
-      </w:r>
-      <w:r>
-        <w:t>)</w:t>
-      </w:r>
-    </w:p>
-    <w:p>
-      <w:pPr>
-        <w:pStyle w:val="ListParagraph"/>
-        <w:numPr>
-          <w:ilvl w:val="1"/>
-          <w:numId w:val="6"/>
-        </w:numPr>
-        <w:ind w:firstLineChars="0"/>
-        <w:jc w:val="left"/>
-      </w:pPr>
-      <w:r>
-        <w:rPr>
-          <w:rFonts w:hint="eastAsia"/>
-        </w:rPr>
-        <w:t>2</w:t>
-      </w:r>
-      <w:r>
-        <w:t>0,24,28,</w:t>
-      </w:r>
-      <w:proofErr w:type="gramStart"/>
-      <w:r>
-        <w:t>35,</w:t>
-      </w:r>
-      <w:r>
-        <w:t>-</w:t>
-      </w:r>
-      <w:proofErr w:type="gramEnd"/>
-      <w:r>
-        <w:t>47,</w:t>
-      </w:r>
-      <w:r>
-        <w:t>48,</w:t>
-      </w:r>
-      <w:r>
-        <w:t>64,</w:t>
-      </w:r>
-      <w:r>
-        <w:t>68</w:t>
-      </w:r>
-    </w:p>
-    <w:p>
-      <w:pPr>
-        <w:pStyle w:val="ListParagraph"/>
-        <w:numPr>
-          <w:ilvl w:val="1"/>
-          <w:numId w:val="6"/>
-        </w:numPr>
-        <w:ind w:firstLineChars="0"/>
-        <w:jc w:val="left"/>
-      </w:pPr>
-      <w:r>
-        <w:t xml:space="preserve">High loading items (&gt;0.45): </w:t>
-      </w:r>
-      <w:r>
-        <w:t>20,28,35,48,68</w:t>
-      </w:r>
-    </w:p>
-    <w:p>
-      <w:pPr>
-        <w:pStyle w:val="ListParagraph"/>
-        <w:numPr>
-          <w:ilvl w:val="1"/>
-          <w:numId w:val="6"/>
-        </w:numPr>
-        <w:ind w:firstLineChars="0"/>
-        <w:jc w:val="left"/>
-      </w:pPr>
-      <w:r>
-        <w:t>This cluster of items are talking about</w:t>
-      </w:r>
-      <w:r>
-        <w:rPr>
-          <w:b/>
-          <w:bCs/>
-        </w:rPr>
-        <w:t xml:space="preserve"> attitude toward prosocial spending (relates to effective altruism).</w:t>
-      </w:r>
-      <w:r>
-        <w:rPr>
-          <w:b/>
-          <w:bCs/>
-        </w:rPr>
-        <w:t xml:space="preserve"> </w:t>
-      </w:r>
-      <w:r>
-        <w:t xml:space="preserve">This cluster seems to contain </w:t>
-      </w:r>
-      <w:r>
-        <w:rPr>
-          <w:b/>
-          <w:bCs/>
-        </w:rPr>
-        <w:t>affective and reflective components</w:t>
-      </w:r>
-      <w:r>
-        <w:t>.</w:t>
-      </w:r>
-    </w:p>
-    <w:p>
-      <w:pPr>
-        <w:pStyle w:val="ListParagraph"/>
-        <w:numPr>
-          <w:ilvl w:val="0"/>
-          <w:numId w:val="6"/>
-        </w:numPr>
-        <w:ind w:firstLineChars="0"/>
-        <w:jc w:val="left"/>
-      </w:pPr>
-      <w:r>
-        <w:t>Factor 6</w:t>
-      </w:r>
-      <w:r>
-        <w:t xml:space="preserve"> </w:t>
-      </w:r>
-      <w:r>
-        <w:t>(ML</w:t>
-      </w:r>
-      <w:r>
-        <w:t>5</w:t>
-      </w:r>
-      <w:r>
-        <w:t>)</w:t>
-      </w:r>
-    </w:p>
-    <w:p>
-      <w:pPr>
-        <w:pStyle w:val="ListParagraph"/>
-        <w:numPr>
-          <w:ilvl w:val="1"/>
-          <w:numId w:val="6"/>
-        </w:numPr>
-        <w:ind w:firstLineChars="0"/>
-        <w:jc w:val="left"/>
-      </w:pPr>
-      <w:r>
-        <w:t>6,18,38,39,45,55,62,</w:t>
-      </w:r>
-      <w:r>
-        <w:t>67,70,71</w:t>
-      </w:r>
-    </w:p>
-    <w:p>
-      <w:pPr>
-        <w:pStyle w:val="ListParagraph"/>
-        <w:numPr>
-          <w:ilvl w:val="1"/>
-          <w:numId w:val="6"/>
-        </w:numPr>
-        <w:ind w:firstLineChars="0"/>
-        <w:jc w:val="left"/>
-      </w:pPr>
-      <w:r>
-        <w:t xml:space="preserve">High loading items (&gt;0.45): </w:t>
-      </w:r>
-      <w:r>
-        <w:t>6,38,39,45,67,70,71</w:t>
-      </w:r>
-    </w:p>
-    <w:p>
-      <w:pPr>
-        <w:pStyle w:val="ListParagraph"/>
-        <w:numPr>
-          <w:ilvl w:val="1"/>
-          <w:numId w:val="6"/>
-        </w:numPr>
-        <w:ind w:firstLineChars="0"/>
-        <w:jc w:val="left"/>
-      </w:pPr>
-      <w:r>
-        <w:t>This cluster of items are talking about</w:t>
-      </w:r>
-      <w:r>
-        <w:rPr>
-          <w:b/>
-          <w:bCs/>
-        </w:rPr>
-        <w:t xml:space="preserve"> fairness (categorical imperative).</w:t>
-      </w:r>
-    </w:p>
-    <w:p>
-      <w:pPr>
-        <w:pStyle w:val="ListParagraph"/>
-        <w:numPr>
-          <w:ilvl w:val="0"/>
-          <w:numId w:val="6"/>
-        </w:numPr>
-        <w:ind w:firstLineChars="0"/>
-        <w:jc w:val="left"/>
-      </w:pPr>
-      <w:r>
-        <w:t>Factor 7</w:t>
-      </w:r>
-      <w:r>
-        <w:t xml:space="preserve"> </w:t>
-      </w:r>
-      <w:r>
-        <w:t>(ML</w:t>
-      </w:r>
-      <w:r>
-        <w:t>3</w:t>
-      </w:r>
-      <w:r>
-        <w:t>)</w:t>
-      </w:r>
-    </w:p>
-    <w:p>
-      <w:pPr>
-        <w:pStyle w:val="ListParagraph"/>
-        <w:numPr>
-          <w:ilvl w:val="1"/>
-          <w:numId w:val="6"/>
-        </w:numPr>
-        <w:ind w:firstLineChars="0"/>
-        <w:jc w:val="left"/>
-      </w:pPr>
-      <w:r>
-        <w:rPr>
-          <w:rFonts w:hint="eastAsia"/>
-        </w:rPr>
-        <w:t>2</w:t>
-      </w:r>
-      <w:r>
-        <w:t>,</w:t>
-      </w:r>
-      <w:r>
         <w:t>5,</w:t>
       </w:r>
       <w:r>
@@ -1679,10 +1515,7 @@
         <w:jc w:val="left"/>
       </w:pPr>
       <w:r>
-        <w:t xml:space="preserve">High loading items (&gt;0.45): </w:t>
-      </w:r>
-      <w:r>
-        <w:t>2,11</w:t>
+        <w:t>High loading items (&gt;0.45): 2,11</w:t>
       </w:r>
     </w:p>
     <w:p>
@@ -1735,7 +1568,22 @@
         <w:t xml:space="preserve"> (CFI = 0.93, RMSEA=0.04).</w:t>
       </w:r>
       <w:r>
-        <w:t xml:space="preserve"> Therefore, I adopted this model. </w:t>
+        <w:t xml:space="preserve"> Therefore, I adopted this model.</w:t>
+      </w:r>
+      <w:r>
+        <w:t xml:space="preserve"> However, when we attempt to create a more concise model using higher filtering criteria for factor loadings (&gt;0.45), the 7</w:t>
+      </w:r>
+      <w:r>
+        <w:rPr>
+          <w:vertAlign w:val="superscript"/>
+        </w:rPr>
+        <w:t>th</w:t>
+      </w:r>
+      <w:r>
+        <w:t xml:space="preserve"> factor seems to no longer hold strongly, as it only have two strong items left. Looking back at the </w:t>
+      </w:r>
+      <w:r>
+        <w:t xml:space="preserve"> </w:t>
       </w:r>
     </w:p>
     <w:p>
@@ -1755,12 +1603,37 @@
     <w:p>
       <w:pPr>
         <w:jc w:val="left"/>
-      </w:pPr>
-      <w:r>
         <w:rPr>
           <w:rFonts w:hint="eastAsia"/>
+          <w:b/>
+          <w:bCs/>
+        </w:rPr>
+      </w:pPr>
+      <w:r>
+        <w:rPr>
+          <w:rFonts w:hint="eastAsia"/>
+          <w:b/>
+          <w:bCs/>
         </w:rPr>
         <w:lastRenderedPageBreak/>
+        <w:t>H</w:t>
+      </w:r>
+      <w:r>
+        <w:rPr>
+          <w:b/>
+          <w:bCs/>
+        </w:rPr>
+        <w:t>igher and lower level factors:</w:t>
+      </w:r>
+    </w:p>
+    <w:p>
+      <w:pPr>
+        <w:jc w:val="left"/>
+      </w:pPr>
+      <w:r>
+        <w:rPr>
+          <w:rFonts w:hint="eastAsia"/>
+        </w:rPr>
         <w:t>T</w:t>
       </w:r>
       <w:r>
@@ -1795,6 +1668,9 @@
         <w:jc w:val="left"/>
       </w:pPr>
       <w:r>
+        <w:rPr>
+          <w:noProof/>
+        </w:rPr>
         <w:drawing>
           <wp:inline distT="0" distB="0" distL="0" distR="0" wp14:anchorId="2531C047" wp14:editId="0A57455E">
             <wp:extent cx="2899661" cy="1310754"/>
@@ -1847,6 +1723,7 @@
     </w:p>
     <w:p>
       <w:pPr>
+        <w:widowControl/>
         <w:jc w:val="left"/>
       </w:pPr>
       <w:r>
@@ -1936,19 +1813,7 @@
         <w:jc w:val="left"/>
       </w:pPr>
       <w:r>
-        <w:t xml:space="preserve">Sub-factor </w:t>
-      </w:r>
-      <w:r>
-        <w:t xml:space="preserve">2 </w:t>
-      </w:r>
-      <w:r>
-        <w:t>(ML</w:t>
-      </w:r>
-      <w:r>
-        <w:t>3</w:t>
-      </w:r>
-      <w:r>
-        <w:t>)</w:t>
+        <w:t>Sub-factor 2 (ML3)</w:t>
       </w:r>
     </w:p>
     <w:p>
@@ -2012,19 +1877,7 @@
         <w:jc w:val="left"/>
       </w:pPr>
       <w:r>
-        <w:t xml:space="preserve">Sub-factor </w:t>
-      </w:r>
-      <w:r>
-        <w:t xml:space="preserve">3 </w:t>
-      </w:r>
-      <w:r>
-        <w:t>(ML</w:t>
-      </w:r>
-      <w:r>
-        <w:t>4</w:t>
-      </w:r>
-      <w:r>
-        <w:t>)</w:t>
+        <w:t>Sub-factor 3 (ML4)</w:t>
       </w:r>
     </w:p>
     <w:p>
@@ -2056,9 +1909,6 @@
         </w:numPr>
         <w:ind w:firstLineChars="0"/>
         <w:jc w:val="left"/>
-        <w:rPr>
-          <w:rFonts w:hint="eastAsia"/>
-        </w:rPr>
       </w:pPr>
       <w:r>
         <w:rPr>
@@ -2091,110 +1941,1058 @@
         <w:jc w:val="left"/>
       </w:pPr>
       <w:r>
-        <w:t xml:space="preserve">Sub-factor </w:t>
-      </w:r>
-      <w:r>
-        <w:t xml:space="preserve">4 </w:t>
-      </w:r>
-      <w:r>
-        <w:t>(ML</w:t>
-      </w:r>
-      <w:r>
+        <w:t>Sub-factor 4 (ML2)</w:t>
+      </w:r>
+    </w:p>
+    <w:p>
+      <w:pPr>
+        <w:pStyle w:val="ListParagraph"/>
+        <w:numPr>
+          <w:ilvl w:val="1"/>
+          <w:numId w:val="7"/>
+        </w:numPr>
+        <w:ind w:firstLineChars="0"/>
+        <w:jc w:val="left"/>
+      </w:pPr>
+      <w:r>
+        <w:rPr>
+          <w:rFonts w:hint="eastAsia"/>
+        </w:rPr>
+        <w:t>3</w:t>
+      </w:r>
+      <w:r>
+        <w:t>8,62,71</w:t>
+      </w:r>
+    </w:p>
+    <w:p>
+      <w:pPr>
+        <w:pStyle w:val="ListParagraph"/>
+        <w:numPr>
+          <w:ilvl w:val="1"/>
+          <w:numId w:val="7"/>
+        </w:numPr>
+        <w:ind w:firstLineChars="0"/>
+        <w:jc w:val="left"/>
+      </w:pPr>
+      <w:r>
+        <w:rPr>
+          <w:rFonts w:hint="eastAsia"/>
+        </w:rPr>
+        <w:t>T</w:t>
+      </w:r>
+      <w:r>
+        <w:t xml:space="preserve">his one reflects </w:t>
+      </w:r>
+      <w:r>
+        <w:rPr>
+          <w:b/>
+          <w:bCs/>
+        </w:rPr>
+        <w:t xml:space="preserve">care for strangers </w:t>
+      </w:r>
+      <w:r>
+        <w:t>which overlaps</w:t>
+      </w:r>
+      <w:r>
+        <w:t xml:space="preserve"> with factor 6</w:t>
+      </w:r>
+      <w:r>
+        <w:t>.</w:t>
+      </w:r>
+      <w:r>
+        <w:rPr>
+          <w:b/>
+          <w:bCs/>
+        </w:rPr>
+        <w:t xml:space="preserve"> </w:t>
+      </w:r>
+      <w:r>
+        <w:t>Also, considering the low loading (</w:t>
+      </w:r>
+      <w:r>
+        <w:t>&lt;0.4</w:t>
+      </w:r>
+      <w:r>
+        <w:t>)</w:t>
+      </w:r>
+      <w:r>
+        <w:t xml:space="preserve"> in the original 7 factors EFA, I decided to drop this sub-factor. </w:t>
+      </w:r>
+    </w:p>
+    <w:p>
+      <w:pPr>
+        <w:jc w:val="left"/>
+      </w:pPr>
+    </w:p>
+    <w:p>
+      <w:pPr>
+        <w:widowControl/>
+        <w:jc w:val="left"/>
+      </w:pPr>
+      <w:r>
+        <w:br w:type="page"/>
+      </w:r>
+    </w:p>
+    <w:p>
+      <w:pPr>
+        <w:widowControl/>
+        <w:jc w:val="left"/>
+        <w:rPr>
+          <w:rFonts w:hint="eastAsia"/>
+          <w:b/>
+          <w:bCs/>
+        </w:rPr>
+      </w:pPr>
+      <w:r>
+        <w:rPr>
+          <w:b/>
+          <w:bCs/>
+        </w:rPr>
+        <w:lastRenderedPageBreak/>
+        <w:t>Concise version:</w:t>
+      </w:r>
+    </w:p>
+    <w:p>
+      <w:pPr>
+        <w:jc w:val="left"/>
+      </w:pPr>
+      <w:r>
+        <w:rPr>
+          <w:rFonts w:hint="eastAsia"/>
+        </w:rPr>
+        <w:t>A</w:t>
+      </w:r>
+      <w:r>
+        <w:t xml:space="preserve">lso, depending on the requirements of conciseness, I decided to create a more accurate and </w:t>
+      </w:r>
+      <w:r>
+        <w:t>brief</w:t>
+      </w:r>
+      <w:r>
+        <w:t xml:space="preserve"> version of the DGS by trimming out factors with relatively low factor loading</w:t>
+      </w:r>
+      <w:r>
+        <w:t>s</w:t>
+      </w:r>
+      <w:r>
+        <w:t xml:space="preserve"> or </w:t>
+      </w:r>
+      <w:r>
+        <w:t>making</w:t>
+      </w:r>
+      <w:r>
+        <w:t xml:space="preserve"> little conceptual sense for each latent </w:t>
+      </w:r>
+      <w:r>
+        <w:t>variable</w:t>
+      </w:r>
+      <w:r>
+        <w:t xml:space="preserve">. </w:t>
+      </w:r>
+    </w:p>
+    <w:p>
+      <w:pPr>
+        <w:jc w:val="left"/>
+      </w:pPr>
+      <w:r>
+        <w:t>Factor 1 (ML1)</w:t>
+      </w:r>
+    </w:p>
+    <w:p>
+      <w:pPr>
+        <w:pStyle w:val="ListParagraph"/>
+        <w:numPr>
+          <w:ilvl w:val="1"/>
+          <w:numId w:val="6"/>
+        </w:numPr>
+        <w:ind w:firstLineChars="0"/>
+        <w:jc w:val="left"/>
+      </w:pPr>
+      <w:r>
+        <w:t>High loading items (&gt;0.45): 4,12,15,17,19,22,32,33,49,56,60,75</w:t>
+      </w:r>
+    </w:p>
+    <w:p>
+      <w:pPr>
+        <w:pStyle w:val="ListParagraph"/>
+        <w:numPr>
+          <w:ilvl w:val="1"/>
+          <w:numId w:val="6"/>
+        </w:numPr>
+        <w:ind w:firstLineChars="0"/>
+        <w:jc w:val="left"/>
+      </w:pPr>
+      <w:r>
+        <w:t xml:space="preserve">This cluster of items are talking about </w:t>
+      </w:r>
+      <w:r>
+        <w:rPr>
+          <w:b/>
+          <w:bCs/>
+        </w:rPr>
+        <w:t>prosocial values</w:t>
+      </w:r>
+      <w:r>
+        <w:rPr>
+          <w:b/>
+          <w:bCs/>
+        </w:rPr>
+        <w:t xml:space="preserve"> and seems to include 3 subcomponents, 1) urge to help (proactiveness), 2) selfless orientation, and 3) insight in helping</w:t>
+      </w:r>
+      <w:r>
+        <w:t>.</w:t>
+      </w:r>
+    </w:p>
+    <w:p>
+      <w:pPr>
+        <w:pStyle w:val="ListParagraph"/>
+        <w:numPr>
+          <w:ilvl w:val="1"/>
+          <w:numId w:val="6"/>
+        </w:numPr>
+        <w:ind w:firstLineChars="0"/>
+        <w:jc w:val="left"/>
+      </w:pPr>
+      <w:r>
+        <w:t xml:space="preserve">Due to the complexity of this factor, I further explore its subcomponents using EFA and CFA later. </w:t>
+      </w:r>
+    </w:p>
+    <w:p>
+      <w:pPr>
+        <w:pStyle w:val="ListParagraph"/>
+        <w:numPr>
+          <w:ilvl w:val="0"/>
+          <w:numId w:val="6"/>
+        </w:numPr>
+        <w:ind w:firstLineChars="0"/>
+        <w:jc w:val="left"/>
+      </w:pPr>
+      <w:r>
+        <w:t>Factor 2 (ML7)</w:t>
+      </w:r>
+    </w:p>
+    <w:p>
+      <w:pPr>
+        <w:pStyle w:val="ListParagraph"/>
+        <w:numPr>
+          <w:ilvl w:val="1"/>
+          <w:numId w:val="6"/>
+        </w:numPr>
+        <w:ind w:firstLineChars="0"/>
+        <w:jc w:val="left"/>
+      </w:pPr>
+      <w:r>
+        <w:t>High loading items (&gt;0.45): 10,26,41,54,57,69,72</w:t>
+      </w:r>
+    </w:p>
+    <w:p>
+      <w:pPr>
+        <w:pStyle w:val="ListParagraph"/>
+        <w:numPr>
+          <w:ilvl w:val="1"/>
+          <w:numId w:val="6"/>
+        </w:numPr>
+        <w:ind w:firstLineChars="0"/>
+        <w:jc w:val="left"/>
+      </w:pPr>
+      <w:r>
+        <w:t xml:space="preserve">This cluster of items are talking about </w:t>
+      </w:r>
+      <w:r>
+        <w:rPr>
+          <w:b/>
+          <w:bCs/>
+        </w:rPr>
+        <w:t>perception of reciprocal norms and seems to include 3 subcomponents: 1) reciprocal norms</w:t>
+      </w:r>
+      <w:r>
+        <w:rPr>
+          <w:b/>
+          <w:bCs/>
+        </w:rPr>
+        <w:t xml:space="preserve">, </w:t>
+      </w:r>
+      <w:r>
+        <w:rPr>
+          <w:b/>
+          <w:bCs/>
+        </w:rPr>
+        <w:t>2) activists’ ideology</w:t>
+      </w:r>
+      <w:r>
+        <w:rPr>
+          <w:b/>
+          <w:bCs/>
+        </w:rPr>
+        <w:t xml:space="preserve">, and </w:t>
+      </w:r>
+      <w:r>
+        <w:rPr>
+          <w:rFonts w:hint="eastAsia"/>
+          <w:b/>
+          <w:bCs/>
+        </w:rPr>
+        <w:t>3</w:t>
+      </w:r>
+      <w:r>
+        <w:rPr>
+          <w:b/>
+          <w:bCs/>
+        </w:rPr>
+        <w:t>) social norms.</w:t>
+      </w:r>
+    </w:p>
+    <w:p>
+      <w:pPr>
+        <w:pStyle w:val="ListParagraph"/>
+        <w:numPr>
+          <w:ilvl w:val="1"/>
+          <w:numId w:val="6"/>
+        </w:numPr>
+        <w:ind w:firstLineChars="0"/>
+        <w:jc w:val="left"/>
+      </w:pPr>
+      <w:r>
+        <w:t>Note that the items in this cluster are mostly reverse coded items.</w:t>
+      </w:r>
+    </w:p>
+    <w:p>
+      <w:pPr>
+        <w:pStyle w:val="ListParagraph"/>
+        <w:numPr>
+          <w:ilvl w:val="0"/>
+          <w:numId w:val="6"/>
+        </w:numPr>
+        <w:ind w:firstLineChars="0"/>
+        <w:jc w:val="left"/>
+      </w:pPr>
+      <w:r>
+        <w:rPr>
+          <w:rFonts w:hint="eastAsia"/>
+        </w:rPr>
+        <w:t>F</w:t>
+      </w:r>
+      <w:r>
+        <w:t>actor 3 (ML4)</w:t>
+      </w:r>
+    </w:p>
+    <w:p>
+      <w:pPr>
+        <w:pStyle w:val="ListParagraph"/>
+        <w:numPr>
+          <w:ilvl w:val="1"/>
+          <w:numId w:val="6"/>
+        </w:numPr>
+        <w:ind w:firstLineChars="0"/>
+        <w:jc w:val="left"/>
+      </w:pPr>
+      <w:r>
+        <w:t>High loading items (&gt;0.45): 9,27,29,46,51,52</w:t>
+      </w:r>
+    </w:p>
+    <w:p>
+      <w:pPr>
+        <w:pStyle w:val="ListParagraph"/>
+        <w:numPr>
+          <w:ilvl w:val="1"/>
+          <w:numId w:val="6"/>
+        </w:numPr>
+        <w:ind w:firstLineChars="0"/>
+        <w:jc w:val="left"/>
+      </w:pPr>
+      <w:r>
+        <w:t xml:space="preserve">This cluster of items are talking about </w:t>
+      </w:r>
+      <w:r>
+        <w:rPr>
+          <w:b/>
+          <w:bCs/>
+        </w:rPr>
+        <w:t>empathy</w:t>
+      </w:r>
+      <w:r>
+        <w:t>.</w:t>
+      </w:r>
+    </w:p>
+    <w:p>
+      <w:pPr>
+        <w:pStyle w:val="ListParagraph"/>
+        <w:numPr>
+          <w:ilvl w:val="0"/>
+          <w:numId w:val="6"/>
+        </w:numPr>
+        <w:ind w:firstLineChars="0"/>
+        <w:jc w:val="left"/>
+      </w:pPr>
+      <w:r>
+        <w:rPr>
+          <w:rFonts w:hint="eastAsia"/>
+        </w:rPr>
+        <w:t>F</w:t>
+      </w:r>
+      <w:r>
+        <w:t>actor 4 (ML6)</w:t>
+      </w:r>
+    </w:p>
+    <w:p>
+      <w:pPr>
+        <w:pStyle w:val="ListParagraph"/>
+        <w:numPr>
+          <w:ilvl w:val="1"/>
+          <w:numId w:val="6"/>
+        </w:numPr>
+        <w:ind w:firstLineChars="0"/>
+        <w:jc w:val="left"/>
+      </w:pPr>
+      <w:r>
+        <w:t>High loading items (&gt;0.45): 1,21,44,65</w:t>
+      </w:r>
+    </w:p>
+    <w:p>
+      <w:pPr>
+        <w:pStyle w:val="ListParagraph"/>
+        <w:numPr>
+          <w:ilvl w:val="1"/>
+          <w:numId w:val="6"/>
+        </w:numPr>
+        <w:ind w:firstLineChars="0"/>
+        <w:jc w:val="left"/>
+      </w:pPr>
+      <w:r>
+        <w:t>This cluster of items are talking about</w:t>
+      </w:r>
+      <w:r>
+        <w:rPr>
+          <w:b/>
+          <w:bCs/>
+        </w:rPr>
+        <w:t xml:space="preserve"> attitudes toward social changes</w:t>
+      </w:r>
+      <w:r>
+        <w:t>.</w:t>
+      </w:r>
+    </w:p>
+    <w:p>
+      <w:pPr>
+        <w:pStyle w:val="ListParagraph"/>
+        <w:numPr>
+          <w:ilvl w:val="0"/>
+          <w:numId w:val="6"/>
+        </w:numPr>
+        <w:ind w:firstLineChars="0"/>
+        <w:jc w:val="left"/>
+      </w:pPr>
+      <w:r>
+        <w:rPr>
+          <w:rFonts w:hint="eastAsia"/>
+        </w:rPr>
+        <w:t>F</w:t>
+      </w:r>
+      <w:r>
+        <w:t>actor 5 (ML2)</w:t>
+      </w:r>
+    </w:p>
+    <w:p>
+      <w:pPr>
+        <w:pStyle w:val="ListParagraph"/>
+        <w:numPr>
+          <w:ilvl w:val="1"/>
+          <w:numId w:val="6"/>
+        </w:numPr>
+        <w:ind w:firstLineChars="0"/>
+        <w:jc w:val="left"/>
+      </w:pPr>
+      <w:r>
+        <w:t>High loading items (&gt;0.45): 20,28,35,48,68</w:t>
+      </w:r>
+    </w:p>
+    <w:p>
+      <w:pPr>
+        <w:pStyle w:val="ListParagraph"/>
+        <w:numPr>
+          <w:ilvl w:val="1"/>
+          <w:numId w:val="6"/>
+        </w:numPr>
+        <w:ind w:firstLineChars="0"/>
+        <w:jc w:val="left"/>
+      </w:pPr>
+      <w:r>
+        <w:t>This cluster of items are talking about</w:t>
+      </w:r>
+      <w:r>
+        <w:rPr>
+          <w:b/>
+          <w:bCs/>
+        </w:rPr>
+        <w:t xml:space="preserve"> attitude toward prosocial spending (relates to effective altruism). </w:t>
+      </w:r>
+      <w:r>
+        <w:t xml:space="preserve">This cluster seems to contain </w:t>
+      </w:r>
+      <w:r>
+        <w:rPr>
+          <w:b/>
+          <w:bCs/>
+        </w:rPr>
+        <w:t>affective and reflective components</w:t>
+      </w:r>
+      <w:r>
+        <w:t>.</w:t>
+      </w:r>
+    </w:p>
+    <w:p>
+      <w:pPr>
+        <w:pStyle w:val="ListParagraph"/>
+        <w:numPr>
+          <w:ilvl w:val="0"/>
+          <w:numId w:val="6"/>
+        </w:numPr>
+        <w:ind w:firstLineChars="0"/>
+        <w:jc w:val="left"/>
+      </w:pPr>
+      <w:r>
+        <w:t>Factor 6 (ML5)</w:t>
+      </w:r>
+    </w:p>
+    <w:p>
+      <w:pPr>
+        <w:pStyle w:val="ListParagraph"/>
+        <w:numPr>
+          <w:ilvl w:val="1"/>
+          <w:numId w:val="6"/>
+        </w:numPr>
+        <w:ind w:firstLineChars="0"/>
+        <w:jc w:val="left"/>
+      </w:pPr>
+      <w:r>
+        <w:t>High loading items (&gt;0.45): 6,38,39,45,67,70,71</w:t>
+      </w:r>
+    </w:p>
+    <w:p>
+      <w:pPr>
+        <w:pStyle w:val="ListParagraph"/>
+        <w:numPr>
+          <w:ilvl w:val="1"/>
+          <w:numId w:val="6"/>
+        </w:numPr>
+        <w:ind w:firstLineChars="0"/>
+        <w:jc w:val="left"/>
+      </w:pPr>
+      <w:r>
+        <w:t>This cluster of items are talking about</w:t>
+      </w:r>
+      <w:r>
+        <w:rPr>
+          <w:b/>
+          <w:bCs/>
+        </w:rPr>
+        <w:t xml:space="preserve"> fairness (categorical imperative).</w:t>
+      </w:r>
+    </w:p>
+    <w:p>
+      <w:pPr>
+        <w:pStyle w:val="ListParagraph"/>
+        <w:numPr>
+          <w:ilvl w:val="0"/>
+          <w:numId w:val="6"/>
+        </w:numPr>
+        <w:ind w:firstLineChars="0"/>
+        <w:jc w:val="left"/>
+      </w:pPr>
+      <w:r>
+        <w:t>Factor 7 (ML3)</w:t>
+      </w:r>
+    </w:p>
+    <w:p>
+      <w:pPr>
+        <w:pStyle w:val="ListParagraph"/>
+        <w:numPr>
+          <w:ilvl w:val="1"/>
+          <w:numId w:val="6"/>
+        </w:numPr>
+        <w:ind w:firstLineChars="0"/>
+        <w:jc w:val="left"/>
+      </w:pPr>
+      <w:r>
+        <w:t xml:space="preserve">High loading items (&gt;0.45): 2,11+ 13,48,73 </w:t>
+      </w:r>
+      <w:commentRangeStart w:id="0"/>
+      <w:r>
+        <w:t>(was added in for better conceptual fit; they all have loadings &gt;0.3)</w:t>
+      </w:r>
+      <w:commentRangeEnd w:id="0"/>
+      <w:r>
+        <w:rPr>
+          <w:rStyle w:val="CommentReference"/>
+        </w:rPr>
+        <w:commentReference w:id="0"/>
+      </w:r>
+    </w:p>
+    <w:p>
+      <w:pPr>
+        <w:pStyle w:val="ListParagraph"/>
+        <w:numPr>
+          <w:ilvl w:val="1"/>
+          <w:numId w:val="6"/>
+        </w:numPr>
+        <w:ind w:firstLineChars="0"/>
+        <w:jc w:val="left"/>
+      </w:pPr>
+      <w:r>
+        <w:t>This cluster of items are talking about</w:t>
+      </w:r>
+      <w:r>
+        <w:rPr>
+          <w:b/>
+          <w:bCs/>
+        </w:rPr>
+        <w:t xml:space="preserve"> behavioral elements relating to self-sacrifice.</w:t>
+      </w:r>
+    </w:p>
+    <w:p>
+      <w:pPr>
+        <w:widowControl/>
+        <w:jc w:val="left"/>
+      </w:pPr>
+    </w:p>
+    <w:p>
+      <w:pPr>
+        <w:widowControl/>
+        <w:jc w:val="left"/>
+      </w:pPr>
+      <w:r>
+        <w:br w:type="page"/>
+      </w:r>
+    </w:p>
+    <w:p>
+      <w:pPr>
+        <w:widowControl/>
+        <w:jc w:val="center"/>
+        <w:rPr>
+          <w:b/>
+          <w:bCs/>
+        </w:rPr>
+      </w:pPr>
+      <w:commentRangeStart w:id="1"/>
+      <w:r>
+        <w:rPr>
+          <w:b/>
+          <w:bCs/>
+        </w:rPr>
+        <w:lastRenderedPageBreak/>
+        <w:t>IRT model</w:t>
+      </w:r>
+      <w:commentRangeEnd w:id="1"/>
+      <w:r>
+        <w:rPr>
+          <w:rStyle w:val="CommentReference"/>
+        </w:rPr>
+        <w:commentReference w:id="1"/>
+      </w:r>
+    </w:p>
+    <w:p>
+      <w:pPr>
+        <w:widowControl/>
+      </w:pPr>
+      <w:r>
+        <w:t>To ensure the sound psychometric property of the DGS scale</w:t>
+      </w:r>
+      <w:r>
+        <w:t>,</w:t>
+      </w:r>
+      <w:r>
+        <w:t xml:space="preserve"> I decided to run an Item Response Theory</w:t>
+      </w:r>
+      <w:r>
+        <w:t xml:space="preserve"> model (IRT). Based on the data type, I went with a generalized partial credit model (GPCM). This model reveals information about</w:t>
+      </w:r>
+      <w:r>
+        <w:t xml:space="preserve"> 1) the chance of endorsing an option (i.e., 1-7) in one item by individuals with the latent trait; 2) The ability of an item to distinguish between people with different levels of the latent trait; 3) The range of latent trait that the item is good at demonstrating. </w:t>
+      </w:r>
+      <w:r>
+        <w:t xml:space="preserve">Record one of the goals of DGS is to find people with extremely moral/altruistic ideologies. IRT allows us to examine how much clarity that the item have in discerning people with high score in the latent trait. We can think of it as evaluating the difficulty of an exam item. A good exam question for identifying the top students should have relatively high difficulty so that only people who have deep understanding of the subject matters can answer the question correctly. In our case, the ideal situation is that only people with extreme altruism can answer in certain way in the DGS. We cannot test for difficulty because there is no right or wrong answer in rating scale. </w:t>
+      </w:r>
+    </w:p>
+    <w:p>
+      <w:pPr>
+        <w:widowControl/>
+      </w:pPr>
+      <w:r>
+        <w:t>In the section below, I created a summary of the item property:</w:t>
+      </w:r>
+    </w:p>
+    <w:p>
+      <w:pPr>
+        <w:widowControl/>
+      </w:pPr>
+    </w:p>
+    <w:p>
+      <w:pPr>
+        <w:widowControl/>
+        <w:rPr>
+          <w:b/>
+          <w:bCs/>
+        </w:rPr>
+      </w:pPr>
+      <w:r>
+        <w:rPr>
+          <w:b/>
+          <w:bCs/>
+        </w:rPr>
+        <w:t>Factor 1:</w:t>
+      </w:r>
+    </w:p>
+    <w:p>
+      <w:pPr>
+        <w:widowControl/>
+      </w:pPr>
+      <w:r>
+        <w:rPr>
+          <w:noProof/>
+        </w:rPr>
+        <w:drawing>
+          <wp:inline distT="0" distB="0" distL="0" distR="0" wp14:anchorId="41649B2F" wp14:editId="70601B9C">
+            <wp:extent cx="6316980" cy="3196282"/>
+            <wp:effectExtent l="0" t="0" r="7620" b="4445"/>
+            <wp:docPr id="2" name="Picture 2"/>
+            <wp:cNvGraphicFramePr>
+              <a:graphicFrameLocks xmlns:a="http://schemas.openxmlformats.org/drawingml/2006/main" noChangeAspect="1"/>
+            </wp:cNvGraphicFramePr>
+            <a:graphic xmlns:a="http://schemas.openxmlformats.org/drawingml/2006/main">
+              <a:graphicData uri="http://schemas.openxmlformats.org/drawingml/2006/picture">
+                <pic:pic xmlns:pic="http://schemas.openxmlformats.org/drawingml/2006/picture">
+                  <pic:nvPicPr>
+                    <pic:cNvPr id="1" name=""/>
+                    <pic:cNvPicPr/>
+                  </pic:nvPicPr>
+                  <pic:blipFill>
+                    <a:blip r:embed="rId11"/>
+                    <a:stretch>
+                      <a:fillRect/>
+                    </a:stretch>
+                  </pic:blipFill>
+                  <pic:spPr>
+                    <a:xfrm>
+                      <a:off x="0" y="0"/>
+                      <a:ext cx="6325596" cy="3200641"/>
+                    </a:xfrm>
+                    <a:prstGeom prst="rect">
+                      <a:avLst/>
+                    </a:prstGeom>
+                  </pic:spPr>
+                </pic:pic>
+              </a:graphicData>
+            </a:graphic>
+          </wp:inline>
+        </w:drawing>
+      </w:r>
+    </w:p>
+    <w:p>
+      <w:pPr>
+        <w:widowControl/>
+      </w:pPr>
+      <w:r>
+        <w:t>This figure reveal the “difficulty” and “discriminability” of the items for factor 1. The x axis represents the z score of participants score in the latent trait (i.e., factor). In other words, if they have x = 1, it means that they scored 1 SD above</w:t>
+      </w:r>
+      <w:r>
+        <w:t xml:space="preserve"> the means in latent trait. The y axis shows the likelihood of choosing specific answer. The 7 lines in each graph show the 7 different options (i.e., 1-7 scale). </w:t>
+      </w:r>
+      <w:r>
+        <w:t>This graph shows the quality of each item in identifying people with different levels of the latent trait. It seems like DGS4 and DGS22 do not have good clarity in estimating latent trait from the given response. We can tell from their relatively flat curve, indicating that people with a large range of latent trait level can choose the same option. This is not what we want, so I will drop these items in the final scale.</w:t>
+      </w:r>
+    </w:p>
+    <w:p>
+      <w:pPr>
+        <w:widowControl/>
+      </w:pPr>
+    </w:p>
+    <w:p>
+      <w:pPr>
+        <w:widowControl/>
+      </w:pPr>
+      <w:r>
+        <w:rPr>
+          <w:noProof/>
+        </w:rPr>
+        <w:lastRenderedPageBreak/>
+        <w:drawing>
+          <wp:inline distT="0" distB="0" distL="0" distR="0" wp14:anchorId="42590D49" wp14:editId="7A65C172">
+            <wp:extent cx="5731510" cy="2976245"/>
+            <wp:effectExtent l="0" t="0" r="2540" b="0"/>
+            <wp:docPr id="3" name="Picture 3"/>
+            <wp:cNvGraphicFramePr>
+              <a:graphicFrameLocks xmlns:a="http://schemas.openxmlformats.org/drawingml/2006/main" noChangeAspect="1"/>
+            </wp:cNvGraphicFramePr>
+            <a:graphic xmlns:a="http://schemas.openxmlformats.org/drawingml/2006/main">
+              <a:graphicData uri="http://schemas.openxmlformats.org/drawingml/2006/picture">
+                <pic:pic xmlns:pic="http://schemas.openxmlformats.org/drawingml/2006/picture">
+                  <pic:nvPicPr>
+                    <pic:cNvPr id="1" name=""/>
+                    <pic:cNvPicPr/>
+                  </pic:nvPicPr>
+                  <pic:blipFill>
+                    <a:blip r:embed="rId12"/>
+                    <a:stretch>
+                      <a:fillRect/>
+                    </a:stretch>
+                  </pic:blipFill>
+                  <pic:spPr>
+                    <a:xfrm>
+                      <a:off x="0" y="0"/>
+                      <a:ext cx="5731510" cy="2976245"/>
+                    </a:xfrm>
+                    <a:prstGeom prst="rect">
+                      <a:avLst/>
+                    </a:prstGeom>
+                  </pic:spPr>
+                </pic:pic>
+              </a:graphicData>
+            </a:graphic>
+          </wp:inline>
+        </w:drawing>
+      </w:r>
+    </w:p>
+    <w:p>
+      <w:pPr>
+        <w:widowControl/>
+      </w:pPr>
+      <w:r>
+        <w:rPr>
+          <w:rFonts w:hint="eastAsia"/>
+        </w:rPr>
+        <w:t>T</w:t>
+      </w:r>
+      <w:r>
+        <w:t>his figure is the test information graph. It shows the range of latent variables that the test is good at identifying. X and y axis are the same as above. In this graph, we can see that this subscale is best at identifying people with -2SD away from the mean in latent trait. This graph demonstrates that this subscale is good at identifying people that have very low in prosocial value (i.e. the topic of factor 1).</w:t>
+      </w:r>
+    </w:p>
+    <w:p>
+      <w:pPr>
+        <w:widowControl/>
+      </w:pPr>
+      <w:r>
+        <w:t>Conceptually, I think it makes sense as this factor contain a lot of the highly social-desirable statements (e.g. “</w:t>
+      </w:r>
+      <w:r>
+        <w:rPr>
+          <w:rFonts w:ascii="DengXian" w:eastAsia="DengXian" w:hAnsi="DengXian" w:cs="SimSun" w:hint="eastAsia"/>
+          <w:color w:val="000000"/>
+          <w:kern w:val="0"/>
+          <w:sz w:val="22"/>
+        </w:rPr>
+        <w:t>I will listen closely to the people that I help</w:t>
+      </w:r>
+      <w:r>
+        <w:t xml:space="preserve">”). However, this pattern is not what we want if the goal is to find people with extreme prosocial value. The logic is that if everyone tend to choose high (5-7) in this subscale, then there is little clarity in term of who are actually the extreme altruists. </w:t>
+      </w:r>
+      <w:r>
+        <w:t xml:space="preserve">This may or may not be a major concern and we should discuss more about it. </w:t>
+      </w:r>
+    </w:p>
+    <w:p>
+      <w:pPr>
+        <w:widowControl/>
+        <w:jc w:val="left"/>
+      </w:pPr>
+      <w:r>
+        <w:br w:type="page"/>
+      </w:r>
+    </w:p>
+    <w:p>
+      <w:pPr>
+        <w:widowControl/>
+        <w:rPr>
+          <w:b/>
+          <w:bCs/>
+        </w:rPr>
+      </w:pPr>
+      <w:r>
+        <w:rPr>
+          <w:b/>
+          <w:bCs/>
+        </w:rPr>
+        <w:lastRenderedPageBreak/>
+        <w:t xml:space="preserve">Factor </w:t>
+      </w:r>
+      <w:r>
+        <w:rPr>
+          <w:b/>
+          <w:bCs/>
+        </w:rPr>
         <w:t>2</w:t>
       </w:r>
       <w:r>
-        <w:t>)</w:t>
-      </w:r>
-    </w:p>
-    <w:p>
-      <w:pPr>
-        <w:pStyle w:val="ListParagraph"/>
-        <w:numPr>
-          <w:ilvl w:val="1"/>
-          <w:numId w:val="7"/>
-        </w:numPr>
-        <w:ind w:firstLineChars="0"/>
-        <w:jc w:val="left"/>
+        <w:rPr>
+          <w:b/>
+          <w:bCs/>
+        </w:rPr>
+        <w:t>:</w:t>
+      </w:r>
+    </w:p>
+    <w:p>
+      <w:pPr>
+        <w:widowControl/>
+      </w:pPr>
+      <w:r>
+        <w:rPr>
+          <w:noProof/>
+        </w:rPr>
+        <w:drawing>
+          <wp:inline distT="0" distB="0" distL="0" distR="0" wp14:anchorId="560D7451" wp14:editId="72A88897">
+            <wp:extent cx="6064131" cy="3083126"/>
+            <wp:effectExtent l="0" t="0" r="0" b="3175"/>
+            <wp:docPr id="6" name="Picture 6"/>
+            <wp:cNvGraphicFramePr>
+              <a:graphicFrameLocks xmlns:a="http://schemas.openxmlformats.org/drawingml/2006/main" noChangeAspect="1"/>
+            </wp:cNvGraphicFramePr>
+            <a:graphic xmlns:a="http://schemas.openxmlformats.org/drawingml/2006/main">
+              <a:graphicData uri="http://schemas.openxmlformats.org/drawingml/2006/picture">
+                <pic:pic xmlns:pic="http://schemas.openxmlformats.org/drawingml/2006/picture">
+                  <pic:nvPicPr>
+                    <pic:cNvPr id="1" name=""/>
+                    <pic:cNvPicPr/>
+                  </pic:nvPicPr>
+                  <pic:blipFill>
+                    <a:blip r:embed="rId13"/>
+                    <a:stretch>
+                      <a:fillRect/>
+                    </a:stretch>
+                  </pic:blipFill>
+                  <pic:spPr>
+                    <a:xfrm>
+                      <a:off x="0" y="0"/>
+                      <a:ext cx="6067691" cy="3084936"/>
+                    </a:xfrm>
+                    <a:prstGeom prst="rect">
+                      <a:avLst/>
+                    </a:prstGeom>
+                  </pic:spPr>
+                </pic:pic>
+              </a:graphicData>
+            </a:graphic>
+          </wp:inline>
+        </w:drawing>
+      </w:r>
+    </w:p>
+    <w:p>
+      <w:pPr>
+        <w:widowControl/>
+      </w:pPr>
+      <w:r>
+        <w:t xml:space="preserve">This figure </w:t>
+      </w:r>
+      <w:r>
+        <w:t>reveals</w:t>
+      </w:r>
+      <w:r>
+        <w:t xml:space="preserve"> the “difficulty” and “discriminability” of the items for factor 1. The x axis represents the z score of participants score in the latent trait (i.e., factor). In other words, if they have x = 1, it means that they scored 1 SD above the means in latent trait. The y axis shows the likelihood of choosing specific answer. The 7 lines in each graph show the 7 different options (i.e., 1-7 scale). This graph shows the quality of each item in identifying people with different levels of the latent trait. It seems like DGS57 and DGS54 do not have good clarity in estimating latent trait from the given response. We can tell from their relatively flat curve, indicating that people with a large range of latent trait level can choose the same option. This is not what we want, so I will drop these items in the final scale.</w:t>
+      </w:r>
+    </w:p>
+    <w:p>
+      <w:pPr>
+        <w:widowControl/>
+      </w:pPr>
+    </w:p>
+    <w:p>
+      <w:pPr>
+        <w:widowControl/>
+      </w:pPr>
+      <w:r>
+        <w:rPr>
+          <w:noProof/>
+        </w:rPr>
+        <w:drawing>
+          <wp:inline distT="0" distB="0" distL="0" distR="0" wp14:anchorId="20D1E2E2" wp14:editId="2EF9A98E">
+            <wp:extent cx="5731510" cy="2976245"/>
+            <wp:effectExtent l="0" t="0" r="2540" b="0"/>
+            <wp:docPr id="5" name="Picture 5"/>
+            <wp:cNvGraphicFramePr>
+              <a:graphicFrameLocks xmlns:a="http://schemas.openxmlformats.org/drawingml/2006/main" noChangeAspect="1"/>
+            </wp:cNvGraphicFramePr>
+            <a:graphic xmlns:a="http://schemas.openxmlformats.org/drawingml/2006/main">
+              <a:graphicData uri="http://schemas.openxmlformats.org/drawingml/2006/picture">
+                <pic:pic xmlns:pic="http://schemas.openxmlformats.org/drawingml/2006/picture">
+                  <pic:nvPicPr>
+                    <pic:cNvPr id="1" name=""/>
+                    <pic:cNvPicPr/>
+                  </pic:nvPicPr>
+                  <pic:blipFill>
+                    <a:blip r:embed="rId12"/>
+                    <a:stretch>
+                      <a:fillRect/>
+                    </a:stretch>
+                  </pic:blipFill>
+                  <pic:spPr>
+                    <a:xfrm>
+                      <a:off x="0" y="0"/>
+                      <a:ext cx="5731510" cy="2976245"/>
+                    </a:xfrm>
+                    <a:prstGeom prst="rect">
+                      <a:avLst/>
+                    </a:prstGeom>
+                  </pic:spPr>
+                </pic:pic>
+              </a:graphicData>
+            </a:graphic>
+          </wp:inline>
+        </w:drawing>
+      </w:r>
+    </w:p>
+    <w:p>
+      <w:pPr>
+        <w:widowControl/>
       </w:pPr>
       <w:r>
         <w:rPr>
           <w:rFonts w:hint="eastAsia"/>
         </w:rPr>
-        <w:t>3</w:t>
-      </w:r>
-      <w:r>
-        <w:t>8,62,71</w:t>
-      </w:r>
-    </w:p>
-    <w:p>
-      <w:pPr>
-        <w:pStyle w:val="ListParagraph"/>
-        <w:numPr>
-          <w:ilvl w:val="1"/>
-          <w:numId w:val="7"/>
-        </w:numPr>
-        <w:ind w:firstLineChars="0"/>
-        <w:jc w:val="left"/>
-        <w:rPr>
-          <w:rFonts w:hint="eastAsia"/>
-        </w:rPr>
-      </w:pPr>
-      <w:r>
-        <w:rPr>
-          <w:rFonts w:hint="eastAsia"/>
-        </w:rPr>
+        <w:lastRenderedPageBreak/>
         <w:t>T</w:t>
       </w:r>
       <w:r>
-        <w:t xml:space="preserve">his one reflects </w:t>
-      </w:r>
-      <w:r>
-        <w:rPr>
-          <w:b/>
-          <w:bCs/>
-        </w:rPr>
-        <w:t xml:space="preserve">care for strangers </w:t>
-      </w:r>
-      <w:r>
-        <w:t>which overlaps</w:t>
-      </w:r>
-      <w:r>
-        <w:t xml:space="preserve"> with factor 6</w:t>
-      </w:r>
-      <w:r>
-        <w:t>.</w:t>
-      </w:r>
-      <w:r>
-        <w:rPr>
-          <w:b/>
-          <w:bCs/>
-        </w:rPr>
-        <w:t xml:space="preserve"> </w:t>
-      </w:r>
-      <w:r>
-        <w:t>Also, considering the low loading (</w:t>
-      </w:r>
-      <w:r>
-        <w:t>&lt;0.4</w:t>
-      </w:r>
-      <w:r>
-        <w:t>)</w:t>
-      </w:r>
-      <w:r>
-        <w:t xml:space="preserve"> in the original 7 factors EFA, I decided to drop this sub-factor. </w:t>
-      </w:r>
-    </w:p>
-    <w:p>
-      <w:pPr>
-        <w:jc w:val="left"/>
-        <w:rPr>
-          <w:rFonts w:hint="eastAsia"/>
-        </w:rPr>
-      </w:pPr>
+        <w:t>his figure is the test information graph. It shows the range of latent variables that the test is good at identifying. X and y axis are the same as above. In this graph, we can see that this subscale is best at identifying people with -2SD away from the mean in latent trait. This graph demonstrates that this subscale is good at identifying people that have very low in prosocial value (i.e. the topic of factor 1).</w:t>
+      </w:r>
     </w:p>
     <w:p>
       <w:pPr>
         <w:widowControl/>
+        <w:rPr>
+          <w:rFonts w:ascii="DengXian" w:eastAsia="DengXian" w:hAnsi="DengXian" w:cs="SimSun"/>
+          <w:color w:val="000000"/>
+          <w:kern w:val="0"/>
+          <w:sz w:val="22"/>
+        </w:rPr>
+      </w:pPr>
+      <w:r>
+        <w:t>Conceptually, I think it makes sense as this factor contain a lot of the highly social-desirable statements (e.g. “</w:t>
+      </w:r>
+      <w:r>
+        <w:rPr>
+          <w:rFonts w:ascii="DengXian" w:eastAsia="DengXian" w:hAnsi="DengXian" w:cs="SimSun" w:hint="eastAsia"/>
+          <w:color w:val="000000"/>
+          <w:kern w:val="0"/>
+          <w:sz w:val="22"/>
+        </w:rPr>
+        <w:t>I will listen closely to the people that I help</w:t>
+      </w:r>
+      <w:r>
+        <w:t xml:space="preserve">”). However, this pattern is not what we want if the goal is to find people with extreme prosocial value. The logic is that if everyone tend to choose high (5-7) in this subscale, then there is little clarity in term of who are actually the extreme altruists. This may or may not be a major concern and we should discuss more about it. </w:t>
+      </w:r>
+    </w:p>
+    <w:p>
+      <w:pPr>
+        <w:widowControl/>
+        <w:rPr>
+          <w:rFonts w:ascii="DengXian" w:eastAsia="DengXian" w:hAnsi="DengXian" w:cs="SimSun"/>
+          <w:color w:val="000000"/>
+          <w:kern w:val="0"/>
+          <w:sz w:val="22"/>
+        </w:rPr>
+      </w:pPr>
+    </w:p>
+    <w:p>
+      <w:pPr>
+        <w:widowControl/>
         <w:jc w:val="left"/>
       </w:pPr>
       <w:r>
@@ -2203,55 +3001,14 @@
     </w:p>
     <w:p>
       <w:pPr>
-        <w:widowControl/>
-        <w:jc w:val="left"/>
-      </w:pPr>
-    </w:p>
-    <w:p>
-      <w:pPr>
-        <w:jc w:val="left"/>
-        <w:rPr>
-          <w:rFonts w:hint="eastAsia"/>
-        </w:rPr>
-      </w:pPr>
-      <w:r>
-        <w:rPr>
-          <w:rFonts w:hint="eastAsia"/>
-        </w:rPr>
-        <w:t>A</w:t>
-      </w:r>
-      <w:r>
-        <w:t xml:space="preserve">lso, depending on the requirements of conciseness, I decided to create a more accurate and concise version of the DGS by trimming out factors with relatively low factor loading or make little conceptual sense for each latent </w:t>
-      </w:r>
-      <w:r>
-        <w:t>variable</w:t>
-      </w:r>
-      <w:r>
-        <w:t xml:space="preserve">. </w:t>
-      </w:r>
-    </w:p>
-    <w:p>
-      <w:pPr>
-        <w:widowControl/>
-        <w:jc w:val="left"/>
-      </w:pPr>
-      <w:r>
-        <w:br w:type="page"/>
-      </w:r>
-    </w:p>
-    <w:p>
-      <w:pPr>
-        <w:jc w:val="left"/>
-      </w:pPr>
-      <w:r>
-        <w:rPr>
-          <w:rFonts w:hint="eastAsia"/>
-        </w:rPr>
+        <w:jc w:val="left"/>
+      </w:pPr>
+      <w:r>
         <w:lastRenderedPageBreak/>
-        <w:t>F</w:t>
-      </w:r>
-      <w:r>
-        <w:t>inal version of the scale</w:t>
+        <w:t>Concise</w:t>
+      </w:r>
+      <w:r>
+        <w:t xml:space="preserve"> version of the scale</w:t>
       </w:r>
     </w:p>
     <w:p>
@@ -2293,15 +3050,7 @@
         <w:jc w:val="left"/>
       </w:pPr>
       <w:r>
-        <w:t>DGS_</w:t>
-      </w:r>
-      <w:proofErr w:type="gramStart"/>
-      <w:r>
-        <w:t>9,DGS</w:t>
-      </w:r>
-      <w:proofErr w:type="gramEnd"/>
-      <w:r>
-        <w:t>_27,DGS_29,DGS_46,DGS_51,DGS_52</w:t>
+        <w:t>DGS_9,DGS_27,DGS_29,DGS_46,DGS_51,DGS_52</w:t>
       </w:r>
     </w:p>
     <w:p>
@@ -2315,26 +3064,18 @@
         <w:jc w:val="left"/>
       </w:pPr>
       <w:r>
-        <w:t>DGS_</w:t>
-      </w:r>
-      <w:proofErr w:type="gramStart"/>
-      <w:r>
-        <w:t>1,DGS</w:t>
-      </w:r>
-      <w:proofErr w:type="gramEnd"/>
-      <w:r>
-        <w:t>_21,DGS_44,</w:t>
-      </w:r>
-      <w:commentRangeStart w:id="0"/>
+        <w:t>DGS_1,DGS_21,DGS_44,</w:t>
+      </w:r>
+      <w:commentRangeStart w:id="2"/>
       <w:r>
         <w:t>DGS_63</w:t>
       </w:r>
-      <w:commentRangeEnd w:id="0"/>
+      <w:commentRangeEnd w:id="2"/>
       <w:r>
         <w:rPr>
           <w:rStyle w:val="CommentReference"/>
         </w:rPr>
-        <w:commentReference w:id="0"/>
+        <w:commentReference w:id="2"/>
       </w:r>
       <w:r>
         <w:t>,DGS_65</w:t>
@@ -2351,15 +3092,7 @@
         <w:jc w:val="left"/>
       </w:pPr>
       <w:r>
-        <w:t>DGS_</w:t>
-      </w:r>
-      <w:proofErr w:type="gramStart"/>
-      <w:r>
-        <w:t>20,DGS</w:t>
-      </w:r>
-      <w:proofErr w:type="gramEnd"/>
-      <w:r>
-        <w:t>_28,DGS_35,DGS_48,DGS_68</w:t>
+        <w:t>DGS_20,DGS_28,DGS_35,DGS_48,DGS_68</w:t>
       </w:r>
     </w:p>
     <w:p>
@@ -2373,15 +3106,7 @@
         <w:jc w:val="left"/>
       </w:pPr>
       <w:r>
-        <w:t>DGS_</w:t>
-      </w:r>
-      <w:proofErr w:type="gramStart"/>
-      <w:r>
-        <w:t>6,DGS</w:t>
-      </w:r>
-      <w:proofErr w:type="gramEnd"/>
-      <w:r>
-        <w:t>_38,DGS_39,DGS_45,DGS_67,DGS_70,DGS_71</w:t>
+        <w:t>DGS_6,DGS_38,DGS_39,DGS_45,DGS_67,DGS_70,DGS_71</w:t>
       </w:r>
     </w:p>
     <w:p>
@@ -2393,20 +3118,9 @@
         </w:numPr>
         <w:ind w:firstLineChars="0"/>
         <w:jc w:val="left"/>
-        <w:rPr>
-          <w:rFonts w:hint="eastAsia"/>
-        </w:rPr>
-      </w:pPr>
-      <w:r>
-        <w:t>DGS_</w:t>
-      </w:r>
-      <w:proofErr w:type="gramStart"/>
-      <w:r>
-        <w:t>2,DGS</w:t>
-      </w:r>
-      <w:proofErr w:type="gramEnd"/>
-      <w:r>
-        <w:t>_11,DGS_13,DGS_48,DGS_73</w:t>
+      </w:pPr>
+      <w:r>
+        <w:t>DGS_2,DGS_11,DGS_13,DGS_48,DGS_73</w:t>
       </w:r>
     </w:p>
     <w:sectPr>
@@ -2421,7 +3135,39 @@
 
 <file path=word/comments.xml><?xml version="1.0" encoding="utf-8"?>
 <w:comments xmlns:wpc="http://schemas.microsoft.com/office/word/2010/wordprocessingCanvas" xmlns:cx="http://schemas.microsoft.com/office/drawing/2014/chartex" xmlns:cx1="http://schemas.microsoft.com/office/drawing/2015/9/8/chartex" xmlns:cx2="http://schemas.microsoft.com/office/drawing/2015/10/21/chartex" xmlns:cx3="http://schemas.microsoft.com/office/drawing/2016/5/9/chartex" xmlns:cx4="http://schemas.microsoft.com/office/drawing/2016/5/10/chartex" xmlns:cx5="http://schemas.microsoft.com/office/drawing/2016/5/11/chartex" xmlns:cx6="http://schemas.microsoft.com/office/drawing/2016/5/12/chartex" xmlns:cx7="http://schemas.microsoft.com/office/drawing/2016/5/13/chartex" xmlns:cx8="http://schemas.microsoft.com/office/drawing/2016/5/14/chartex" xmlns:mc="http://schemas.openxmlformats.org/markup-compatibility/2006" xmlns:aink="http://schemas.microsoft.com/office/drawing/2016/ink" xmlns:am3d="http://schemas.microsoft.com/office/drawing/2017/model3d" xmlns:o="urn:schemas-microsoft-com:office:office" xmlns:oel="http://schemas.microsoft.com/office/2019/extlst" xmlns:r="http://schemas.openxmlformats.org/officeDocument/2006/relationships" xmlns:m="http://schemas.openxmlformats.org/officeDocument/2006/math" xmlns:v="urn:schemas-microsoft-com:vml" xmlns:wp14="http://schemas.microsoft.com/office/word/2010/wordprocessingDrawing" xmlns:wp="http://schemas.openxmlformats.org/drawingml/2006/wordprocessingDrawing" xmlns:w10="urn:schemas-microsoft-com:office:word" xmlns:w="http://schemas.openxmlformats.org/wordprocessingml/2006/main" xmlns:w14="http://schemas.microsoft.com/office/word/2010/wordml" xmlns:w15="http://schemas.microsoft.com/office/word/2012/wordml" xmlns:w16cex="http://schemas.microsoft.com/office/word/2018/wordml/cex" xmlns:w16cid="http://schemas.microsoft.com/office/word/2016/wordml/cid" xmlns:w16="http://schemas.microsoft.com/office/word/2018/wordml" xmlns:w16sdtdh="http://schemas.microsoft.com/office/word/2020/wordml/sdtdatahash" xmlns:w16se="http://schemas.microsoft.com/office/word/2015/wordml/symex" xmlns:wpg="http://schemas.microsoft.com/office/word/2010/wordprocessingGroup" xmlns:wpi="http://schemas.microsoft.com/office/word/2010/wordprocessingInk" xmlns:wne="http://schemas.microsoft.com/office/word/2006/wordml" xmlns:wps="http://schemas.microsoft.com/office/word/2010/wordprocessingShape" mc:Ignorable="w14 w15 w16se w16cid w16 w16cex w16sdtdh wp14">
-  <w:comment w:id="0" w:author="Zhang Frank" w:date="2023-03-11T12:48:00Z" w:initials="ZF">
+  <w:comment w:id="0" w:author="Zhang Frank" w:date="2023-03-29T00:48:00Z" w:initials="ZF">
+    <w:p>
+      <w:pPr>
+        <w:pStyle w:val="CommentText"/>
+      </w:pPr>
+      <w:r>
+        <w:rPr>
+          <w:rStyle w:val="CommentReference"/>
+        </w:rPr>
+        <w:annotationRef/>
+      </w:r>
+      <w:r>
+        <w:t xml:space="preserve">Maybe edit or revise in study 2 to see if we can find better fit. The current fit is not very good. </w:t>
+      </w:r>
+    </w:p>
+  </w:comment>
+  <w:comment w:id="1" w:author="Zhang Frank" w:date="2023-03-29T00:53:00Z" w:initials="ZF">
+    <w:p>
+      <w:pPr>
+        <w:pStyle w:val="CommentText"/>
+      </w:pPr>
+      <w:r>
+        <w:rPr>
+          <w:rStyle w:val="CommentReference"/>
+        </w:rPr>
+        <w:annotationRef/>
+      </w:r>
+      <w:r>
+        <w:t xml:space="preserve">Decision based on IRT? Should we just drop the items or revise them? Also there are concerns regarding item information in the first 4 factors. Should we revise the item to make sure it screen out the extreme altruists? </w:t>
+      </w:r>
+    </w:p>
+  </w:comment>
+  <w:comment w:id="2" w:author="Zhang Frank" w:date="2023-03-11T12:48:00Z" w:initials="ZF">
     <w:p>
       <w:pPr>
         <w:pStyle w:val="CommentText"/>
@@ -2442,18 +3188,24 @@
 
 <file path=word/commentsExtended.xml><?xml version="1.0" encoding="utf-8"?>
 <w15:commentsEx xmlns:wpc="http://schemas.microsoft.com/office/word/2010/wordprocessingCanvas" xmlns:cx="http://schemas.microsoft.com/office/drawing/2014/chartex" xmlns:cx1="http://schemas.microsoft.com/office/drawing/2015/9/8/chartex" xmlns:cx2="http://schemas.microsoft.com/office/drawing/2015/10/21/chartex" xmlns:cx3="http://schemas.microsoft.com/office/drawing/2016/5/9/chartex" xmlns:cx4="http://schemas.microsoft.com/office/drawing/2016/5/10/chartex" xmlns:cx5="http://schemas.microsoft.com/office/drawing/2016/5/11/chartex" xmlns:cx6="http://schemas.microsoft.com/office/drawing/2016/5/12/chartex" xmlns:cx7="http://schemas.microsoft.com/office/drawing/2016/5/13/chartex" xmlns:cx8="http://schemas.microsoft.com/office/drawing/2016/5/14/chartex" xmlns:mc="http://schemas.openxmlformats.org/markup-compatibility/2006" xmlns:aink="http://schemas.microsoft.com/office/drawing/2016/ink" xmlns:am3d="http://schemas.microsoft.com/office/drawing/2017/model3d" xmlns:o="urn:schemas-microsoft-com:office:office" xmlns:oel="http://schemas.microsoft.com/office/2019/extlst" xmlns:r="http://schemas.openxmlformats.org/officeDocument/2006/relationships" xmlns:m="http://schemas.openxmlformats.org/officeDocument/2006/math" xmlns:v="urn:schemas-microsoft-com:vml" xmlns:wp14="http://schemas.microsoft.com/office/word/2010/wordprocessingDrawing" xmlns:wp="http://schemas.openxmlformats.org/drawingml/2006/wordprocessingDrawing" xmlns:w10="urn:schemas-microsoft-com:office:word" xmlns:w="http://schemas.openxmlformats.org/wordprocessingml/2006/main" xmlns:w14="http://schemas.microsoft.com/office/word/2010/wordml" xmlns:w15="http://schemas.microsoft.com/office/word/2012/wordml" xmlns:w16cex="http://schemas.microsoft.com/office/word/2018/wordml/cex" xmlns:w16cid="http://schemas.microsoft.com/office/word/2016/wordml/cid" xmlns:w16="http://schemas.microsoft.com/office/word/2018/wordml" xmlns:w16sdtdh="http://schemas.microsoft.com/office/word/2020/wordml/sdtdatahash" xmlns:w16se="http://schemas.microsoft.com/office/word/2015/wordml/symex" xmlns:wpg="http://schemas.microsoft.com/office/word/2010/wordprocessingGroup" xmlns:wpi="http://schemas.microsoft.com/office/word/2010/wordprocessingInk" xmlns:wne="http://schemas.microsoft.com/office/word/2006/wordml" xmlns:wps="http://schemas.microsoft.com/office/word/2010/wordprocessingShape" mc:Ignorable="w14 w15 w16se w16cid w16 w16cex w16sdtdh wp14">
+  <w15:commentEx w15:paraId="00790D6D" w15:done="0"/>
+  <w15:commentEx w15:paraId="156BDC8D" w15:done="0"/>
   <w15:commentEx w15:paraId="17AE1C62" w15:done="0"/>
 </w15:commentsEx>
 </file>
 
 <file path=word/commentsExtensible.xml><?xml version="1.0" encoding="utf-8"?>
 <w16cex:commentsExtensible xmlns:wpc="http://schemas.microsoft.com/office/word/2010/wordprocessingCanvas" xmlns:cx="http://schemas.microsoft.com/office/drawing/2014/chartex" xmlns:cx1="http://schemas.microsoft.com/office/drawing/2015/9/8/chartex" xmlns:cx2="http://schemas.microsoft.com/office/drawing/2015/10/21/chartex" xmlns:cx3="http://schemas.microsoft.com/office/drawing/2016/5/9/chartex" xmlns:cx4="http://schemas.microsoft.com/office/drawing/2016/5/10/chartex" xmlns:cx5="http://schemas.microsoft.com/office/drawing/2016/5/11/chartex" xmlns:cx6="http://schemas.microsoft.com/office/drawing/2016/5/12/chartex" xmlns:cx7="http://schemas.microsoft.com/office/drawing/2016/5/13/chartex" xmlns:cx8="http://schemas.microsoft.com/office/drawing/2016/5/14/chartex" xmlns:mc="http://schemas.openxmlformats.org/markup-compatibility/2006" xmlns:aink="http://schemas.microsoft.com/office/drawing/2016/ink" xmlns:am3d="http://schemas.microsoft.com/office/drawing/2017/model3d" xmlns:o="urn:schemas-microsoft-com:office:office" xmlns:oel="http://schemas.microsoft.com/office/2019/extlst" xmlns:r="http://schemas.openxmlformats.org/officeDocument/2006/relationships" xmlns:m="http://schemas.openxmlformats.org/officeDocument/2006/math" xmlns:v="urn:schemas-microsoft-com:vml" xmlns:wp14="http://schemas.microsoft.com/office/word/2010/wordprocessingDrawing" xmlns:wp="http://schemas.openxmlformats.org/drawingml/2006/wordprocessingDrawing" xmlns:w10="urn:schemas-microsoft-com:office:word" xmlns:w="http://schemas.openxmlformats.org/wordprocessingml/2006/main" xmlns:w14="http://schemas.microsoft.com/office/word/2010/wordml" xmlns:w15="http://schemas.microsoft.com/office/word/2012/wordml" xmlns:w16cex="http://schemas.microsoft.com/office/word/2018/wordml/cex" xmlns:w16cid="http://schemas.microsoft.com/office/word/2016/wordml/cid" xmlns:w16="http://schemas.microsoft.com/office/word/2018/wordml" xmlns:w16sdtdh="http://schemas.microsoft.com/office/word/2020/wordml/sdtdatahash" xmlns:w16se="http://schemas.microsoft.com/office/word/2015/wordml/symex" xmlns:wpg="http://schemas.microsoft.com/office/word/2010/wordprocessingGroup" xmlns:wpi="http://schemas.microsoft.com/office/word/2010/wordprocessingInk" xmlns:wne="http://schemas.microsoft.com/office/word/2006/wordml" xmlns:wps="http://schemas.microsoft.com/office/word/2010/wordprocessingShape" mc:Ignorable="w14 w15 w16se w16cid w16 w16cex w16sdtdh wp14">
+  <w16cex:commentExtensible w16cex:durableId="27CE0970" w16cex:dateUtc="2023-03-29T04:48:00Z"/>
+  <w16cex:commentExtensible w16cex:durableId="27CE0A70" w16cex:dateUtc="2023-03-29T04:53:00Z"/>
   <w16cex:commentExtensible w16cex:durableId="27B6F704" w16cex:dateUtc="2023-03-11T17:48:00Z"/>
 </w16cex:commentsExtensible>
 </file>
 
 <file path=word/commentsIds.xml><?xml version="1.0" encoding="utf-8"?>
 <w16cid:commentsIds xmlns:wpc="http://schemas.microsoft.com/office/word/2010/wordprocessingCanvas" xmlns:cx="http://schemas.microsoft.com/office/drawing/2014/chartex" xmlns:cx1="http://schemas.microsoft.com/office/drawing/2015/9/8/chartex" xmlns:cx2="http://schemas.microsoft.com/office/drawing/2015/10/21/chartex" xmlns:cx3="http://schemas.microsoft.com/office/drawing/2016/5/9/chartex" xmlns:cx4="http://schemas.microsoft.com/office/drawing/2016/5/10/chartex" xmlns:cx5="http://schemas.microsoft.com/office/drawing/2016/5/11/chartex" xmlns:cx6="http://schemas.microsoft.com/office/drawing/2016/5/12/chartex" xmlns:cx7="http://schemas.microsoft.com/office/drawing/2016/5/13/chartex" xmlns:cx8="http://schemas.microsoft.com/office/drawing/2016/5/14/chartex" xmlns:mc="http://schemas.openxmlformats.org/markup-compatibility/2006" xmlns:aink="http://schemas.microsoft.com/office/drawing/2016/ink" xmlns:am3d="http://schemas.microsoft.com/office/drawing/2017/model3d" xmlns:o="urn:schemas-microsoft-com:office:office" xmlns:oel="http://schemas.microsoft.com/office/2019/extlst" xmlns:r="http://schemas.openxmlformats.org/officeDocument/2006/relationships" xmlns:m="http://schemas.openxmlformats.org/officeDocument/2006/math" xmlns:v="urn:schemas-microsoft-com:vml" xmlns:wp14="http://schemas.microsoft.com/office/word/2010/wordprocessingDrawing" xmlns:wp="http://schemas.openxmlformats.org/drawingml/2006/wordprocessingDrawing" xmlns:w10="urn:schemas-microsoft-com:office:word" xmlns:w="http://schemas.openxmlformats.org/wordprocessingml/2006/main" xmlns:w14="http://schemas.microsoft.com/office/word/2010/wordml" xmlns:w15="http://schemas.microsoft.com/office/word/2012/wordml" xmlns:w16cex="http://schemas.microsoft.com/office/word/2018/wordml/cex" xmlns:w16cid="http://schemas.microsoft.com/office/word/2016/wordml/cid" xmlns:w16="http://schemas.microsoft.com/office/word/2018/wordml" xmlns:w16sdtdh="http://schemas.microsoft.com/office/word/2020/wordml/sdtdatahash" xmlns:w16se="http://schemas.microsoft.com/office/word/2015/wordml/symex" xmlns:wpg="http://schemas.microsoft.com/office/word/2010/wordprocessingGroup" xmlns:wpi="http://schemas.microsoft.com/office/word/2010/wordprocessingInk" xmlns:wne="http://schemas.microsoft.com/office/word/2006/wordml" xmlns:wps="http://schemas.microsoft.com/office/word/2010/wordprocessingShape" mc:Ignorable="w14 w15 w16se w16cid w16 w16cex w16sdtdh wp14">
+  <w16cid:commentId w16cid:paraId="00790D6D" w16cid:durableId="27CE0970"/>
+  <w16cid:commentId w16cid:paraId="156BDC8D" w16cid:durableId="27CE0A70"/>
   <w16cid:commentId w16cid:paraId="17AE1C62" w16cid:durableId="27B6F704"/>
 </w16cid:commentsIds>
 </file>
